--- a/20134361_庞任杰_罗丹明B分子的设计及其对离子的识别.docx
+++ b/20134361_庞任杰_罗丹明B分子的设计及其对离子的识别.docx
@@ -921,7 +921,7 @@
           <w:sz w:val="28"/>
           <w:szCs w:val="28"/>
         </w:rPr>
-        <w:t>；荧光特性；</w:t>
+        <w:t xml:space="preserve"> 荧光特性 </w:t>
       </w:r>
       <w:r>
         <w:rPr>
@@ -946,7 +946,15 @@
           <w:sz w:val="28"/>
           <w:szCs w:val="28"/>
         </w:rPr>
-        <w:t>离子；荧光探针；染料</w:t>
+        <w:t xml:space="preserve">离子 荧光探针 </w:t>
+      </w:r>
+      <w:r>
+        <w:rPr>
+          <w:rFonts w:ascii="楷体" w:eastAsia="楷体" w:hAnsi="楷体" w:hint="eastAsia"/>
+          <w:sz w:val="28"/>
+          <w:szCs w:val="28"/>
+        </w:rPr>
+        <w:t>染料</w:t>
       </w:r>
     </w:p>
     <w:p>
@@ -1134,7 +1142,65 @@
           <w:sz w:val="28"/>
           <w:szCs w:val="28"/>
         </w:rPr>
-        <w:t>Rhodamine B; Copper ion; Fluorescent probe</w:t>
+        <w:t xml:space="preserve">Rhodamine </w:t>
+      </w:r>
+      <w:proofErr w:type="gramStart"/>
+      <w:r>
+        <w:rPr>
+          <w:rFonts w:ascii="Times New Roman" w:hAnsi="Times New Roman" w:cs="Times New Roman"/>
+          <w:sz w:val="28"/>
+          <w:szCs w:val="28"/>
+        </w:rPr>
+        <w:t>B</w:t>
+      </w:r>
+      <w:r>
+        <w:rPr>
+          <w:rFonts w:ascii="Times New Roman" w:hAnsi="Times New Roman" w:cs="Times New Roman"/>
+          <w:sz w:val="28"/>
+          <w:szCs w:val="28"/>
+        </w:rPr>
+        <w:t xml:space="preserve"> </w:t>
+      </w:r>
+      <w:r>
+        <w:rPr>
+          <w:rFonts w:ascii="Times New Roman" w:hAnsi="Times New Roman" w:cs="Times New Roman"/>
+          <w:sz w:val="28"/>
+          <w:szCs w:val="28"/>
+        </w:rPr>
+        <w:t xml:space="preserve"> Copper</w:t>
+      </w:r>
+      <w:proofErr w:type="gramEnd"/>
+      <w:r>
+        <w:rPr>
+          <w:rFonts w:ascii="Times New Roman" w:hAnsi="Times New Roman" w:cs="Times New Roman"/>
+          <w:sz w:val="28"/>
+          <w:szCs w:val="28"/>
+        </w:rPr>
+        <w:t xml:space="preserve"> ion </w:t>
+      </w:r>
+      <w:r>
+        <w:rPr>
+          <w:rFonts w:ascii="Times New Roman" w:hAnsi="Times New Roman" w:cs="Times New Roman"/>
+          <w:sz w:val="28"/>
+          <w:szCs w:val="28"/>
+        </w:rPr>
+        <w:t xml:space="preserve"> </w:t>
+      </w:r>
+      <w:r>
+        <w:rPr>
+          <w:rFonts w:ascii="Times New Roman" w:hAnsi="Times New Roman" w:cs="Times New Roman"/>
+          <w:sz w:val="28"/>
+          <w:szCs w:val="28"/>
+        </w:rPr>
+        <w:t xml:space="preserve">Fluorescent </w:t>
+      </w:r>
+      <w:r>
+        <w:rPr>
+          <w:rFonts w:ascii="Times New Roman" w:hAnsi="Times New Roman" w:cs="Times New Roman"/>
+          <w:sz w:val="28"/>
+          <w:szCs w:val="28"/>
+        </w:rPr>
+        <w:t>probe</w:t>
       </w:r>
       <w:r>
         <w:rPr>
@@ -1142,7 +1208,15 @@
           <w:sz w:val="28"/>
           <w:szCs w:val="28"/>
         </w:rPr>
-        <w:t xml:space="preserve">; </w:t>
+        <w:t xml:space="preserve"> </w:t>
+      </w:r>
+      <w:r>
+        <w:rPr>
+          <w:rFonts w:ascii="Times New Roman" w:hAnsi="Times New Roman" w:cs="Times New Roman" w:hint="eastAsia"/>
+          <w:sz w:val="28"/>
+          <w:szCs w:val="28"/>
+        </w:rPr>
+        <w:t xml:space="preserve"> </w:t>
       </w:r>
       <w:r>
         <w:rPr>
@@ -1150,25 +1224,7 @@
           <w:sz w:val="28"/>
           <w:szCs w:val="28"/>
         </w:rPr>
-        <w:t xml:space="preserve">Fluorescence </w:t>
-      </w:r>
-      <w:proofErr w:type="gramStart"/>
-      <w:r>
-        <w:rPr>
-          <w:rFonts w:ascii="Times New Roman" w:hAnsi="Times New Roman" w:cs="Times New Roman"/>
-          <w:sz w:val="28"/>
-          <w:szCs w:val="28"/>
-        </w:rPr>
-        <w:t>characteristics;  Fluorescent</w:t>
-      </w:r>
-      <w:proofErr w:type="gramEnd"/>
-      <w:r>
-        <w:rPr>
-          <w:rFonts w:ascii="Times New Roman" w:hAnsi="Times New Roman" w:cs="Times New Roman"/>
-          <w:sz w:val="28"/>
-          <w:szCs w:val="28"/>
-        </w:rPr>
-        <w:t xml:space="preserve"> dyes;</w:t>
+        <w:t>Fluorescence characteristics   Fluorescent dyes</w:t>
       </w:r>
     </w:p>
     <w:p>
@@ -8374,7 +8430,7 @@
         <w:rPr>
           <w:rFonts w:hint="eastAsia"/>
         </w:rPr>
-        <w:t>分光光度法：</w:t>
+        <w:t>分光光度法</w:t>
       </w:r>
       <w:bookmarkEnd w:id="55"/>
       <w:bookmarkEnd w:id="56"/>
@@ -12880,10 +12936,10 @@
             <v:path o:extrusionok="f" gradientshapeok="t" o:connecttype="rect"/>
             <o:lock v:ext="edit" aspectratio="t"/>
           </v:shapetype>
-          <v:shape id="_x0000_i1265" type="#_x0000_t75" style="width:407.8pt;height:142.4pt" o:ole="">
+          <v:shape id="_x0000_i1025" type="#_x0000_t75" style="width:407.8pt;height:142.4pt" o:ole="">
             <v:imagedata r:id="rId18" o:title=""/>
           </v:shape>
-          <o:OLEObject Type="Embed" ProgID="ChemDraw.Document.6.0" ShapeID="_x0000_i1265" DrawAspect="Content" ObjectID="_1558940076" r:id="rId19"/>
+          <o:OLEObject Type="Embed" ProgID="ChemDraw.Document.6.0" ShapeID="_x0000_i1025" DrawAspect="Content" ObjectID="_1559063693" r:id="rId19"/>
         </w:object>
       </w:r>
     </w:p>
@@ -14236,6 +14292,12 @@
           <w:rFonts w:hint="eastAsia"/>
         </w:rPr>
         <w:t>是一种荧光增强型的探针</w:t>
+      </w:r>
+      <w:r>
+        <w:rPr>
+          <w:rFonts w:hint="eastAsia"/>
+        </w:rPr>
+        <w:t>，对铜离子有较好的的选择性。</w:t>
       </w:r>
     </w:p>
     <w:p>
@@ -14598,19 +14660,13 @@
         <w:rPr>
           <w:rFonts w:hint="eastAsia"/>
         </w:rPr>
-        <w:t>随着浓度的升高，溶液的荧光强度也增强，这组数据可以发现荧光最强处</w:t>
-      </w:r>
-      <w:r>
-        <w:rPr>
-          <w:rFonts w:hint="eastAsia"/>
-        </w:rPr>
-        <w:t>都</w:t>
-      </w:r>
-      <w:r>
-        <w:rPr>
-          <w:rFonts w:hint="eastAsia"/>
-        </w:rPr>
-        <w:t>是在波长为</w:t>
+        <w:t>随着浓度的升高，溶液的荧光强度也增强，这组数据观察到</w:t>
+      </w:r>
+      <w:r>
+        <w:rPr>
+          <w:rFonts w:hint="eastAsia"/>
+        </w:rPr>
+        <w:t>荧光最强处在波长为</w:t>
       </w:r>
       <w:r>
         <w:rPr>
@@ -14629,6 +14685,57 @@
           <w:rFonts w:hint="eastAsia"/>
         </w:rPr>
         <w:t>。</w:t>
+      </w:r>
+    </w:p>
+    <w:p>
+      <w:pPr>
+        <w:pStyle w:val="af0"/>
+        <w:ind w:firstLine="0"/>
+        <w:rPr>
+          <w:rFonts w:hint="eastAsia"/>
+        </w:rPr>
+      </w:pPr>
+      <w:r>
+        <w:rPr>
+          <w:rFonts w:hint="eastAsia"/>
+        </w:rPr>
+        <w:t>荧光变化范围在</w:t>
+      </w:r>
+      <w:r>
+        <w:rPr>
+          <w:rFonts w:hint="eastAsia"/>
+        </w:rPr>
+        <w:t>8.917(</w:t>
+      </w:r>
+      <w:r>
+        <w:t>a.u.</w:t>
+      </w:r>
+      <w:r>
+        <w:rPr>
+          <w:rFonts w:hint="eastAsia"/>
+        </w:rPr>
+        <w:t>)</w:t>
+      </w:r>
+      <w:r>
+        <w:rPr>
+          <w:rFonts w:hint="eastAsia"/>
+        </w:rPr>
+        <w:t>到</w:t>
+      </w:r>
+      <w:r>
+        <w:rPr>
+          <w:rFonts w:hint="eastAsia"/>
+        </w:rPr>
+        <w:t>898.2(</w:t>
+      </w:r>
+      <w:r>
+        <w:t>a.u.</w:t>
+      </w:r>
+      <w:r>
+        <w:rPr>
+          <w:rFonts w:hint="eastAsia"/>
+        </w:rPr>
+        <w:t>)</w:t>
       </w:r>
     </w:p>
     <w:p>
@@ -14897,6 +15004,9 @@
     <w:p>
       <w:pPr>
         <w:pStyle w:val="af0"/>
+        <w:rPr>
+          <w:rFonts w:hint="eastAsia"/>
+        </w:rPr>
       </w:pPr>
       <w:r>
         <w:rPr>
@@ -14914,31 +15024,97 @@
         <w:rPr>
           <w:rFonts w:hint="eastAsia"/>
         </w:rPr>
-        <w:t>1</w:t>
+        <w:t>12</w:t>
+      </w:r>
+      <w:r>
+        <w:t>中</w:t>
+      </w:r>
+      <w:r>
+        <w:t>580nm</w:t>
+      </w:r>
+      <w:r>
+        <w:t>时，荧光强度达到最强，所以单独取出进行分析</w:t>
+      </w:r>
+      <w:r>
+        <w:rPr>
+          <w:rFonts w:hint="eastAsia"/>
+        </w:rPr>
+        <w:t>。从图中可以看出来</w:t>
+      </w:r>
+      <w:r>
+        <w:rPr>
+          <w:rFonts w:hint="eastAsia"/>
+        </w:rPr>
+        <w:t>在探针</w:t>
+      </w:r>
+      <w:r>
+        <w:rPr>
+          <w:rFonts w:hint="eastAsia"/>
+        </w:rPr>
+        <w:t>L</w:t>
+      </w:r>
+      <w:r>
+        <w:rPr>
+          <w:rFonts w:hint="eastAsia"/>
+        </w:rPr>
+        <w:t>的体系中没有加入任何离子时荧光强度并没有发生显著的变化，而加入金属离子时，</w:t>
+      </w:r>
+      <w:r>
+        <w:rPr>
+          <w:rFonts w:hint="eastAsia"/>
+        </w:rPr>
+        <w:t>荧光发生显著的增强</w:t>
+      </w:r>
+      <w:r>
+        <w:rPr>
+          <w:rFonts w:hint="eastAsia"/>
+        </w:rPr>
+        <w:t>，</w:t>
+      </w:r>
+      <w:r>
+        <w:rPr>
+          <w:rFonts w:hint="eastAsia"/>
+        </w:rPr>
+        <w:t>可以观察到</w:t>
+      </w:r>
+      <w:r>
+        <w:rPr>
+          <w:rFonts w:hint="eastAsia"/>
+        </w:rPr>
+        <w:t>图</w:t>
+      </w:r>
+      <w:r>
+        <w:rPr>
+          <w:rFonts w:hint="eastAsia"/>
+        </w:rPr>
+        <w:t>13</w:t>
+      </w:r>
+      <w:r>
+        <w:rPr>
+          <w:rFonts w:hint="eastAsia"/>
+        </w:rPr>
+        <w:t>中除了</w:t>
+      </w:r>
+      <w:r>
+        <w:rPr>
+          <w:rFonts w:hint="eastAsia"/>
+        </w:rPr>
+        <w:t>Cr</w:t>
       </w:r>
       <w:r>
         <w:t>2</w:t>
       </w:r>
       <w:r>
-        <w:t>中发现</w:t>
-      </w:r>
-      <w:r>
-        <w:t>580nm</w:t>
-      </w:r>
-      <w:r>
-        <w:t>时，荧光强度达到最强，所以单独取出进行分析</w:t>
-      </w:r>
-      <w:r>
-        <w:rPr>
-          <w:rFonts w:hint="eastAsia"/>
-        </w:rPr>
-        <w:t>。从图中可以看出来</w:t>
-      </w:r>
-      <w:r>
-        <w:rPr>
-          <w:rFonts w:hint="eastAsia"/>
-        </w:rPr>
-        <w:t>在探针</w:t>
+        <w:rPr>
+          <w:rFonts w:hint="eastAsia"/>
+        </w:rPr>
+        <w:t>+</w:t>
+      </w:r>
+      <w:r>
+        <w:rPr>
+          <w:rFonts w:hint="eastAsia"/>
+        </w:rPr>
+        <w:t>对探针</w:t>
       </w:r>
       <w:r>
         <w:rPr>
@@ -14950,43 +15126,7 @@
         <w:rPr>
           <w:rFonts w:hint="eastAsia"/>
         </w:rPr>
-        <w:t>的体系中没有加入任何离子时荧光强度并没有发生</w:t>
-      </w:r>
-      <w:r>
-        <w:rPr>
-          <w:rFonts w:hint="eastAsia"/>
-        </w:rPr>
-        <w:t xml:space="preserve"> </w:t>
-      </w:r>
-      <w:r>
-        <w:rPr>
-          <w:rFonts w:hint="eastAsia"/>
-        </w:rPr>
-        <w:t>显著的变化，而加入金属离子时，</w:t>
-      </w:r>
-      <w:r>
-        <w:rPr>
-          <w:rFonts w:hint="eastAsia"/>
-        </w:rPr>
-        <w:t>荧光在</w:t>
-      </w:r>
-      <w:r>
-        <w:rPr>
-          <w:rFonts w:hint="eastAsia"/>
-        </w:rPr>
-        <w:t>Ca+Cu</w:t>
-      </w:r>
-      <w:r>
-        <w:rPr>
-          <w:rFonts w:hint="eastAsia"/>
-        </w:rPr>
-        <w:t>的体系中最强，</w:t>
-      </w:r>
-      <w:r>
-        <w:rPr>
-          <w:rFonts w:hint="eastAsia"/>
-        </w:rPr>
-        <w:t>但是相对</w:t>
+        <w:t>识别</w:t>
       </w:r>
       <w:r>
         <w:rPr>
@@ -14995,22 +15135,37 @@
         <w:t>Cu</w:t>
       </w:r>
       <w:r>
-        <w:rPr>
-          <w:rFonts w:hint="eastAsia"/>
-        </w:rPr>
-        <w:t>的来说影响并不是很大，但是可以发现</w:t>
-      </w:r>
-      <w:r>
-        <w:rPr>
-          <w:rFonts w:hint="eastAsia"/>
-        </w:rPr>
-        <w:t>Cr+Cu</w:t>
-      </w:r>
-      <w:r>
-        <w:rPr>
-          <w:rFonts w:hint="eastAsia"/>
-        </w:rPr>
-        <w:t>的体系中与</w:t>
+        <w:t>2</w:t>
+      </w:r>
+      <w:r>
+        <w:rPr>
+          <w:rFonts w:hint="eastAsia"/>
+        </w:rPr>
+        <w:t>+</w:t>
+      </w:r>
+      <w:r>
+        <w:rPr>
+          <w:rFonts w:hint="eastAsia"/>
+        </w:rPr>
+        <w:t>存在</w:t>
+      </w:r>
+      <w:r>
+        <w:rPr>
+          <w:rFonts w:hint="eastAsia"/>
+        </w:rPr>
+        <w:t>比较大的影响外</w:t>
+      </w:r>
+      <w:r>
+        <w:rPr>
+          <w:rFonts w:hint="eastAsia"/>
+        </w:rPr>
+        <w:t>，</w:t>
+      </w:r>
+      <w:r>
+        <w:rPr>
+          <w:rFonts w:hint="eastAsia"/>
+        </w:rPr>
+        <w:t>其他的离子对</w:t>
       </w:r>
       <w:r>
         <w:rPr>
@@ -15019,46 +15174,37 @@
         <w:t>Cu</w:t>
       </w:r>
       <w:r>
-        <w:rPr>
-          <w:rFonts w:hint="eastAsia"/>
-        </w:rPr>
-        <w:t>的体系相差并不是特别大，所以在</w:t>
-      </w:r>
-      <w:r>
-        <w:rPr>
-          <w:rFonts w:hint="eastAsia"/>
-        </w:rPr>
-        <w:t>580n</w:t>
-      </w:r>
-      <w:r>
-        <w:rPr>
-          <w:rFonts w:hint="eastAsia"/>
-        </w:rPr>
-        <w:t>出</w:t>
-      </w:r>
-      <w:r>
-        <w:rPr>
-          <w:rFonts w:hint="eastAsia"/>
-        </w:rPr>
-        <w:t>能够很高的识别出铜离子，并且能够很好的抗干扰能力，所以探针</w:t>
-      </w:r>
-      <w:r>
-        <w:rPr>
-          <w:rFonts w:hint="eastAsia"/>
-        </w:rPr>
-        <w:t>L</w:t>
-      </w:r>
-      <w:r>
-        <w:rPr>
-          <w:rFonts w:hint="eastAsia"/>
-        </w:rPr>
-        <w:t>能够很</w:t>
-      </w:r>
-      <w:r>
-        <w:rPr>
-          <w:rFonts w:hint="eastAsia"/>
-        </w:rPr>
-        <w:t>好的识别出溶液中的</w:t>
+        <w:t>2</w:t>
+      </w:r>
+      <w:r>
+        <w:rPr>
+          <w:rFonts w:hint="eastAsia"/>
+        </w:rPr>
+        <w:t>+</w:t>
+      </w:r>
+      <w:r>
+        <w:rPr>
+          <w:rFonts w:hint="eastAsia"/>
+        </w:rPr>
+        <w:t>的识别</w:t>
+      </w:r>
+      <w:r>
+        <w:rPr>
+          <w:rFonts w:hint="eastAsia"/>
+        </w:rPr>
+        <w:t>都存在着微弱的影响</w:t>
+      </w:r>
+      <w:r>
+        <w:rPr>
+          <w:rFonts w:hint="eastAsia"/>
+        </w:rPr>
+        <w:t>，</w:t>
+      </w:r>
+      <w:r>
+        <w:rPr>
+          <w:rFonts w:hint="eastAsia"/>
+        </w:rPr>
+        <w:t>但是并不影响</w:t>
       </w:r>
       <w:r>
         <w:rPr>
@@ -15067,15 +15213,11 @@
         <w:t>Cu</w:t>
       </w:r>
       <w:r>
-        <w:rPr>
-          <w:vertAlign w:val="superscript"/>
-        </w:rPr>
         <w:t>2</w:t>
       </w:r>
       <w:r>
         <w:rPr>
           <w:rFonts w:hint="eastAsia"/>
-          <w:vertAlign w:val="superscript"/>
         </w:rPr>
         <w:t>+</w:t>
       </w:r>
@@ -15083,49 +15225,15 @@
         <w:rPr>
           <w:rFonts w:hint="eastAsia"/>
         </w:rPr>
-        <w:t>，探针</w:t>
-      </w:r>
-      <w:r>
-        <w:rPr>
-          <w:rFonts w:hint="eastAsia"/>
-        </w:rPr>
-        <w:t>L</w:t>
-      </w:r>
-      <w:r>
-        <w:rPr>
-          <w:rFonts w:hint="eastAsia"/>
-        </w:rPr>
-        <w:t>对</w:t>
-      </w:r>
-      <w:r>
-        <w:rPr>
-          <w:rFonts w:hint="eastAsia"/>
-        </w:rPr>
-        <w:t>Cu</w:t>
-      </w:r>
-      <w:r>
-        <w:rPr>
-          <w:vertAlign w:val="superscript"/>
-        </w:rPr>
-        <w:t>2</w:t>
-      </w:r>
-      <w:r>
-        <w:rPr>
-          <w:rFonts w:hint="eastAsia"/>
-          <w:vertAlign w:val="superscript"/>
-        </w:rPr>
-        <w:t>+</w:t>
-      </w:r>
-      <w:r>
-        <w:rPr>
-          <w:rFonts w:hint="eastAsia"/>
-        </w:rPr>
-        <w:t>有很高的选择性。</w:t>
+        <w:t>的识别。</w:t>
       </w:r>
     </w:p>
     <w:p>
       <w:pPr>
         <w:ind w:firstLine="0"/>
+        <w:rPr>
+          <w:rFonts w:hint="eastAsia"/>
+        </w:rPr>
       </w:pPr>
     </w:p>
     <w:p>
@@ -15191,6 +15299,19 @@
     <w:p>
       <w:pPr>
         <w:ind w:firstLine="0"/>
+      </w:pPr>
+    </w:p>
+    <w:p>
+      <w:pPr>
+        <w:ind w:firstLine="0"/>
+      </w:pPr>
+    </w:p>
+    <w:p>
+      <w:pPr>
+        <w:ind w:firstLine="0"/>
+        <w:rPr>
+          <w:rFonts w:hint="eastAsia"/>
+        </w:rPr>
       </w:pPr>
     </w:p>
     <w:p>
@@ -15232,6 +15353,9 @@
     <w:p>
       <w:pPr>
         <w:pStyle w:val="af0"/>
+        <w:rPr>
+          <w:rFonts w:hint="eastAsia"/>
+        </w:rPr>
       </w:pPr>
       <w:r>
         <w:tab/>
@@ -15604,7 +15728,69 @@
         <w:rPr>
           <w:rFonts w:hint="eastAsia"/>
         </w:rPr>
-        <w:t>与铜离子在相同的体系中荧光光谱图，结论是铜离子在与其他离子共存时探针</w:t>
+        <w:t>与铜</w:t>
+      </w:r>
+      <w:r>
+        <w:rPr>
+          <w:rFonts w:hint="eastAsia"/>
+        </w:rPr>
+        <w:t>离子在相同的体系中荧光光谱图，</w:t>
+      </w:r>
+      <w:r>
+        <w:rPr>
+          <w:rFonts w:hint="eastAsia"/>
+        </w:rPr>
+        <w:t>其中只有</w:t>
+      </w:r>
+      <w:r>
+        <w:rPr>
+          <w:rFonts w:hint="eastAsia"/>
+        </w:rPr>
+        <w:t>Cr</w:t>
+      </w:r>
+      <w:r>
+        <w:rPr>
+          <w:vertAlign w:val="superscript"/>
+        </w:rPr>
+        <w:t>2</w:t>
+      </w:r>
+      <w:r>
+        <w:rPr>
+          <w:rFonts w:hint="eastAsia"/>
+          <w:vertAlign w:val="superscript"/>
+        </w:rPr>
+        <w:t>+</w:t>
+      </w:r>
+      <w:r>
+        <w:rPr>
+          <w:rFonts w:hint="eastAsia"/>
+        </w:rPr>
+        <w:t>与</w:t>
+      </w:r>
+      <w:r>
+        <w:rPr>
+          <w:rFonts w:hint="eastAsia"/>
+        </w:rPr>
+        <w:t>Cu</w:t>
+      </w:r>
+      <w:r>
+        <w:rPr>
+          <w:vertAlign w:val="superscript"/>
+        </w:rPr>
+        <w:t>2</w:t>
+      </w:r>
+      <w:r>
+        <w:rPr>
+          <w:rFonts w:hint="eastAsia"/>
+          <w:vertAlign w:val="superscript"/>
+        </w:rPr>
+        <w:t>+</w:t>
+      </w:r>
+      <w:r>
+        <w:rPr>
+          <w:rFonts w:hint="eastAsia"/>
+        </w:rPr>
+        <w:t>一起在同一个体系中是对探针</w:t>
       </w:r>
       <w:r>
         <w:rPr>
@@ -15616,7 +15802,64 @@
         <w:rPr>
           <w:rFonts w:hint="eastAsia"/>
         </w:rPr>
-        <w:t>也能很好的对铜离子进行识别</w:t>
+        <w:t>检测铜离子有较大的影响，其他的离子</w:t>
+      </w:r>
+      <w:r>
+        <w:rPr>
+          <w:rFonts w:hint="eastAsia"/>
+        </w:rPr>
+        <w:t>的存在</w:t>
+      </w:r>
+      <w:r>
+        <w:rPr>
+          <w:rFonts w:hint="eastAsia"/>
+        </w:rPr>
+        <w:t>对探针</w:t>
+      </w:r>
+      <w:r>
+        <w:rPr>
+          <w:rFonts w:hint="eastAsia"/>
+        </w:rPr>
+        <w:t>L</w:t>
+      </w:r>
+      <w:r>
+        <w:rPr>
+          <w:rFonts w:hint="eastAsia"/>
+        </w:rPr>
+        <w:t>识别铜离子有着微弱的影响，但是总体上</w:t>
+      </w:r>
+      <w:r>
+        <w:rPr>
+          <w:rFonts w:hint="eastAsia"/>
+        </w:rPr>
+        <w:t>来说探针</w:t>
+      </w:r>
+      <w:r>
+        <w:rPr>
+          <w:rFonts w:hint="eastAsia"/>
+        </w:rPr>
+        <w:t>L</w:t>
+      </w:r>
+      <w:r>
+        <w:rPr>
+          <w:rFonts w:hint="eastAsia"/>
+        </w:rPr>
+        <w:t>还是能够很好的识别出</w:t>
+      </w:r>
+      <w:r>
+        <w:rPr>
+          <w:rFonts w:hint="eastAsia"/>
+        </w:rPr>
+        <w:t>Cu</w:t>
+      </w:r>
+      <w:r>
+        <w:t>2</w:t>
+      </w:r>
+      <w:r>
+        <w:rPr>
+          <w:rFonts w:hint="eastAsia"/>
+        </w:rPr>
+        <w:t>+</w:t>
       </w:r>
       <w:r>
         <w:rPr>
@@ -15796,9 +16039,6 @@
     <w:p>
       <w:pPr>
         <w:pStyle w:val="af0"/>
-        <w:rPr>
-          <w:rFonts w:hint="eastAsia"/>
-        </w:rPr>
       </w:pPr>
     </w:p>
     <w:p>
@@ -15825,25 +16065,58 @@
         </w:numPr>
       </w:pPr>
       <w:r>
-        <w:t>许金钩，王尊本．荧光分析法</w:t>
-      </w:r>
-      <w:r>
-        <w:t>[M</w:t>
-      </w:r>
-      <w:r>
-        <w:t>]</w:t>
-      </w:r>
-      <w:r>
-        <w:t>．北京：科学出版社，</w:t>
-      </w:r>
-      <w:r>
-        <w:t>2006</w:t>
-      </w:r>
-      <w:r>
-        <w:t>:</w:t>
-      </w:r>
-      <w:r>
-        <w:t>4—5</w:t>
+        <w:t>王华建，黎艳红，丰伟悦等</w:t>
+      </w:r>
+      <w:r>
+        <w:t>.</w:t>
+      </w:r>
+      <w:r>
+        <w:t>几种重金属离子的检测及应用的新方法研究</w:t>
+      </w:r>
+      <w:r>
+        <w:t xml:space="preserve">[J]. </w:t>
+      </w:r>
+      <w:r>
+        <w:t>分析化学，</w:t>
+      </w:r>
+      <w:r>
+        <w:t>2009</w:t>
+      </w:r>
+      <w:r>
+        <w:t>，</w:t>
+      </w:r>
+      <w:r>
+        <w:t>37</w:t>
+      </w:r>
+      <w:r>
+        <w:rPr>
+          <w:rFonts w:hint="eastAsia"/>
+        </w:rPr>
+        <w:t>(</w:t>
+      </w:r>
+      <w:r>
+        <w:t>3</w:t>
+      </w:r>
+      <w:r>
+        <w:rPr>
+          <w:rFonts w:hint="eastAsia"/>
+        </w:rPr>
+        <w:t>)</w:t>
+      </w:r>
+      <w:r>
+        <w:t xml:space="preserve"> : </w:t>
+      </w:r>
+      <w:r>
+        <w:t>433</w:t>
+      </w:r>
+      <w:r>
+        <w:rPr>
+          <w:rFonts w:hint="eastAsia"/>
+        </w:rPr>
+        <w:t>—</w:t>
+      </w:r>
+      <w:r>
+        <w:t>436.</w:t>
       </w:r>
     </w:p>
     <w:p>
@@ -15882,16 +16155,34 @@
         <w:t>2010</w:t>
       </w:r>
       <w:r>
-        <w:t>，</w:t>
-      </w:r>
-      <w:r>
-        <w:t>1 14(18)</w:t>
+        <w:t>, 1</w:t>
+      </w:r>
+      <w:r>
+        <w:t>14(18)</w:t>
+      </w:r>
+      <w:r>
+        <w:t xml:space="preserve"> </w:t>
       </w:r>
       <w:r>
         <w:t>:</w:t>
       </w:r>
       <w:r>
-        <w:t>5983-5988</w:t>
+        <w:t xml:space="preserve"> </w:t>
+      </w:r>
+      <w:r>
+        <w:t>5983</w:t>
+      </w:r>
+      <w:r>
+        <w:rPr>
+          <w:rFonts w:hint="eastAsia"/>
+        </w:rPr>
+        <w:t>—</w:t>
+      </w:r>
+      <w:r>
+        <w:t>5988</w:t>
+      </w:r>
+      <w:r>
+        <w:t>.</w:t>
       </w:r>
     </w:p>
     <w:p>
@@ -15918,7 +16209,16 @@
         <w:t>湖南大学</w:t>
       </w:r>
       <w:r>
-        <w:t>,2012.</w:t>
+        <w:t>,2012:50</w:t>
+      </w:r>
+      <w:r>
+        <w:rPr>
+          <w:rFonts w:hint="eastAsia"/>
+        </w:rPr>
+        <w:t>—</w:t>
+      </w:r>
+      <w:r>
+        <w:t>63.</w:t>
       </w:r>
     </w:p>
     <w:p>
@@ -15945,7 +16245,22 @@
         <w:t>湖南大学</w:t>
       </w:r>
       <w:r>
-        <w:t>,2013.</w:t>
+        <w:t>,2013:</w:t>
+      </w:r>
+      <w:r>
+        <w:t>32</w:t>
+      </w:r>
+      <w:r>
+        <w:rPr>
+          <w:rFonts w:hint="eastAsia"/>
+        </w:rPr>
+        <w:t>—</w:t>
+      </w:r>
+      <w:r>
+        <w:rPr>
+          <w:rFonts w:hint="eastAsia"/>
+        </w:rPr>
+        <w:t>38.</w:t>
       </w:r>
     </w:p>
     <w:p>
@@ -15996,7 +16311,19 @@
         <w:t>自然科学版</w:t>
       </w:r>
       <w:r>
-        <w:t>),2001,(03):274-276</w:t>
+        <w:t>),2001,(</w:t>
+      </w:r>
+      <w:r>
+        <w:t>03):274</w:t>
+      </w:r>
+      <w:r>
+        <w:rPr>
+          <w:rFonts w:hint="eastAsia"/>
+        </w:rPr>
+        <w:t>—</w:t>
+      </w:r>
+      <w:r>
+        <w:t>276</w:t>
       </w:r>
     </w:p>
     <w:p>
@@ -16047,7 +16374,22 @@
         <w:t>自然科学版</w:t>
       </w:r>
       <w:r>
-        <w:t>),2005,(03):8-10</w:t>
+        <w:t>),2005,(03):8</w:t>
+      </w:r>
+      <w:r>
+        <w:rPr>
+          <w:rFonts w:hint="eastAsia"/>
+        </w:rPr>
+        <w:t>—</w:t>
+      </w:r>
+      <w:r>
+        <w:t>10</w:t>
+      </w:r>
+      <w:r>
+        <w:rPr>
+          <w:rFonts w:hint="eastAsia"/>
+        </w:rPr>
+        <w:t>.</w:t>
       </w:r>
     </w:p>
     <w:p>
@@ -16074,22 +16416,34 @@
         <w:t>，</w:t>
       </w:r>
       <w:r>
-        <w:t>2 1(5)</w:t>
+        <w:t>2</w:t>
+      </w:r>
+      <w:r>
+        <w:t>1(5)</w:t>
+      </w:r>
+      <w:r>
+        <w:t xml:space="preserve"> </w:t>
       </w:r>
       <w:r>
         <w:t>:</w:t>
       </w:r>
       <w:r>
+        <w:t xml:space="preserve"> </w:t>
+      </w:r>
+      <w:r>
         <w:t>93</w:t>
       </w:r>
       <w:r>
         <w:rPr>
           <w:rFonts w:hint="eastAsia"/>
         </w:rPr>
-        <w:t>-</w:t>
+        <w:t>—</w:t>
       </w:r>
       <w:r>
         <w:t>99</w:t>
+      </w:r>
+      <w:r>
+        <w:t>.</w:t>
       </w:r>
     </w:p>
     <w:p>
@@ -16128,13 +16482,16 @@
         <w:t>2006</w:t>
       </w:r>
       <w:r>
-        <w:t>：</w:t>
+        <w:t xml:space="preserve"> : </w:t>
       </w:r>
       <w:r>
         <w:t>443</w:t>
       </w:r>
       <w:r>
-        <w:t>-</w:t>
+        <w:rPr>
+          <w:rFonts w:hint="eastAsia"/>
+        </w:rPr>
+        <w:t>—</w:t>
       </w:r>
       <w:r>
         <w:t>472</w:t>
@@ -16179,10 +16536,19 @@
         <w:t>16(2)</w:t>
       </w:r>
       <w:r>
-        <w:t>：</w:t>
-      </w:r>
-      <w:r>
-        <w:t>174-183</w:t>
+        <w:t xml:space="preserve"> : 174</w:t>
+      </w:r>
+      <w:r>
+        <w:rPr>
+          <w:rFonts w:hint="eastAsia"/>
+        </w:rPr>
+        <w:t>—</w:t>
+      </w:r>
+      <w:r>
+        <w:t>183</w:t>
+      </w:r>
+      <w:r>
+        <w:t>.</w:t>
       </w:r>
     </w:p>
     <w:p>
@@ -16233,7 +16599,28 @@
         <w:t>化学分册</w:t>
       </w:r>
       <w:r>
-        <w:t>),2012,(04):496-503.</w:t>
+        <w:t>),2012,(04)</w:t>
+      </w:r>
+      <w:r>
+        <w:t xml:space="preserve"> </w:t>
+      </w:r>
+      <w:r>
+        <w:t>:</w:t>
+      </w:r>
+      <w:r>
+        <w:t xml:space="preserve"> </w:t>
+      </w:r>
+      <w:r>
+        <w:t>496</w:t>
+      </w:r>
+      <w:r>
+        <w:rPr>
+          <w:rFonts w:hint="eastAsia"/>
+        </w:rPr>
+        <w:t>—</w:t>
+      </w:r>
+      <w:r>
+        <w:t>503.</w:t>
       </w:r>
     </w:p>
     <w:p>
@@ -16291,7 +16678,7 @@
         <w:t>．厦门大学学报，</w:t>
       </w:r>
       <w:r>
-        <w:t>201l</w:t>
+        <w:t>2011</w:t>
       </w:r>
       <w:r>
         <w:t>,</w:t>
@@ -16300,10 +16687,19 @@
         <w:t>50</w:t>
       </w:r>
       <w:r>
-        <w:t>：</w:t>
-      </w:r>
-      <w:r>
-        <w:t>137-140</w:t>
+        <w:t xml:space="preserve"> : </w:t>
+      </w:r>
+      <w:r>
+        <w:t>137</w:t>
+      </w:r>
+      <w:r>
+        <w:rPr>
+          <w:rFonts w:hint="eastAsia"/>
+        </w:rPr>
+        <w:t>—</w:t>
+      </w:r>
+      <w:r>
+        <w:t>140</w:t>
       </w:r>
       <w:r>
         <w:rPr>
@@ -16355,7 +16751,16 @@
         <w:t>2002</w:t>
       </w:r>
       <w:r>
-        <w:t>:6-1</w:t>
+        <w:t>:6</w:t>
+      </w:r>
+      <w:r>
+        <w:rPr>
+          <w:rFonts w:hint="eastAsia"/>
+        </w:rPr>
+        <w:t>—</w:t>
+      </w:r>
+      <w:r>
+        <w:t>1</w:t>
       </w:r>
       <w:r>
         <w:t>8</w:t>
@@ -16379,8 +16784,6 @@
       <w:r>
         <w:t xml:space="preserve">. </w:t>
       </w:r>
-      <w:bookmarkStart w:id="92" w:name="_GoBack"/>
-      <w:bookmarkEnd w:id="92"/>
       <w:r>
         <w:t>新型罗丹明</w:t>
       </w:r>
@@ -16397,7 +16800,25 @@
         <w:t>河南大学</w:t>
       </w:r>
       <w:r>
-        <w:t>,2013.</w:t>
+        <w:t>,2013</w:t>
+      </w:r>
+      <w:r>
+        <w:rPr>
+          <w:rFonts w:hint="eastAsia"/>
+        </w:rPr>
+        <w:t>:6</w:t>
+      </w:r>
+      <w:r>
+        <w:rPr>
+          <w:rFonts w:hint="eastAsia"/>
+        </w:rPr>
+        <w:t>—</w:t>
+      </w:r>
+      <w:r>
+        <w:rPr>
+          <w:rFonts w:hint="eastAsia"/>
+        </w:rPr>
+        <w:t>9.</w:t>
       </w:r>
     </w:p>
     <w:p>
@@ -16482,7 +16903,16 @@
         <w:t xml:space="preserve"> </w:t>
       </w:r>
       <w:r>
-        <w:t>1929-1939.</w:t>
+        <w:t>1929</w:t>
+      </w:r>
+      <w:r>
+        <w:rPr>
+          <w:rFonts w:hint="eastAsia"/>
+        </w:rPr>
+        <w:t>—</w:t>
+      </w:r>
+      <w:r>
+        <w:t>1939.</w:t>
       </w:r>
     </w:p>
     <w:p>
@@ -16501,7 +16931,16 @@
         <w:t>on in Water. J. Am. Chem. Soc.,</w:t>
       </w:r>
       <w:r>
-        <w:t>1997,119,7386-7387</w:t>
+        <w:t>1997,119,7386</w:t>
+      </w:r>
+      <w:r>
+        <w:rPr>
+          <w:rFonts w:hint="eastAsia"/>
+        </w:rPr>
+        <w:t>—</w:t>
+      </w:r>
+      <w:r>
+        <w:t>7387</w:t>
       </w:r>
       <w:r>
         <w:t>.</w:t>
@@ -16526,7 +16965,16 @@
         <w:t>and Fluorescein Chromophore[J]. J. Boil. Chem., 1989,264:</w:t>
       </w:r>
       <w:r>
-        <w:t>8171-8178</w:t>
+        <w:t>8171</w:t>
+      </w:r>
+      <w:r>
+        <w:rPr>
+          <w:rFonts w:hint="eastAsia"/>
+        </w:rPr>
+        <w:t>—</w:t>
+      </w:r>
+      <w:r>
+        <w:t>8178</w:t>
       </w:r>
       <w:r>
         <w:t>.</w:t>
@@ -16550,7 +16998,16 @@
         <w:t>er for toxic Hg(II)2016,128(43):</w:t>
       </w:r>
       <w:r>
-        <w:t>16760-16761</w:t>
+        <w:t>16760</w:t>
+      </w:r>
+      <w:r>
+        <w:rPr>
+          <w:rFonts w:hint="eastAsia"/>
+        </w:rPr>
+        <w:t>—</w:t>
+      </w:r>
+      <w:r>
+        <w:t>16761</w:t>
       </w:r>
       <w:r>
         <w:t>.</w:t>
@@ -16580,7 +17037,19 @@
         <w:t>齐齐哈尔大学</w:t>
       </w:r>
       <w:r>
-        <w:t>,2014.</w:t>
+        <w:t>,2014 : 21</w:t>
+      </w:r>
+      <w:r>
+        <w:rPr>
+          <w:rFonts w:hint="eastAsia"/>
+        </w:rPr>
+        <w:t>—</w:t>
+      </w:r>
+      <w:r>
+        <w:rPr>
+          <w:rFonts w:hint="eastAsia"/>
+        </w:rPr>
+        <w:t>23.</w:t>
       </w:r>
     </w:p>
     <w:p>
@@ -16603,6 +17072,30 @@
       <w:r>
         <w:t>rganic Chemistry Communications.</w:t>
       </w:r>
+      <w:r>
+        <w:t xml:space="preserve"> </w:t>
+      </w:r>
+      <w:r>
+        <w:t>2011, 14</w:t>
+      </w:r>
+      <w:r>
+        <w:t>(3) :</w:t>
+      </w:r>
+      <w:r>
+        <w:t xml:space="preserve"> 463</w:t>
+      </w:r>
+      <w:r>
+        <w:rPr>
+          <w:rFonts w:hint="eastAsia"/>
+        </w:rPr>
+        <w:t>—</w:t>
+      </w:r>
+      <w:r>
+        <w:t>465</w:t>
+      </w:r>
+      <w:r>
+        <w:t>.</w:t>
+      </w:r>
     </w:p>
     <w:p>
       <w:pPr>
@@ -16613,6 +17106,7 @@
         </w:numPr>
       </w:pPr>
       <w:r>
+        <w:lastRenderedPageBreak/>
         <w:t>A new coumarin-based chem</w:t>
       </w:r>
       <w:r>
@@ -16637,10 +17131,25 @@
         <w:t>.</w:t>
       </w:r>
       <w:r>
-        <w:t>2008 (2)</w:t>
-      </w:r>
-      <w:r>
-        <w:t>.</w:t>
+        <w:t xml:space="preserve">2008 </w:t>
+      </w:r>
+      <w:r>
+        <w:t>,</w:t>
+      </w:r>
+      <w:r>
+        <w:t>(2)</w:t>
+      </w:r>
+      <w:r>
+        <w:t xml:space="preserve"> : 32</w:t>
+      </w:r>
+      <w:r>
+        <w:rPr>
+          <w:rFonts w:hint="eastAsia"/>
+        </w:rPr>
+        <w:t>—</w:t>
+      </w:r>
+      <w:r>
+        <w:t>40.</w:t>
       </w:r>
     </w:p>
     <w:p>
@@ -16670,8 +17179,224 @@
         <w:t>,2011</w:t>
       </w:r>
       <w:r>
-        <w:t>.</w:t>
-      </w:r>
+        <w:t xml:space="preserve"> </w:t>
+      </w:r>
+      <w:r>
+        <w:rPr>
+          <w:rFonts w:hint="eastAsia"/>
+        </w:rPr>
+        <w:t>:</w:t>
+      </w:r>
+      <w:r>
+        <w:t xml:space="preserve"> 42</w:t>
+      </w:r>
+      <w:r>
+        <w:rPr>
+          <w:rFonts w:hint="eastAsia"/>
+        </w:rPr>
+        <w:t>—</w:t>
+      </w:r>
+      <w:r>
+        <w:rPr>
+          <w:rFonts w:hint="eastAsia"/>
+        </w:rPr>
+        <w:t>4</w:t>
+      </w:r>
+      <w:r>
+        <w:t>8.</w:t>
+      </w:r>
+      <w:bookmarkStart w:id="92" w:name="_GoBack"/>
+      <w:bookmarkEnd w:id="92"/>
+    </w:p>
+    <w:p>
+      <w:pPr>
+        <w:pStyle w:val="af0"/>
+      </w:pPr>
+    </w:p>
+    <w:p>
+      <w:pPr>
+        <w:pStyle w:val="af0"/>
+      </w:pPr>
+    </w:p>
+    <w:p>
+      <w:pPr>
+        <w:pStyle w:val="af0"/>
+      </w:pPr>
+    </w:p>
+    <w:p>
+      <w:pPr>
+        <w:pStyle w:val="af0"/>
+      </w:pPr>
+    </w:p>
+    <w:p>
+      <w:pPr>
+        <w:pStyle w:val="af0"/>
+      </w:pPr>
+    </w:p>
+    <w:p>
+      <w:pPr>
+        <w:pStyle w:val="af0"/>
+      </w:pPr>
+    </w:p>
+    <w:p>
+      <w:pPr>
+        <w:pStyle w:val="af0"/>
+      </w:pPr>
+    </w:p>
+    <w:p>
+      <w:pPr>
+        <w:pStyle w:val="af0"/>
+      </w:pPr>
+    </w:p>
+    <w:p>
+      <w:pPr>
+        <w:pStyle w:val="af0"/>
+      </w:pPr>
+    </w:p>
+    <w:p>
+      <w:pPr>
+        <w:pStyle w:val="af0"/>
+      </w:pPr>
+    </w:p>
+    <w:p>
+      <w:pPr>
+        <w:pStyle w:val="af0"/>
+      </w:pPr>
+    </w:p>
+    <w:p>
+      <w:pPr>
+        <w:pStyle w:val="af0"/>
+      </w:pPr>
+    </w:p>
+    <w:p>
+      <w:pPr>
+        <w:pStyle w:val="af0"/>
+      </w:pPr>
+    </w:p>
+    <w:p>
+      <w:pPr>
+        <w:pStyle w:val="af0"/>
+      </w:pPr>
+    </w:p>
+    <w:p>
+      <w:pPr>
+        <w:pStyle w:val="af0"/>
+      </w:pPr>
+    </w:p>
+    <w:p>
+      <w:pPr>
+        <w:pStyle w:val="af0"/>
+      </w:pPr>
+    </w:p>
+    <w:p>
+      <w:pPr>
+        <w:pStyle w:val="af0"/>
+      </w:pPr>
+    </w:p>
+    <w:p>
+      <w:pPr>
+        <w:pStyle w:val="af0"/>
+      </w:pPr>
+    </w:p>
+    <w:p>
+      <w:pPr>
+        <w:pStyle w:val="af0"/>
+      </w:pPr>
+    </w:p>
+    <w:p>
+      <w:pPr>
+        <w:pStyle w:val="af0"/>
+      </w:pPr>
+    </w:p>
+    <w:p>
+      <w:pPr>
+        <w:pStyle w:val="af0"/>
+      </w:pPr>
+    </w:p>
+    <w:p>
+      <w:pPr>
+        <w:pStyle w:val="af0"/>
+      </w:pPr>
+    </w:p>
+    <w:p>
+      <w:pPr>
+        <w:pStyle w:val="af0"/>
+      </w:pPr>
+    </w:p>
+    <w:p>
+      <w:pPr>
+        <w:pStyle w:val="af0"/>
+      </w:pPr>
+    </w:p>
+    <w:p>
+      <w:pPr>
+        <w:pStyle w:val="af0"/>
+      </w:pPr>
+    </w:p>
+    <w:p>
+      <w:pPr>
+        <w:pStyle w:val="af0"/>
+      </w:pPr>
+    </w:p>
+    <w:p>
+      <w:pPr>
+        <w:pStyle w:val="af0"/>
+      </w:pPr>
+    </w:p>
+    <w:p>
+      <w:pPr>
+        <w:pStyle w:val="af0"/>
+      </w:pPr>
+    </w:p>
+    <w:p>
+      <w:pPr>
+        <w:pStyle w:val="af0"/>
+      </w:pPr>
+    </w:p>
+    <w:p>
+      <w:pPr>
+        <w:pStyle w:val="af0"/>
+      </w:pPr>
+    </w:p>
+    <w:p>
+      <w:pPr>
+        <w:pStyle w:val="af0"/>
+      </w:pPr>
+    </w:p>
+    <w:p>
+      <w:pPr>
+        <w:pStyle w:val="af0"/>
+      </w:pPr>
+    </w:p>
+    <w:p>
+      <w:pPr>
+        <w:pStyle w:val="af0"/>
+      </w:pPr>
+    </w:p>
+    <w:p>
+      <w:pPr>
+        <w:pStyle w:val="af0"/>
+      </w:pPr>
+    </w:p>
+    <w:p>
+      <w:pPr>
+        <w:pStyle w:val="af0"/>
+      </w:pPr>
+    </w:p>
+    <w:p>
+      <w:pPr>
+        <w:pStyle w:val="af0"/>
+      </w:pPr>
+    </w:p>
+    <w:p>
+      <w:pPr>
+        <w:pStyle w:val="af0"/>
+      </w:pPr>
+    </w:p>
+    <w:p>
+      <w:pPr>
+        <w:pStyle w:val="af0"/>
+      </w:pPr>
     </w:p>
     <w:p>
       <w:pPr>
@@ -16863,7 +17588,7 @@
             <w:noProof/>
             <w:lang w:val="zh-CN"/>
           </w:rPr>
-          <w:t>17</w:t>
+          <w:t>18</w:t>
         </w:r>
         <w:r>
           <w:rPr>
@@ -16906,6 +17631,7 @@
   <w:p>
     <w:pPr>
       <w:pStyle w:val="a3"/>
+      <w:spacing w:line="240" w:lineRule="auto"/>
       <w:rPr>
         <w:rFonts w:ascii="宋体" w:eastAsia="宋体" w:hAnsi="宋体"/>
       </w:rPr>
@@ -19869,7 +20595,7 @@
 </file>
 
 <file path=customXml/itemProps1.xml><?xml version="1.0" encoding="utf-8"?>
-<ds:datastoreItem xmlns:ds="http://schemas.openxmlformats.org/officeDocument/2006/customXml" ds:itemID="{AA9826DB-1A52-4F71-B648-8785FA7DDFB3}">
+<ds:datastoreItem xmlns:ds="http://schemas.openxmlformats.org/officeDocument/2006/customXml" ds:itemID="{4EDAE97E-B6D4-4ABF-B9DB-3E2288D5009E}">
   <ds:schemaRefs>
     <ds:schemaRef ds:uri="http://schemas.openxmlformats.org/officeDocument/2006/bibliography"/>
   </ds:schemaRefs>

--- a/20134361_庞任杰_罗丹明B分子的设计及其对离子的识别.docx
+++ b/20134361_庞任杰_罗丹明B分子的设计及其对离子的识别.docx
@@ -7,7 +7,7 @@
         <w:ind w:firstLine="0"/>
         <w:jc w:val="left"/>
         <w:rPr>
-          <w:rFonts w:ascii="宋体" w:hAnsi="宋体" w:cs="宋体"/>
+          <w:rFonts w:ascii="宋体" w:eastAsia="宋体" w:hAnsi="宋体" w:cs="宋体"/>
           <w:b/>
           <w:kern w:val="0"/>
           <w:sz w:val="32"/>
@@ -19,34 +19,46 @@
       <w:bookmarkStart w:id="2" w:name="_Hlk482865917"/>
       <w:r>
         <w:rPr>
-          <w:rFonts w:ascii="宋体" w:hAnsi="宋体" w:cs="宋体" w:hint="eastAsia"/>
+          <w:rFonts w:ascii="宋体" w:eastAsia="宋体" w:hAnsi="宋体" w:cs="宋体"/>
           <w:b/>
           <w:kern w:val="0"/>
           <w:sz w:val="32"/>
           <w:szCs w:val="32"/>
           <w:u w:val="single"/>
         </w:rPr>
-        <w:t xml:space="preserve">2017 </w:t>
-      </w:r>
-      <w:r>
-        <w:rPr>
-          <w:rFonts w:ascii="宋体" w:hAnsi="宋体" w:cs="宋体" w:hint="eastAsia"/>
+        <w:t xml:space="preserve"> 2</w:t>
+      </w:r>
+      <w:r>
+        <w:rPr>
+          <w:rFonts w:ascii="宋体" w:eastAsia="宋体" w:hAnsi="宋体" w:cs="宋体" w:hint="eastAsia"/>
           <w:b/>
           <w:kern w:val="0"/>
           <w:sz w:val="32"/>
           <w:szCs w:val="32"/>
-        </w:rPr>
-        <w:t xml:space="preserve"> </w:t>
-      </w:r>
-      <w:r>
-        <w:rPr>
-          <w:rFonts w:ascii="宋体" w:hAnsi="宋体" w:cs="宋体" w:hint="eastAsia"/>
+          <w:u w:val="single"/>
+        </w:rPr>
+        <w:t>017</w:t>
+      </w:r>
+      <w:r>
+        <w:rPr>
+          <w:rFonts w:ascii="宋体" w:eastAsia="宋体" w:hAnsi="宋体" w:cs="宋体"/>
           <w:b/>
           <w:kern w:val="0"/>
           <w:sz w:val="32"/>
           <w:szCs w:val="32"/>
-        </w:rPr>
-        <w:t>届本科毕业设计说明书</w:t>
+          <w:u w:val="single"/>
+        </w:rPr>
+        <w:t xml:space="preserve"> </w:t>
+      </w:r>
+      <w:r>
+        <w:rPr>
+          <w:rFonts w:ascii="宋体" w:eastAsia="宋体" w:hAnsi="宋体" w:cs="宋体" w:hint="eastAsia"/>
+          <w:b/>
+          <w:kern w:val="0"/>
+          <w:sz w:val="32"/>
+          <w:szCs w:val="32"/>
+        </w:rPr>
+        <w:t xml:space="preserve"> 届本科毕业设计说明书</w:t>
       </w:r>
     </w:p>
     <w:p>
@@ -76,7 +88,7 @@
         <w:spacing w:line="720" w:lineRule="auto"/>
         <w:jc w:val="center"/>
         <w:rPr>
-          <w:rFonts w:ascii="宋体" w:hAnsi="宋体"/>
+          <w:rFonts w:ascii="宋体" w:eastAsia="宋体" w:hAnsi="宋体"/>
           <w:b/>
           <w:kern w:val="0"/>
           <w:sz w:val="44"/>
@@ -85,10 +97,10 @@
       </w:pPr>
       <w:r>
         <w:rPr>
-          <w:rFonts w:ascii="宋体" w:hAnsi="宋体" w:hint="eastAsia"/>
+          <w:rFonts w:ascii="宋体" w:eastAsia="宋体" w:hAnsi="宋体" w:hint="eastAsia"/>
           <w:b/>
           <w:kern w:val="0"/>
-          <w:sz w:val="44"/>
+          <w:sz w:val="48"/>
           <w:szCs w:val="48"/>
         </w:rPr>
         <w:t>题目：</w:t>
@@ -97,45 +109,23 @@
       <w:bookmarkEnd w:id="1"/>
       <w:r>
         <w:rPr>
-          <w:rFonts w:ascii="宋体" w:hAnsi="宋体" w:hint="eastAsia"/>
+          <w:rFonts w:ascii="宋体" w:eastAsia="宋体" w:hAnsi="宋体" w:hint="eastAsia"/>
           <w:b/>
           <w:kern w:val="0"/>
           <w:sz w:val="44"/>
           <w:szCs w:val="48"/>
           <w:u w:val="single"/>
         </w:rPr>
-        <w:t>罗丹明</w:t>
-      </w:r>
-      <w:r>
-        <w:rPr>
-          <w:rFonts w:ascii="宋体" w:hAnsi="宋体" w:hint="eastAsia"/>
-          <w:b/>
-          <w:kern w:val="0"/>
-          <w:sz w:val="44"/>
-          <w:szCs w:val="48"/>
-          <w:u w:val="single"/>
-        </w:rPr>
-        <w:t>B</w:t>
-      </w:r>
-      <w:r>
-        <w:rPr>
-          <w:rFonts w:ascii="宋体" w:hAnsi="宋体" w:hint="eastAsia"/>
-          <w:b/>
-          <w:kern w:val="0"/>
-          <w:sz w:val="44"/>
-          <w:szCs w:val="48"/>
-          <w:u w:val="single"/>
-        </w:rPr>
-        <w:t>分子的设计及其对离子的识别</w:t>
+        <w:t>罗丹明B分子的设计及其对离子的识别</w:t>
       </w:r>
     </w:p>
     <w:p>
       <w:pPr>
         <w:spacing w:before="100" w:beforeAutospacing="1" w:after="100" w:afterAutospacing="1"/>
-        <w:ind w:firstLineChars="600" w:firstLine="1920"/>
+        <w:ind w:firstLineChars="600" w:firstLine="1928"/>
         <w:jc w:val="left"/>
         <w:rPr>
-          <w:rFonts w:ascii="仿宋_GB2312" w:eastAsia="仿宋_GB2312" w:hAnsi="宋体" w:cs="宋体"/>
+          <w:rFonts w:ascii="宋体" w:eastAsia="宋体" w:hAnsi="宋体" w:cs="宋体"/>
           <w:b/>
           <w:kern w:val="0"/>
           <w:sz w:val="32"/>
@@ -9067,7 +9057,21 @@
         <w:rPr>
           <w:rFonts w:ascii="楷体" w:eastAsia="楷体" w:hAnsi="楷体" w:hint="eastAsia"/>
         </w:rPr>
-        <w:t>图1氧杂</w:t>
+        <w:t>图</w:t>
+      </w:r>
+      <w:r>
+        <w:rPr>
+          <w:rFonts w:ascii="Times New Roman" w:eastAsia="宋体" w:hAnsi="Times New Roman" w:cs="Times New Roman" w:hint="eastAsia"/>
+          <w:kern w:val="0"/>
+          <w:szCs w:val="21"/>
+        </w:rPr>
+        <w:t>1</w:t>
+      </w:r>
+      <w:r>
+        <w:rPr>
+          <w:rFonts w:ascii="楷体" w:eastAsia="楷体" w:hAnsi="楷体" w:hint="eastAsia"/>
+        </w:rPr>
+        <w:t>氧杂</w:t>
       </w:r>
       <w:proofErr w:type="gramStart"/>
       <w:r>
@@ -9102,7 +9106,19 @@
         <w:rPr>
           <w:rFonts w:ascii="楷体" w:eastAsia="楷体" w:hAnsi="楷体" w:hint="eastAsia"/>
         </w:rPr>
-        <w:t>图2 罗丹明结构</w:t>
+        <w:t>图</w:t>
+      </w:r>
+      <w:r>
+        <w:rPr>
+          <w:rFonts w:ascii="Times New Roman" w:eastAsia="楷体" w:hAnsi="Times New Roman" w:cs="Times New Roman"/>
+        </w:rPr>
+        <w:t xml:space="preserve">2 </w:t>
+      </w:r>
+      <w:r>
+        <w:rPr>
+          <w:rFonts w:ascii="楷体" w:eastAsia="楷体" w:hAnsi="楷体" w:hint="eastAsia"/>
+        </w:rPr>
+        <w:t>罗丹明结构</w:t>
       </w:r>
       <w:r>
         <w:rPr>
@@ -9479,6 +9495,19 @@
       </w:r>
       <w:r>
         <w:rPr>
+          <w:vertAlign w:val="superscript"/>
+        </w:rPr>
+        <w:t>2</w:t>
+      </w:r>
+      <w:r>
+        <w:rPr>
+          <w:rFonts w:hint="eastAsia"/>
+          <w:vertAlign w:val="superscript"/>
+        </w:rPr>
+        <w:t>+</w:t>
+      </w:r>
+      <w:r>
+        <w:rPr>
           <w:rFonts w:hint="eastAsia"/>
         </w:rPr>
         <w:t>的识别选择性很高，对</w:t>
@@ -9487,7 +9516,20 @@
         <w:rPr>
           <w:rFonts w:hint="eastAsia"/>
         </w:rPr>
-        <w:t>cu</w:t>
+        <w:t>C</w:t>
+      </w:r>
+      <w:r>
+        <w:rPr>
+          <w:rFonts w:hint="eastAsia"/>
+        </w:rPr>
+        <w:t>u</w:t>
+      </w:r>
+      <w:r>
+        <w:rPr>
+          <w:rFonts w:hint="eastAsia"/>
+          <w:vertAlign w:val="superscript"/>
+        </w:rPr>
+        <w:t>2+</w:t>
       </w:r>
       <w:r>
         <w:rPr>
@@ -9552,6 +9594,8 @@
         </w:rPr>
         <w:t>。</w:t>
       </w:r>
+      <w:bookmarkStart w:id="67" w:name="_GoBack"/>
+      <w:bookmarkEnd w:id="67"/>
     </w:p>
     <w:p>
       <w:pPr>
@@ -9776,7 +9820,16 @@
           <w:sz w:val="21"/>
           <w:szCs w:val="21"/>
         </w:rPr>
-        <w:t>图3</w:t>
+        <w:t>图</w:t>
+      </w:r>
+      <w:r>
+        <w:rPr>
+          <w:rFonts w:cs="Times New Roman" w:hint="eastAsia"/>
+          <w:noProof w:val="0"/>
+          <w:sz w:val="21"/>
+          <w:szCs w:val="21"/>
+        </w:rPr>
+        <w:t>3</w:t>
       </w:r>
       <w:r>
         <w:rPr>
@@ -9824,8 +9877,8 @@
       <w:pPr>
         <w:pStyle w:val="3"/>
       </w:pPr>
-      <w:bookmarkStart w:id="67" w:name="_Toc482717681"/>
-      <w:bookmarkStart w:id="68" w:name="_Toc485197332"/>
+      <w:bookmarkStart w:id="68" w:name="_Toc482717681"/>
+      <w:bookmarkStart w:id="69" w:name="_Toc485197332"/>
       <w:r>
         <w:rPr>
           <w:rFonts w:hint="eastAsia"/>
@@ -9844,7 +9897,7 @@
         </w:rPr>
         <w:t>基于罗丹明类的</w:t>
       </w:r>
-      <w:bookmarkStart w:id="69" w:name="_Hlk482525411"/>
+      <w:bookmarkStart w:id="70" w:name="_Hlk482525411"/>
       <w:r>
         <w:rPr>
           <w:rFonts w:hint="eastAsia"/>
@@ -9857,15 +9910,15 @@
         </w:rPr>
         <w:t>2+</w:t>
       </w:r>
+      <w:bookmarkEnd w:id="70"/>
+      <w:r>
+        <w:rPr>
+          <w:rFonts w:hint="eastAsia"/>
+        </w:rPr>
+        <w:t>荧光探针</w:t>
+      </w:r>
+      <w:bookmarkEnd w:id="68"/>
       <w:bookmarkEnd w:id="69"/>
-      <w:r>
-        <w:rPr>
-          <w:rFonts w:hint="eastAsia"/>
-        </w:rPr>
-        <w:t>荧光探针</w:t>
-      </w:r>
-      <w:bookmarkEnd w:id="67"/>
-      <w:bookmarkEnd w:id="68"/>
     </w:p>
     <w:p>
       <w:pPr>
@@ -10113,11 +10166,35 @@
           <w:kern w:val="0"/>
           <w:szCs w:val="21"/>
         </w:rPr>
-        <w:t>图4 基于罗丹明的Ca</w:t>
-      </w:r>
-      <w:r>
-        <w:rPr>
-          <w:rFonts w:ascii="楷体" w:eastAsia="楷体" w:hAnsi="楷体" w:cs="Arial"/>
+        <w:t>图</w:t>
+      </w:r>
+      <w:r>
+        <w:rPr>
+          <w:rFonts w:ascii="Times New Roman" w:eastAsia="宋体" w:hAnsi="Times New Roman" w:cs="Times New Roman" w:hint="eastAsia"/>
+          <w:kern w:val="0"/>
+          <w:szCs w:val="21"/>
+        </w:rPr>
+        <w:t xml:space="preserve">4 </w:t>
+      </w:r>
+      <w:r>
+        <w:rPr>
+          <w:rFonts w:ascii="楷体" w:eastAsia="楷体" w:hAnsi="楷体" w:cs="Arial" w:hint="eastAsia"/>
+          <w:kern w:val="0"/>
+          <w:szCs w:val="21"/>
+        </w:rPr>
+        <w:t>基于罗丹明的</w:t>
+      </w:r>
+      <w:r>
+        <w:rPr>
+          <w:rFonts w:ascii="Times New Roman" w:eastAsia="宋体" w:hAnsi="Times New Roman" w:cs="Times New Roman" w:hint="eastAsia"/>
+          <w:kern w:val="0"/>
+          <w:szCs w:val="21"/>
+        </w:rPr>
+        <w:t>Ca</w:t>
+      </w:r>
+      <w:r>
+        <w:rPr>
+          <w:rFonts w:ascii="Times New Roman" w:eastAsia="宋体" w:hAnsi="Times New Roman" w:cs="Times New Roman"/>
           <w:kern w:val="0"/>
           <w:szCs w:val="21"/>
           <w:vertAlign w:val="superscript"/>
@@ -10167,8 +10244,8 @@
       <w:pPr>
         <w:pStyle w:val="3"/>
       </w:pPr>
-      <w:bookmarkStart w:id="70" w:name="_Toc482717682"/>
-      <w:bookmarkStart w:id="71" w:name="_Toc485197333"/>
+      <w:bookmarkStart w:id="71" w:name="_Toc482717682"/>
+      <w:bookmarkStart w:id="72" w:name="_Toc485197333"/>
       <w:r>
         <w:rPr>
           <w:rFonts w:hint="eastAsia"/>
@@ -10205,8 +10282,8 @@
         </w:rPr>
         <w:t>荧光探针</w:t>
       </w:r>
-      <w:bookmarkEnd w:id="70"/>
       <w:bookmarkEnd w:id="71"/>
+      <w:bookmarkEnd w:id="72"/>
     </w:p>
     <w:p>
       <w:pPr>
@@ -10391,7 +10468,15 @@
           <w:kern w:val="0"/>
           <w:szCs w:val="21"/>
         </w:rPr>
-        <w:t xml:space="preserve">图5 </w:t>
+        <w:t>图</w:t>
+      </w:r>
+      <w:r>
+        <w:rPr>
+          <w:rFonts w:ascii="Times New Roman" w:eastAsia="宋体" w:hAnsi="Times New Roman" w:cs="Times New Roman" w:hint="eastAsia"/>
+          <w:kern w:val="0"/>
+          <w:szCs w:val="21"/>
+        </w:rPr>
+        <w:t xml:space="preserve">5 </w:t>
       </w:r>
       <w:r>
         <w:rPr>
@@ -10407,11 +10492,19 @@
           <w:kern w:val="0"/>
           <w:szCs w:val="21"/>
         </w:rPr>
-        <w:t>类的Hg</w:t>
-      </w:r>
-      <w:r>
-        <w:rPr>
-          <w:rFonts w:ascii="楷体" w:eastAsia="楷体" w:hAnsi="楷体" w:cs="Arial"/>
+        <w:t>类的</w:t>
+      </w:r>
+      <w:r>
+        <w:rPr>
+          <w:rFonts w:ascii="Times New Roman" w:eastAsia="宋体" w:hAnsi="Times New Roman" w:cs="Times New Roman" w:hint="eastAsia"/>
+          <w:kern w:val="0"/>
+          <w:szCs w:val="21"/>
+        </w:rPr>
+        <w:t>Hg</w:t>
+      </w:r>
+      <w:r>
+        <w:rPr>
+          <w:rFonts w:ascii="Times New Roman" w:eastAsia="宋体" w:hAnsi="Times New Roman" w:cs="Times New Roman"/>
           <w:kern w:val="0"/>
           <w:szCs w:val="21"/>
           <w:vertAlign w:val="superscript"/>
@@ -10463,8 +10556,8 @@
       <w:pPr>
         <w:pStyle w:val="2"/>
       </w:pPr>
-      <w:bookmarkStart w:id="72" w:name="_Toc482717684"/>
-      <w:bookmarkStart w:id="73" w:name="_Toc485197334"/>
+      <w:bookmarkStart w:id="73" w:name="_Toc482717684"/>
+      <w:bookmarkStart w:id="74" w:name="_Toc485197334"/>
       <w:r>
         <w:rPr>
           <w:rFonts w:hint="eastAsia"/>
@@ -10477,15 +10570,15 @@
         </w:rPr>
         <w:t>香豆素类染料</w:t>
       </w:r>
-      <w:bookmarkEnd w:id="72"/>
       <w:bookmarkEnd w:id="73"/>
+      <w:bookmarkEnd w:id="74"/>
     </w:p>
     <w:p>
       <w:pPr>
         <w:pStyle w:val="3"/>
       </w:pPr>
-      <w:bookmarkStart w:id="74" w:name="_Toc482717685"/>
-      <w:bookmarkStart w:id="75" w:name="_Toc485197335"/>
+      <w:bookmarkStart w:id="75" w:name="_Toc482717685"/>
+      <w:bookmarkStart w:id="76" w:name="_Toc485197335"/>
       <w:r>
         <w:t>1.10</w:t>
       </w:r>
@@ -10501,8 +10594,8 @@
         </w:rPr>
         <w:t>香豆素简述</w:t>
       </w:r>
-      <w:bookmarkEnd w:id="74"/>
       <w:bookmarkEnd w:id="75"/>
+      <w:bookmarkEnd w:id="76"/>
     </w:p>
     <w:p>
       <w:pPr>
@@ -10704,7 +10797,23 @@
           <w:kern w:val="0"/>
           <w:szCs w:val="21"/>
         </w:rPr>
-        <w:t>图6 香豆素母体结构</w:t>
+        <w:t>图</w:t>
+      </w:r>
+      <w:r>
+        <w:rPr>
+          <w:rFonts w:ascii="Times New Roman" w:eastAsia="宋体" w:hAnsi="Times New Roman" w:cs="Times New Roman" w:hint="eastAsia"/>
+          <w:kern w:val="0"/>
+          <w:szCs w:val="21"/>
+        </w:rPr>
+        <w:t xml:space="preserve">6 </w:t>
+      </w:r>
+      <w:r>
+        <w:rPr>
+          <w:rFonts w:ascii="楷体" w:eastAsia="楷体" w:hAnsi="楷体" w:cs="Arial" w:hint="eastAsia"/>
+          <w:kern w:val="0"/>
+          <w:szCs w:val="21"/>
+        </w:rPr>
+        <w:t>香豆素母体结构</w:t>
       </w:r>
     </w:p>
     <w:p>
@@ -10775,8 +10884,8 @@
       <w:pPr>
         <w:pStyle w:val="3"/>
       </w:pPr>
-      <w:bookmarkStart w:id="76" w:name="_Toc482717686"/>
-      <w:bookmarkStart w:id="77" w:name="_Toc485197336"/>
+      <w:bookmarkStart w:id="77" w:name="_Toc482717686"/>
+      <w:bookmarkStart w:id="78" w:name="_Toc485197336"/>
       <w:r>
         <w:t>1.10</w:t>
       </w:r>
@@ -10817,8 +10926,8 @@
         </w:rPr>
         <w:t>荧光探针</w:t>
       </w:r>
-      <w:bookmarkEnd w:id="76"/>
       <w:bookmarkEnd w:id="77"/>
+      <w:bookmarkEnd w:id="78"/>
     </w:p>
     <w:p>
       <w:pPr>
@@ -11205,15 +11314,15 @@
           <w:kern w:val="0"/>
           <w:szCs w:val="21"/>
         </w:rPr>
-        <w:t>图7 基于香豆素的Zn</w:t>
-      </w:r>
-      <w:r>
-        <w:rPr>
-          <w:rFonts w:ascii="楷体" w:eastAsia="楷体" w:hAnsi="楷体" w:cs="Arial"/>
+        <w:t>图</w:t>
+      </w:r>
+      <w:r>
+        <w:rPr>
+          <w:rFonts w:ascii="Times New Roman" w:eastAsia="宋体" w:hAnsi="Times New Roman" w:cs="Times New Roman" w:hint="eastAsia"/>
           <w:kern w:val="0"/>
           <w:szCs w:val="21"/>
         </w:rPr>
-        <w:t>2</w:t>
+        <w:t>7</w:t>
       </w:r>
       <w:r>
         <w:rPr>
@@ -11221,7 +11330,41 @@
           <w:kern w:val="0"/>
           <w:szCs w:val="21"/>
         </w:rPr>
-        <w:t>+探针</w:t>
+        <w:t xml:space="preserve"> 基于香豆素的</w:t>
+      </w:r>
+      <w:r>
+        <w:rPr>
+          <w:rFonts w:ascii="Times New Roman" w:eastAsia="宋体" w:hAnsi="Times New Roman" w:cs="Times New Roman" w:hint="eastAsia"/>
+          <w:kern w:val="0"/>
+          <w:szCs w:val="21"/>
+        </w:rPr>
+        <w:t>Zn</w:t>
+      </w:r>
+      <w:r>
+        <w:rPr>
+          <w:rFonts w:ascii="Times New Roman" w:eastAsia="宋体" w:hAnsi="Times New Roman" w:cs="Times New Roman"/>
+          <w:kern w:val="0"/>
+          <w:szCs w:val="21"/>
+          <w:vertAlign w:val="superscript"/>
+        </w:rPr>
+        <w:t>2</w:t>
+      </w:r>
+      <w:r>
+        <w:rPr>
+          <w:rFonts w:ascii="Times New Roman" w:eastAsia="宋体" w:hAnsi="Times New Roman" w:cs="Times New Roman" w:hint="eastAsia"/>
+          <w:kern w:val="0"/>
+          <w:szCs w:val="21"/>
+          <w:vertAlign w:val="superscript"/>
+        </w:rPr>
+        <w:t>+</w:t>
+      </w:r>
+      <w:r>
+        <w:rPr>
+          <w:rFonts w:ascii="楷体" w:eastAsia="楷体" w:hAnsi="楷体" w:cs="Arial" w:hint="eastAsia"/>
+          <w:kern w:val="0"/>
+          <w:szCs w:val="21"/>
+        </w:rPr>
+        <w:t>探针</w:t>
       </w:r>
     </w:p>
     <w:p>
@@ -11277,8 +11420,8 @@
       <w:pPr>
         <w:pStyle w:val="3"/>
       </w:pPr>
-      <w:bookmarkStart w:id="78" w:name="_Toc482717687"/>
-      <w:bookmarkStart w:id="79" w:name="_Toc485197337"/>
+      <w:bookmarkStart w:id="79" w:name="_Toc482717687"/>
+      <w:bookmarkStart w:id="80" w:name="_Toc485197337"/>
       <w:r>
         <w:t>1.10</w:t>
       </w:r>
@@ -11319,8 +11462,8 @@
         </w:rPr>
         <w:t>荧光探针</w:t>
       </w:r>
-      <w:bookmarkEnd w:id="78"/>
       <w:bookmarkEnd w:id="79"/>
+      <w:bookmarkEnd w:id="80"/>
     </w:p>
     <w:p>
       <w:pPr>
@@ -11777,7 +11920,21 @@
         <w:rPr>
           <w:rFonts w:ascii="楷体" w:eastAsia="楷体" w:hAnsi="楷体" w:hint="eastAsia"/>
         </w:rPr>
-        <w:t>图8 基于香豆素的铜离子探针</w:t>
+        <w:t>图</w:t>
+      </w:r>
+      <w:r>
+        <w:rPr>
+          <w:rFonts w:ascii="Times New Roman" w:eastAsia="宋体" w:hAnsi="Times New Roman" w:cs="Times New Roman" w:hint="eastAsia"/>
+          <w:kern w:val="0"/>
+          <w:szCs w:val="21"/>
+        </w:rPr>
+        <w:t xml:space="preserve">8 </w:t>
+      </w:r>
+      <w:r>
+        <w:rPr>
+          <w:rFonts w:ascii="楷体" w:eastAsia="楷体" w:hAnsi="楷体" w:hint="eastAsia"/>
+        </w:rPr>
+        <w:t>基于香豆素的铜离子探针</w:t>
       </w:r>
     </w:p>
     <w:p>
@@ -11847,7 +12004,7 @@
       <w:pPr>
         <w:pStyle w:val="2"/>
       </w:pPr>
-      <w:bookmarkStart w:id="80" w:name="_Toc485197338"/>
+      <w:bookmarkStart w:id="81" w:name="_Toc485197338"/>
       <w:r>
         <w:rPr>
           <w:rFonts w:hint="eastAsia"/>
@@ -11866,7 +12023,7 @@
         </w:rPr>
         <w:t>小结</w:t>
       </w:r>
-      <w:bookmarkEnd w:id="80"/>
+      <w:bookmarkEnd w:id="81"/>
     </w:p>
     <w:p>
       <w:pPr>
@@ -12020,7 +12177,7 @@
           <w:numId w:val="9"/>
         </w:numPr>
       </w:pPr>
-      <w:bookmarkStart w:id="81" w:name="_Toc485197339"/>
+      <w:bookmarkStart w:id="82" w:name="_Toc485197339"/>
       <w:r>
         <w:rPr>
           <w:rFonts w:hint="eastAsia"/>
@@ -12034,13 +12191,13 @@
         </w:rPr>
         <w:t>部分</w:t>
       </w:r>
-      <w:bookmarkEnd w:id="81"/>
+      <w:bookmarkEnd w:id="82"/>
     </w:p>
     <w:p>
       <w:pPr>
         <w:pStyle w:val="2"/>
       </w:pPr>
-      <w:bookmarkStart w:id="82" w:name="_Toc485197340"/>
+      <w:bookmarkStart w:id="83" w:name="_Toc485197340"/>
       <w:r>
         <w:rPr>
           <w:rFonts w:hint="eastAsia"/>
@@ -12059,13 +12216,13 @@
         </w:rPr>
         <w:t>仪器与试剂</w:t>
       </w:r>
-      <w:bookmarkEnd w:id="82"/>
+      <w:bookmarkEnd w:id="83"/>
     </w:p>
     <w:p>
       <w:pPr>
         <w:pStyle w:val="3"/>
       </w:pPr>
-      <w:bookmarkStart w:id="83" w:name="_Toc485197341"/>
+      <w:bookmarkStart w:id="84" w:name="_Toc485197341"/>
       <w:r>
         <w:rPr>
           <w:rFonts w:hint="eastAsia"/>
@@ -12078,7 +12235,7 @@
         </w:rPr>
         <w:t>实验仪器与试剂</w:t>
       </w:r>
-      <w:bookmarkEnd w:id="83"/>
+      <w:bookmarkEnd w:id="84"/>
     </w:p>
     <w:p>
       <w:pPr>
@@ -12389,7 +12546,7 @@
       <w:pPr>
         <w:pStyle w:val="3"/>
       </w:pPr>
-      <w:bookmarkStart w:id="84" w:name="_Toc485197342"/>
+      <w:bookmarkStart w:id="85" w:name="_Toc485197342"/>
       <w:r>
         <w:rPr>
           <w:rFonts w:hint="eastAsia"/>
@@ -12402,7 +12559,7 @@
         </w:rPr>
         <w:t>荧光光谱仪</w:t>
       </w:r>
-      <w:bookmarkEnd w:id="84"/>
+      <w:bookmarkEnd w:id="85"/>
     </w:p>
     <w:p>
       <w:pPr>
@@ -12641,7 +12798,15 @@
         <w:rPr>
           <w:rFonts w:hint="eastAsia"/>
         </w:rPr>
-        <w:t xml:space="preserve">图9 </w:t>
+        <w:t>图</w:t>
+      </w:r>
+      <w:r>
+        <w:rPr>
+          <w:rFonts w:ascii="Times New Roman" w:eastAsia="宋体" w:hAnsi="Times New Roman" w:cs="Times New Roman" w:hint="eastAsia"/>
+          <w:kern w:val="0"/>
+          <w:szCs w:val="21"/>
+        </w:rPr>
+        <w:t xml:space="preserve">9 </w:t>
       </w:r>
       <w:r>
         <w:rPr>
@@ -12669,7 +12834,7 @@
       <w:pPr>
         <w:pStyle w:val="2"/>
       </w:pPr>
-      <w:bookmarkStart w:id="85" w:name="_Toc485197343"/>
+      <w:bookmarkStart w:id="86" w:name="_Toc485197343"/>
       <w:r>
         <w:rPr>
           <w:rFonts w:hint="eastAsia"/>
@@ -12683,13 +12848,13 @@
         </w:rPr>
         <w:t>实验内容</w:t>
       </w:r>
-      <w:bookmarkEnd w:id="85"/>
+      <w:bookmarkEnd w:id="86"/>
     </w:p>
     <w:p>
       <w:pPr>
         <w:pStyle w:val="3"/>
       </w:pPr>
-      <w:bookmarkStart w:id="86" w:name="_Toc485197344"/>
+      <w:bookmarkStart w:id="87" w:name="_Toc485197344"/>
       <w:r>
         <w:rPr>
           <w:rFonts w:hint="eastAsia"/>
@@ -12702,7 +12867,7 @@
         </w:rPr>
         <w:t>实验过程</w:t>
       </w:r>
-      <w:bookmarkEnd w:id="86"/>
+      <w:bookmarkEnd w:id="87"/>
     </w:p>
     <w:p>
       <w:pPr>
@@ -12936,10 +13101,10 @@
             <v:path o:extrusionok="f" gradientshapeok="t" o:connecttype="rect"/>
             <o:lock v:ext="edit" aspectratio="t"/>
           </v:shapetype>
-          <v:shape id="_x0000_i1025" type="#_x0000_t75" style="width:407.8pt;height:142.4pt" o:ole="">
+          <v:shape id="_x0000_i1025" type="#_x0000_t75" style="width:408pt;height:141.75pt" o:ole="">
             <v:imagedata r:id="rId18" o:title=""/>
           </v:shape>
-          <o:OLEObject Type="Embed" ProgID="ChemDraw.Document.6.0" ShapeID="_x0000_i1025" DrawAspect="Content" ObjectID="_1559063693" r:id="rId19"/>
+          <o:OLEObject Type="Embed" ProgID="ChemDraw.Document.6.0" ShapeID="_x0000_i1025" DrawAspect="Content" ObjectID="_1559112575" r:id="rId19"/>
         </w:object>
       </w:r>
     </w:p>
@@ -12954,7 +13119,49 @@
         <w:rPr>
           <w:rFonts w:ascii="楷体" w:eastAsia="楷体" w:hAnsi="楷体" w:hint="eastAsia"/>
         </w:rPr>
-        <w:t>图9 基于罗丹明B的探针L合成路线图</w:t>
+        <w:t>图</w:t>
+      </w:r>
+      <w:r>
+        <w:rPr>
+          <w:rFonts w:ascii="Times New Roman" w:eastAsia="宋体" w:hAnsi="Times New Roman" w:cs="Times New Roman" w:hint="eastAsia"/>
+          <w:kern w:val="0"/>
+          <w:szCs w:val="21"/>
+        </w:rPr>
+        <w:t xml:space="preserve">9 </w:t>
+      </w:r>
+      <w:r>
+        <w:rPr>
+          <w:rFonts w:ascii="楷体" w:eastAsia="楷体" w:hAnsi="楷体" w:hint="eastAsia"/>
+        </w:rPr>
+        <w:t>基于罗丹明</w:t>
+      </w:r>
+      <w:r>
+        <w:rPr>
+          <w:rFonts w:ascii="Times New Roman" w:eastAsia="宋体" w:hAnsi="Times New Roman" w:cs="Times New Roman" w:hint="eastAsia"/>
+          <w:kern w:val="0"/>
+          <w:szCs w:val="21"/>
+        </w:rPr>
+        <w:t>B</w:t>
+      </w:r>
+      <w:r>
+        <w:rPr>
+          <w:rFonts w:ascii="楷体" w:eastAsia="楷体" w:hAnsi="楷体" w:hint="eastAsia"/>
+        </w:rPr>
+        <w:t>的探针</w:t>
+      </w:r>
+      <w:r>
+        <w:rPr>
+          <w:rFonts w:ascii="Times New Roman" w:eastAsia="宋体" w:hAnsi="Times New Roman" w:cs="Times New Roman" w:hint="eastAsia"/>
+          <w:kern w:val="0"/>
+          <w:szCs w:val="21"/>
+        </w:rPr>
+        <w:t>L</w:t>
+      </w:r>
+      <w:r>
+        <w:rPr>
+          <w:rFonts w:ascii="楷体" w:eastAsia="楷体" w:hAnsi="楷体" w:hint="eastAsia"/>
+        </w:rPr>
+        <w:t>合成路线图</w:t>
       </w:r>
     </w:p>
     <w:p>
@@ -13515,7 +13722,7 @@
       <w:pPr>
         <w:pStyle w:val="3"/>
       </w:pPr>
-      <w:bookmarkStart w:id="87" w:name="_Toc485197345"/>
+      <w:bookmarkStart w:id="88" w:name="_Toc485197345"/>
       <w:r>
         <w:rPr>
           <w:rFonts w:hint="eastAsia"/>
@@ -13540,7 +13747,7 @@
         </w:rPr>
         <w:t>的谱筛分析</w:t>
       </w:r>
-      <w:bookmarkEnd w:id="87"/>
+      <w:bookmarkEnd w:id="88"/>
     </w:p>
     <w:p>
       <w:pPr>
@@ -14023,7 +14230,35 @@
         <w:rPr>
           <w:rFonts w:ascii="楷体" w:eastAsia="楷体" w:hAnsi="楷体" w:hint="eastAsia"/>
         </w:rPr>
-        <w:t>图10 探针L与各离子的谱筛图</w:t>
+        <w:t>图</w:t>
+      </w:r>
+      <w:r>
+        <w:rPr>
+          <w:rFonts w:ascii="Times New Roman" w:eastAsia="宋体" w:hAnsi="Times New Roman" w:cs="Times New Roman" w:hint="eastAsia"/>
+          <w:kern w:val="0"/>
+          <w:szCs w:val="21"/>
+        </w:rPr>
+        <w:t>10</w:t>
+      </w:r>
+      <w:r>
+        <w:rPr>
+          <w:rFonts w:ascii="楷体" w:eastAsia="楷体" w:hAnsi="楷体" w:hint="eastAsia"/>
+        </w:rPr>
+        <w:t xml:space="preserve"> 探针</w:t>
+      </w:r>
+      <w:r>
+        <w:rPr>
+          <w:rFonts w:ascii="Times New Roman" w:eastAsia="宋体" w:hAnsi="Times New Roman" w:cs="Times New Roman" w:hint="eastAsia"/>
+          <w:kern w:val="0"/>
+          <w:szCs w:val="21"/>
+        </w:rPr>
+        <w:t>L</w:t>
+      </w:r>
+      <w:r>
+        <w:rPr>
+          <w:rFonts w:ascii="楷体" w:eastAsia="楷体" w:hAnsi="楷体" w:hint="eastAsia"/>
+        </w:rPr>
+        <w:t>与各离子的谱筛图</w:t>
       </w:r>
     </w:p>
     <w:p>
@@ -14304,7 +14539,7 @@
       <w:pPr>
         <w:pStyle w:val="3"/>
       </w:pPr>
-      <w:bookmarkStart w:id="88" w:name="_Toc485197346"/>
+      <w:bookmarkStart w:id="89" w:name="_Toc485197346"/>
       <w:r>
         <w:t>2.2</w:t>
       </w:r>
@@ -14329,7 +14564,7 @@
         </w:rPr>
         <w:t>对铜离子浓度的荧光检测</w:t>
       </w:r>
-      <w:bookmarkEnd w:id="88"/>
+      <w:bookmarkEnd w:id="89"/>
     </w:p>
     <w:p>
       <w:pPr>
@@ -14516,13 +14751,29 @@
         <w:rPr>
           <w:rFonts w:ascii="楷体" w:eastAsia="楷体" w:hAnsi="楷体" w:hint="eastAsia"/>
         </w:rPr>
-        <w:t>图1</w:t>
+        <w:t>图</w:t>
+      </w:r>
+      <w:r>
+        <w:rPr>
+          <w:rFonts w:ascii="Times New Roman" w:eastAsia="宋体" w:hAnsi="Times New Roman" w:cs="Times New Roman" w:hint="eastAsia"/>
+          <w:kern w:val="0"/>
+          <w:szCs w:val="21"/>
+        </w:rPr>
+        <w:t>1</w:t>
+      </w:r>
+      <w:r>
+        <w:rPr>
+          <w:rFonts w:ascii="Times New Roman" w:eastAsia="宋体" w:hAnsi="Times New Roman" w:cs="Times New Roman"/>
+          <w:kern w:val="0"/>
+          <w:szCs w:val="21"/>
+        </w:rPr>
+        <w:t>1</w:t>
       </w:r>
       <w:r>
         <w:rPr>
           <w:rFonts w:ascii="楷体" w:eastAsia="楷体" w:hAnsi="楷体"/>
         </w:rPr>
-        <w:t>1 不同浓度的铜离子在相同条件下的荧光谱图</w:t>
+        <w:t xml:space="preserve"> 不同浓度的铜离子在相同条件下的荧光谱图</w:t>
       </w:r>
     </w:p>
     <w:p>
@@ -14691,9 +14942,6 @@
       <w:pPr>
         <w:pStyle w:val="af0"/>
         <w:ind w:firstLine="0"/>
-        <w:rPr>
-          <w:rFonts w:hint="eastAsia"/>
-        </w:rPr>
       </w:pPr>
       <w:r>
         <w:rPr>
@@ -14742,7 +14990,7 @@
       <w:pPr>
         <w:pStyle w:val="3"/>
       </w:pPr>
-      <w:bookmarkStart w:id="89" w:name="_Toc485197347"/>
+      <w:bookmarkStart w:id="90" w:name="_Toc485197347"/>
       <w:r>
         <w:t>2.2.4</w:t>
       </w:r>
@@ -14752,7 +15000,7 @@
         </w:rPr>
         <w:t>铜离子与其他离子的竞争关系</w:t>
       </w:r>
-      <w:bookmarkEnd w:id="89"/>
+      <w:bookmarkEnd w:id="90"/>
     </w:p>
     <w:p>
       <w:pPr>
@@ -14855,15 +15103,25 @@
       </w:r>
       <w:r>
         <w:rPr>
-          <w:rFonts w:ascii="楷体" w:eastAsia="楷体" w:hAnsi="楷体" w:hint="eastAsia"/>
+          <w:rFonts w:ascii="Times New Roman" w:eastAsia="宋体" w:hAnsi="Times New Roman" w:cs="Times New Roman" w:hint="eastAsia"/>
+          <w:kern w:val="0"/>
+          <w:szCs w:val="21"/>
         </w:rPr>
         <w:t>1</w:t>
       </w:r>
       <w:r>
         <w:rPr>
+          <w:rFonts w:ascii="Times New Roman" w:eastAsia="宋体" w:hAnsi="Times New Roman" w:cs="Times New Roman"/>
+          <w:kern w:val="0"/>
+          <w:szCs w:val="21"/>
+        </w:rPr>
+        <w:t xml:space="preserve">2 </w:t>
+      </w:r>
+      <w:r>
+        <w:rPr>
           <w:rFonts w:ascii="楷体" w:eastAsia="楷体" w:hAnsi="楷体"/>
         </w:rPr>
-        <w:t>2 铜离子与其他离子共存时的荧光光谱图</w:t>
+        <w:t>铜离子与其他离子共存时的荧光光谱图</w:t>
       </w:r>
     </w:p>
     <w:p>
@@ -14960,15 +15218,25 @@
       </w:r>
       <w:r>
         <w:rPr>
-          <w:rFonts w:ascii="楷体" w:eastAsia="楷体" w:hAnsi="楷体" w:hint="eastAsia"/>
+          <w:rFonts w:ascii="Times New Roman" w:eastAsia="宋体" w:hAnsi="Times New Roman" w:cs="Times New Roman" w:hint="eastAsia"/>
+          <w:kern w:val="0"/>
+          <w:szCs w:val="21"/>
         </w:rPr>
         <w:t>1</w:t>
       </w:r>
       <w:r>
         <w:rPr>
+          <w:rFonts w:ascii="Times New Roman" w:eastAsia="宋体" w:hAnsi="Times New Roman" w:cs="Times New Roman"/>
+          <w:kern w:val="0"/>
+          <w:szCs w:val="21"/>
+        </w:rPr>
+        <w:t>3 580nm</w:t>
+      </w:r>
+      <w:r>
+        <w:rPr>
           <w:rFonts w:ascii="楷体" w:eastAsia="楷体" w:hAnsi="楷体"/>
         </w:rPr>
-        <w:t>3 580nm处</w:t>
+        <w:t>处</w:t>
       </w:r>
       <w:r>
         <w:rPr>
@@ -15004,9 +15272,6 @@
     <w:p>
       <w:pPr>
         <w:pStyle w:val="af0"/>
-        <w:rPr>
-          <w:rFonts w:hint="eastAsia"/>
-        </w:rPr>
       </w:pPr>
       <w:r>
         <w:rPr>
@@ -15102,11 +15367,15 @@
         <w:t>Cr</w:t>
       </w:r>
       <w:r>
+        <w:rPr>
+          <w:vertAlign w:val="superscript"/>
+        </w:rPr>
         <w:t>2</w:t>
       </w:r>
       <w:r>
         <w:rPr>
           <w:rFonts w:hint="eastAsia"/>
+          <w:vertAlign w:val="superscript"/>
         </w:rPr>
         <w:t>+</w:t>
       </w:r>
@@ -15135,11 +15404,15 @@
         <w:t>Cu</w:t>
       </w:r>
       <w:r>
+        <w:rPr>
+          <w:vertAlign w:val="superscript"/>
+        </w:rPr>
         <w:t>2</w:t>
       </w:r>
       <w:r>
         <w:rPr>
           <w:rFonts w:hint="eastAsia"/>
+          <w:vertAlign w:val="superscript"/>
         </w:rPr>
         <w:t>+</w:t>
       </w:r>
@@ -15174,11 +15447,15 @@
         <w:t>Cu</w:t>
       </w:r>
       <w:r>
+        <w:rPr>
+          <w:vertAlign w:val="superscript"/>
+        </w:rPr>
         <w:t>2</w:t>
       </w:r>
       <w:r>
         <w:rPr>
           <w:rFonts w:hint="eastAsia"/>
+          <w:vertAlign w:val="superscript"/>
         </w:rPr>
         <w:t>+</w:t>
       </w:r>
@@ -15213,11 +15490,15 @@
         <w:t>Cu</w:t>
       </w:r>
       <w:r>
+        <w:rPr>
+          <w:vertAlign w:val="superscript"/>
+        </w:rPr>
         <w:t>2</w:t>
       </w:r>
       <w:r>
         <w:rPr>
           <w:rFonts w:hint="eastAsia"/>
+          <w:vertAlign w:val="superscript"/>
         </w:rPr>
         <w:t>+</w:t>
       </w:r>
@@ -15231,9 +15512,6 @@
     <w:p>
       <w:pPr>
         <w:ind w:firstLine="0"/>
-        <w:rPr>
-          <w:rFonts w:hint="eastAsia"/>
-        </w:rPr>
       </w:pPr>
     </w:p>
     <w:p>
@@ -15309,9 +15587,6 @@
     <w:p>
       <w:pPr>
         <w:ind w:firstLine="0"/>
-        <w:rPr>
-          <w:rFonts w:hint="eastAsia"/>
-        </w:rPr>
       </w:pPr>
     </w:p>
     <w:p>
@@ -15328,7 +15603,7 @@
       <w:pPr>
         <w:pStyle w:val="1"/>
       </w:pPr>
-      <w:bookmarkStart w:id="90" w:name="_Toc485197348"/>
+      <w:bookmarkStart w:id="91" w:name="_Toc485197348"/>
       <w:r>
         <w:rPr>
           <w:rFonts w:hint="eastAsia"/>
@@ -15348,14 +15623,11 @@
         </w:rPr>
         <w:t>结论</w:t>
       </w:r>
-      <w:bookmarkEnd w:id="90"/>
+      <w:bookmarkEnd w:id="91"/>
     </w:p>
     <w:p>
       <w:pPr>
         <w:pStyle w:val="af0"/>
-        <w:rPr>
-          <w:rFonts w:hint="eastAsia"/>
-        </w:rPr>
       </w:pPr>
       <w:r>
         <w:tab/>
@@ -16045,7 +16317,7 @@
       <w:pPr>
         <w:pStyle w:val="1"/>
       </w:pPr>
-      <w:bookmarkStart w:id="91" w:name="_Toc485197349"/>
+      <w:bookmarkStart w:id="92" w:name="_Toc485197349"/>
       <w:r>
         <w:rPr>
           <w:rFonts w:hint="eastAsia"/>
@@ -16053,7 +16325,7 @@
         <w:lastRenderedPageBreak/>
         <w:t>参考文献</w:t>
       </w:r>
-      <w:bookmarkEnd w:id="91"/>
+      <w:bookmarkEnd w:id="92"/>
     </w:p>
     <w:p/>
     <w:p>
@@ -16325,6 +16597,12 @@
       <w:r>
         <w:t>276</w:t>
       </w:r>
+      <w:r>
+        <w:rPr>
+          <w:rFonts w:hint="eastAsia"/>
+        </w:rPr>
+        <w:t>.</w:t>
+      </w:r>
     </w:p>
     <w:p>
       <w:pPr>
@@ -16495,6 +16773,9 @@
       </w:r>
       <w:r>
         <w:t>472</w:t>
+      </w:r>
+      <w:r>
+        <w:t>.</w:t>
       </w:r>
     </w:p>
     <w:p>
@@ -17061,6 +17342,7 @@
         </w:numPr>
       </w:pPr>
       <w:r>
+        <w:lastRenderedPageBreak/>
         <w:t>A novel coumarin Schiff-base as a Zn(II) ion fluorescent sensor[J]. Mi-hui Ya</w:t>
       </w:r>
       <w:r>
@@ -17106,7 +17388,6 @@
         </w:numPr>
       </w:pPr>
       <w:r>
-        <w:lastRenderedPageBreak/>
         <w:t>A new coumarin-based chem</w:t>
       </w:r>
       <w:r>
@@ -17205,8 +17486,6 @@
       <w:r>
         <w:t>8.</w:t>
       </w:r>
-      <w:bookmarkStart w:id="92" w:name="_GoBack"/>
-      <w:bookmarkEnd w:id="92"/>
     </w:p>
     <w:p>
       <w:pPr>
@@ -17415,7 +17694,6 @@
           <w:sz w:val="32"/>
           <w:szCs w:val="32"/>
         </w:rPr>
-        <w:lastRenderedPageBreak/>
         <w:t>致</w:t>
       </w:r>
       <w:r>
@@ -17588,7 +17866,7 @@
             <w:noProof/>
             <w:lang w:val="zh-CN"/>
           </w:rPr>
-          <w:t>18</w:t>
+          <w:t>8</w:t>
         </w:r>
         <w:r>
           <w:rPr>
@@ -20292,6 +20570,19 @@
     <w:uiPriority w:val="1"/>
     <w:rsid w:val="00953B16"/>
   </w:style>
+  <w:style w:type="character" w:styleId="af6">
+    <w:name w:val="Emphasis"/>
+    <w:aliases w:val="图片中文"/>
+    <w:basedOn w:val="a0"/>
+    <w:uiPriority w:val="20"/>
+    <w:qFormat/>
+    <w:rsid w:val="00025644"/>
+    <w:rPr>
+      <w:rFonts w:eastAsia="楷体"/>
+      <w:i/>
+      <w:iCs/>
+    </w:rPr>
+  </w:style>
 </w:styles>
 </file>
 
@@ -20595,7 +20886,7 @@
 </file>
 
 <file path=customXml/itemProps1.xml><?xml version="1.0" encoding="utf-8"?>
-<ds:datastoreItem xmlns:ds="http://schemas.openxmlformats.org/officeDocument/2006/customXml" ds:itemID="{4EDAE97E-B6D4-4ABF-B9DB-3E2288D5009E}">
+<ds:datastoreItem xmlns:ds="http://schemas.openxmlformats.org/officeDocument/2006/customXml" ds:itemID="{A2C23600-68B5-4EDF-83B9-9658F9A02477}">
   <ds:schemaRefs>
     <ds:schemaRef ds:uri="http://schemas.openxmlformats.org/officeDocument/2006/bibliography"/>
   </ds:schemaRefs>

--- a/20134361_庞任杰_罗丹明B分子的设计及其对离子的识别.docx
+++ b/20134361_庞任杰_罗丹明B分子的设计及其对离子的识别.docx
@@ -8583,6 +8583,9 @@
     <w:p>
       <w:pPr>
         <w:pStyle w:val="af0"/>
+        <w:rPr>
+          <w:rFonts w:hint="eastAsia"/>
+        </w:rPr>
       </w:pPr>
       <w:r>
         <w:rPr>
@@ -8620,22 +8623,20 @@
         </w:rPr>
         <w:t>伏安法等</w:t>
       </w:r>
-    </w:p>
-    <w:p>
-      <w:pPr>
-        <w:ind w:firstLine="0"/>
-      </w:pPr>
+      <w:bookmarkStart w:id="61" w:name="_GoBack"/>
+      <w:bookmarkEnd w:id="61"/>
     </w:p>
     <w:p>
       <w:pPr>
         <w:pStyle w:val="2"/>
       </w:pPr>
-      <w:bookmarkStart w:id="61" w:name="_Toc482717678"/>
-      <w:bookmarkStart w:id="62" w:name="_Toc485197329"/>
-      <w:r>
-        <w:rPr>
-          <w:rFonts w:hint="eastAsia"/>
-        </w:rPr>
+      <w:bookmarkStart w:id="62" w:name="_Toc482717678"/>
+      <w:bookmarkStart w:id="63" w:name="_Toc485197329"/>
+      <w:r>
+        <w:rPr>
+          <w:rFonts w:hint="eastAsia"/>
+        </w:rPr>
+        <w:lastRenderedPageBreak/>
         <w:t>1.9</w:t>
       </w:r>
       <w:r>
@@ -8644,15 +8645,15 @@
         </w:rPr>
         <w:t>罗丹明类染料</w:t>
       </w:r>
-      <w:bookmarkEnd w:id="61"/>
       <w:bookmarkEnd w:id="62"/>
+      <w:bookmarkEnd w:id="63"/>
     </w:p>
     <w:p>
       <w:pPr>
         <w:pStyle w:val="3"/>
       </w:pPr>
-      <w:bookmarkStart w:id="63" w:name="_Toc482717679"/>
-      <w:bookmarkStart w:id="64" w:name="_Toc485197330"/>
+      <w:bookmarkStart w:id="64" w:name="_Toc482717679"/>
+      <w:bookmarkStart w:id="65" w:name="_Toc485197330"/>
       <w:r>
         <w:t>1.9</w:t>
       </w:r>
@@ -8677,8 +8678,8 @@
         </w:rPr>
         <w:t>简述</w:t>
       </w:r>
-      <w:bookmarkEnd w:id="63"/>
       <w:bookmarkEnd w:id="64"/>
+      <w:bookmarkEnd w:id="65"/>
     </w:p>
     <w:p>
       <w:pPr>
@@ -9211,8 +9212,8 @@
       <w:pPr>
         <w:pStyle w:val="3"/>
       </w:pPr>
-      <w:bookmarkStart w:id="65" w:name="_Toc482717680"/>
-      <w:bookmarkStart w:id="66" w:name="_Toc485197331"/>
+      <w:bookmarkStart w:id="66" w:name="_Toc482717680"/>
+      <w:bookmarkStart w:id="67" w:name="_Toc485197331"/>
       <w:r>
         <w:rPr>
           <w:rFonts w:hint="eastAsia"/>
@@ -9265,8 +9266,8 @@
         </w:rPr>
         <w:t>荧光探针</w:t>
       </w:r>
-      <w:bookmarkEnd w:id="65"/>
       <w:bookmarkEnd w:id="66"/>
+      <w:bookmarkEnd w:id="67"/>
     </w:p>
     <w:p>
       <w:pPr>
@@ -9594,8 +9595,6 @@
         </w:rPr>
         <w:t>。</w:t>
       </w:r>
-      <w:bookmarkStart w:id="67" w:name="_GoBack"/>
-      <w:bookmarkEnd w:id="67"/>
     </w:p>
     <w:p>
       <w:pPr>
@@ -13104,7 +13103,7 @@
           <v:shape id="_x0000_i1025" type="#_x0000_t75" style="width:408pt;height:141.75pt" o:ole="">
             <v:imagedata r:id="rId18" o:title=""/>
           </v:shape>
-          <o:OLEObject Type="Embed" ProgID="ChemDraw.Document.6.0" ShapeID="_x0000_i1025" DrawAspect="Content" ObjectID="_1559112575" r:id="rId19"/>
+          <o:OLEObject Type="Embed" ProgID="ChemDraw.Document.6.0" ShapeID="_x0000_i1025" DrawAspect="Content" ObjectID="_1559114947" r:id="rId19"/>
         </w:object>
       </w:r>
     </w:p>
@@ -17670,11 +17669,10 @@
     <w:p>
       <w:pPr>
         <w:pStyle w:val="af0"/>
-      </w:pPr>
-    </w:p>
-    <w:p>
-      <w:pPr>
-        <w:pStyle w:val="af0"/>
+        <w:ind w:firstLine="0"/>
+        <w:rPr>
+          <w:rFonts w:hint="eastAsia"/>
+        </w:rPr>
       </w:pPr>
     </w:p>
     <w:p>
@@ -17866,7 +17864,7 @@
             <w:noProof/>
             <w:lang w:val="zh-CN"/>
           </w:rPr>
-          <w:t>8</w:t>
+          <w:t>1</w:t>
         </w:r>
         <w:r>
           <w:rPr>
@@ -20886,7 +20884,7 @@
 </file>
 
 <file path=customXml/itemProps1.xml><?xml version="1.0" encoding="utf-8"?>
-<ds:datastoreItem xmlns:ds="http://schemas.openxmlformats.org/officeDocument/2006/customXml" ds:itemID="{A2C23600-68B5-4EDF-83B9-9658F9A02477}">
+<ds:datastoreItem xmlns:ds="http://schemas.openxmlformats.org/officeDocument/2006/customXml" ds:itemID="{3DD979EB-9A60-4C87-8193-27C68EFB5BFD}">
   <ds:schemaRefs>
     <ds:schemaRef ds:uri="http://schemas.openxmlformats.org/officeDocument/2006/bibliography"/>
   </ds:schemaRefs>

--- a/20134361_庞任杰_罗丹明B分子的设计及其对离子的识别.docx
+++ b/20134361_庞任杰_罗丹明B分子的设计及其对离子的识别.docx
@@ -58,17 +58,7 @@
           <w:sz w:val="32"/>
           <w:szCs w:val="32"/>
         </w:rPr>
-        <w:t xml:space="preserve"> </w:t>
-      </w:r>
-      <w:r>
-        <w:rPr>
-          <w:rFonts w:ascii="宋体" w:eastAsia="宋体" w:hAnsi="宋体" w:cs="宋体" w:hint="eastAsia"/>
-          <w:b/>
-          <w:kern w:val="0"/>
-          <w:sz w:val="32"/>
-          <w:szCs w:val="32"/>
-        </w:rPr>
-        <w:t>届本科毕业设计说明书</w:t>
+        <w:t xml:space="preserve"> 届本科毕业设计说明书</w:t>
       </w:r>
     </w:p>
     <w:p>
@@ -126,29 +116,7 @@
           <w:szCs w:val="48"/>
           <w:u w:val="single"/>
         </w:rPr>
-        <w:t>罗丹明</w:t>
-      </w:r>
-      <w:r>
-        <w:rPr>
-          <w:rFonts w:ascii="宋体" w:eastAsia="宋体" w:hAnsi="宋体" w:hint="eastAsia"/>
-          <w:b/>
-          <w:kern w:val="0"/>
-          <w:sz w:val="44"/>
-          <w:szCs w:val="48"/>
-          <w:u w:val="single"/>
-        </w:rPr>
-        <w:t>B</w:t>
-      </w:r>
-      <w:r>
-        <w:rPr>
-          <w:rFonts w:ascii="宋体" w:eastAsia="宋体" w:hAnsi="宋体" w:hint="eastAsia"/>
-          <w:b/>
-          <w:kern w:val="0"/>
-          <w:sz w:val="44"/>
-          <w:szCs w:val="48"/>
-          <w:u w:val="single"/>
-        </w:rPr>
-        <w:t>分子的设计及其对离子的识别</w:t>
+        <w:t>罗丹明B分子的设计及其对离子的识别</w:t>
       </w:r>
     </w:p>
     <w:p>
@@ -210,7 +178,31 @@
           <w:szCs w:val="36"/>
           <w:u w:val="single"/>
         </w:rPr>
-        <w:t xml:space="preserve">       </w:t>
+        <w:t xml:space="preserve">       材料科学与工程    </w:t>
+      </w:r>
+    </w:p>
+    <w:p>
+      <w:pPr>
+        <w:spacing w:before="100" w:beforeAutospacing="1" w:after="100" w:afterAutospacing="1"/>
+        <w:ind w:firstLineChars="450" w:firstLine="1446"/>
+        <w:jc w:val="left"/>
+        <w:rPr>
+          <w:rFonts w:ascii="仿宋_GB2312" w:eastAsia="仿宋_GB2312" w:hAnsi="宋体" w:cs="宋体"/>
+          <w:kern w:val="0"/>
+          <w:sz w:val="36"/>
+          <w:szCs w:val="36"/>
+          <w:u w:val="single"/>
+        </w:rPr>
+      </w:pPr>
+      <w:r>
+        <w:rPr>
+          <w:rFonts w:ascii="仿宋_GB2312" w:eastAsia="仿宋_GB2312" w:hAnsi="宋体" w:cs="宋体" w:hint="eastAsia"/>
+          <w:b/>
+          <w:kern w:val="0"/>
+          <w:sz w:val="32"/>
+          <w:szCs w:val="32"/>
+        </w:rPr>
+        <w:t>专业：</w:t>
       </w:r>
       <w:r>
         <w:rPr>
@@ -220,7 +212,17 @@
           <w:szCs w:val="36"/>
           <w:u w:val="single"/>
         </w:rPr>
-        <w:t>材料科学与工程</w:t>
+        <w:t xml:space="preserve">     </w:t>
+      </w:r>
+      <w:r>
+        <w:rPr>
+          <w:rFonts w:ascii="仿宋_GB2312" w:eastAsia="仿宋_GB2312" w:hAnsi="宋体" w:cs="宋体"/>
+          <w:kern w:val="0"/>
+          <w:sz w:val="36"/>
+          <w:szCs w:val="36"/>
+          <w:u w:val="single"/>
+        </w:rPr>
+        <w:t xml:space="preserve">     </w:t>
       </w:r>
       <w:r>
         <w:rPr>
@@ -230,13 +232,12 @@
           <w:szCs w:val="36"/>
           <w:u w:val="single"/>
         </w:rPr>
-        <w:t xml:space="preserve">    </w:t>
+        <w:t xml:space="preserve">功能材料       </w:t>
       </w:r>
     </w:p>
     <w:p>
       <w:pPr>
         <w:spacing w:before="100" w:beforeAutospacing="1" w:after="100" w:afterAutospacing="1"/>
-        <w:ind w:firstLineChars="450" w:firstLine="1446"/>
         <w:jc w:val="left"/>
         <w:rPr>
           <w:rFonts w:ascii="仿宋_GB2312" w:eastAsia="仿宋_GB2312" w:hAnsi="宋体" w:cs="宋体"/>
@@ -249,12 +250,21 @@
       <w:r>
         <w:rPr>
           <w:rFonts w:ascii="仿宋_GB2312" w:eastAsia="仿宋_GB2312" w:hAnsi="宋体" w:cs="宋体" w:hint="eastAsia"/>
+          <w:kern w:val="0"/>
+          <w:sz w:val="36"/>
+          <w:szCs w:val="36"/>
+        </w:rPr>
+        <w:t xml:space="preserve">      </w:t>
+      </w:r>
+      <w:r>
+        <w:rPr>
+          <w:rFonts w:ascii="仿宋_GB2312" w:eastAsia="仿宋_GB2312" w:hAnsi="宋体" w:cs="宋体" w:hint="eastAsia"/>
           <w:b/>
           <w:kern w:val="0"/>
           <w:sz w:val="32"/>
           <w:szCs w:val="32"/>
         </w:rPr>
-        <w:t>专业：</w:t>
+        <w:t>学号：</w:t>
       </w:r>
       <w:r>
         <w:rPr>
@@ -264,7 +274,7 @@
           <w:szCs w:val="36"/>
           <w:u w:val="single"/>
         </w:rPr>
-        <w:t xml:space="preserve">     </w:t>
+        <w:t xml:space="preserve">        </w:t>
       </w:r>
       <w:r>
         <w:rPr>
@@ -274,7 +284,17 @@
           <w:szCs w:val="36"/>
           <w:u w:val="single"/>
         </w:rPr>
-        <w:t xml:space="preserve">     </w:t>
+        <w:t xml:space="preserve"> </w:t>
+      </w:r>
+      <w:r>
+        <w:rPr>
+          <w:rFonts w:ascii="仿宋_GB2312" w:eastAsia="仿宋_GB2312" w:hAnsi="宋体" w:cs="宋体"/>
+          <w:kern w:val="0"/>
+          <w:sz w:val="36"/>
+          <w:szCs w:val="36"/>
+          <w:u w:val="single"/>
+        </w:rPr>
+        <w:t xml:space="preserve"> 201</w:t>
       </w:r>
       <w:r>
         <w:rPr>
@@ -284,7 +304,17 @@
           <w:szCs w:val="36"/>
           <w:u w:val="single"/>
         </w:rPr>
-        <w:t>功能材料</w:t>
+        <w:t>3</w:t>
+      </w:r>
+      <w:r>
+        <w:rPr>
+          <w:rFonts w:ascii="仿宋_GB2312" w:eastAsia="仿宋_GB2312" w:hAnsi="宋体" w:cs="宋体"/>
+          <w:kern w:val="0"/>
+          <w:sz w:val="36"/>
+          <w:szCs w:val="36"/>
+          <w:u w:val="single"/>
+        </w:rPr>
+        <w:t>4361</w:t>
       </w:r>
       <w:r>
         <w:rPr>
@@ -294,12 +324,13 @@
           <w:szCs w:val="36"/>
           <w:u w:val="single"/>
         </w:rPr>
-        <w:t xml:space="preserve">       </w:t>
+        <w:t xml:space="preserve">      </w:t>
       </w:r>
     </w:p>
     <w:p>
       <w:pPr>
         <w:spacing w:before="100" w:beforeAutospacing="1" w:after="100" w:afterAutospacing="1"/>
+        <w:ind w:firstLineChars="450" w:firstLine="1446"/>
         <w:jc w:val="left"/>
         <w:rPr>
           <w:rFonts w:ascii="仿宋_GB2312" w:eastAsia="仿宋_GB2312" w:hAnsi="宋体" w:cs="宋体"/>
@@ -312,12 +343,79 @@
       <w:r>
         <w:rPr>
           <w:rFonts w:ascii="仿宋_GB2312" w:eastAsia="仿宋_GB2312" w:hAnsi="宋体" w:cs="宋体" w:hint="eastAsia"/>
+          <w:b/>
+          <w:kern w:val="0"/>
+          <w:sz w:val="32"/>
+          <w:szCs w:val="32"/>
+        </w:rPr>
+        <w:t>姓名：</w:t>
+      </w:r>
+      <w:r>
+        <w:rPr>
+          <w:rFonts w:ascii="仿宋_GB2312" w:eastAsia="仿宋_GB2312" w:hAnsi="宋体" w:cs="宋体" w:hint="eastAsia"/>
           <w:kern w:val="0"/>
           <w:sz w:val="36"/>
           <w:szCs w:val="36"/>
+          <w:u w:val="single"/>
         </w:rPr>
         <w:t xml:space="preserve">      </w:t>
       </w:r>
+      <w:r>
+        <w:rPr>
+          <w:rFonts w:ascii="仿宋_GB2312" w:eastAsia="仿宋_GB2312" w:hAnsi="宋体" w:cs="宋体"/>
+          <w:kern w:val="0"/>
+          <w:sz w:val="36"/>
+          <w:szCs w:val="36"/>
+          <w:u w:val="single"/>
+        </w:rPr>
+        <w:t xml:space="preserve">   </w:t>
+      </w:r>
+      <w:r>
+        <w:rPr>
+          <w:rFonts w:ascii="仿宋_GB2312" w:eastAsia="仿宋_GB2312" w:hAnsi="宋体" w:cs="宋体" w:hint="eastAsia"/>
+          <w:kern w:val="0"/>
+          <w:sz w:val="36"/>
+          <w:szCs w:val="36"/>
+          <w:u w:val="single"/>
+        </w:rPr>
+        <w:t xml:space="preserve"> </w:t>
+      </w:r>
+      <w:proofErr w:type="gramStart"/>
+      <w:r>
+        <w:rPr>
+          <w:rFonts w:ascii="仿宋_GB2312" w:eastAsia="仿宋_GB2312" w:hAnsi="宋体" w:cs="宋体" w:hint="eastAsia"/>
+          <w:kern w:val="0"/>
+          <w:sz w:val="36"/>
+          <w:szCs w:val="36"/>
+          <w:u w:val="single"/>
+        </w:rPr>
+        <w:t>庞</w:t>
+      </w:r>
+      <w:proofErr w:type="gramEnd"/>
+      <w:r>
+        <w:rPr>
+          <w:rFonts w:ascii="仿宋_GB2312" w:eastAsia="仿宋_GB2312" w:hAnsi="宋体" w:cs="宋体" w:hint="eastAsia"/>
+          <w:kern w:val="0"/>
+          <w:sz w:val="36"/>
+          <w:szCs w:val="36"/>
+          <w:u w:val="single"/>
+        </w:rPr>
+        <w:t xml:space="preserve"> 任 杰       </w:t>
+      </w:r>
+    </w:p>
+    <w:p>
+      <w:pPr>
+        <w:spacing w:before="100" w:beforeAutospacing="1" w:after="100" w:afterAutospacing="1"/>
+        <w:ind w:firstLineChars="450" w:firstLine="1446"/>
+        <w:jc w:val="left"/>
+        <w:rPr>
+          <w:rFonts w:ascii="仿宋_GB2312" w:eastAsia="仿宋_GB2312" w:hAnsi="宋体" w:cs="宋体"/>
+          <w:kern w:val="0"/>
+          <w:sz w:val="36"/>
+          <w:szCs w:val="36"/>
+          <w:u w:val="single"/>
+        </w:rPr>
+      </w:pPr>
       <w:r>
         <w:rPr>
           <w:rFonts w:ascii="仿宋_GB2312" w:eastAsia="仿宋_GB2312" w:hAnsi="宋体" w:cs="宋体" w:hint="eastAsia"/>
@@ -326,7 +424,7 @@
           <w:sz w:val="32"/>
           <w:szCs w:val="32"/>
         </w:rPr>
-        <w:t>学号：</w:t>
+        <w:t>指导教师：</w:t>
       </w:r>
       <w:r>
         <w:rPr>
@@ -336,7 +434,7 @@
           <w:szCs w:val="36"/>
           <w:u w:val="single"/>
         </w:rPr>
-        <w:t xml:space="preserve">        </w:t>
+        <w:t xml:space="preserve">       </w:t>
       </w:r>
       <w:r>
         <w:rPr>
@@ -350,13 +448,23 @@
       </w:r>
       <w:r>
         <w:rPr>
+          <w:rFonts w:ascii="仿宋_GB2312" w:eastAsia="仿宋_GB2312" w:hAnsi="宋体" w:cs="宋体" w:hint="eastAsia"/>
+          <w:kern w:val="0"/>
+          <w:sz w:val="36"/>
+          <w:szCs w:val="36"/>
+          <w:u w:val="single"/>
+        </w:rPr>
+        <w:t xml:space="preserve">何 </w:t>
+      </w:r>
+      <w:r>
+        <w:rPr>
           <w:rFonts w:ascii="仿宋_GB2312" w:eastAsia="仿宋_GB2312" w:hAnsi="宋体" w:cs="宋体"/>
           <w:kern w:val="0"/>
           <w:sz w:val="36"/>
           <w:szCs w:val="36"/>
           <w:u w:val="single"/>
         </w:rPr>
-        <w:t xml:space="preserve"> 201</w:t>
+        <w:t xml:space="preserve"> </w:t>
       </w:r>
       <w:r>
         <w:rPr>
@@ -366,9 +474,14 @@
           <w:szCs w:val="36"/>
           <w:u w:val="single"/>
         </w:rPr>
-        <w:t>3</w:t>
-      </w:r>
-      <w:r>
+        <w:t xml:space="preserve">松       </w:t>
+      </w:r>
+    </w:p>
+    <w:p>
+      <w:pPr>
+        <w:spacing w:before="100" w:beforeAutospacing="1" w:after="100" w:afterAutospacing="1"/>
+        <w:ind w:firstLineChars="450" w:firstLine="1446"/>
+        <w:jc w:val="left"/>
         <w:rPr>
           <w:rFonts w:ascii="仿宋_GB2312" w:eastAsia="仿宋_GB2312" w:hAnsi="宋体" w:cs="宋体"/>
           <w:kern w:val="0"/>
@@ -376,7 +489,16 @@
           <w:szCs w:val="36"/>
           <w:u w:val="single"/>
         </w:rPr>
-        <w:t>4361</w:t>
+      </w:pPr>
+      <w:r>
+        <w:rPr>
+          <w:rFonts w:ascii="仿宋_GB2312" w:eastAsia="仿宋_GB2312" w:hAnsi="宋体" w:cs="宋体" w:hint="eastAsia"/>
+          <w:b/>
+          <w:kern w:val="0"/>
+          <w:sz w:val="32"/>
+          <w:szCs w:val="32"/>
+        </w:rPr>
+        <w:t>完成时间：</w:t>
       </w:r>
       <w:r>
         <w:rPr>
@@ -386,14 +508,9 @@
           <w:szCs w:val="36"/>
           <w:u w:val="single"/>
         </w:rPr>
-        <w:t xml:space="preserve">      </w:t>
-      </w:r>
-    </w:p>
-    <w:p>
-      <w:pPr>
-        <w:spacing w:before="100" w:beforeAutospacing="1" w:after="100" w:afterAutospacing="1"/>
-        <w:ind w:firstLineChars="450" w:firstLine="1446"/>
-        <w:jc w:val="left"/>
+        <w:t xml:space="preserve">    </w:t>
+      </w:r>
+      <w:r>
         <w:rPr>
           <w:rFonts w:ascii="仿宋_GB2312" w:eastAsia="仿宋_GB2312" w:hAnsi="宋体" w:cs="宋体"/>
           <w:kern w:val="0"/>
@@ -401,16 +518,7 @@
           <w:szCs w:val="36"/>
           <w:u w:val="single"/>
         </w:rPr>
-      </w:pPr>
-      <w:r>
-        <w:rPr>
-          <w:rFonts w:ascii="仿宋_GB2312" w:eastAsia="仿宋_GB2312" w:hAnsi="宋体" w:cs="宋体" w:hint="eastAsia"/>
-          <w:b/>
-          <w:kern w:val="0"/>
-          <w:sz w:val="32"/>
-          <w:szCs w:val="32"/>
-        </w:rPr>
-        <w:t>姓名：</w:t>
+        <w:t xml:space="preserve">  </w:t>
       </w:r>
       <w:r>
         <w:rPr>
@@ -420,277 +528,7 @@
           <w:szCs w:val="36"/>
           <w:u w:val="single"/>
         </w:rPr>
-        <w:t xml:space="preserve">      </w:t>
-      </w:r>
-      <w:r>
-        <w:rPr>
-          <w:rFonts w:ascii="仿宋_GB2312" w:eastAsia="仿宋_GB2312" w:hAnsi="宋体" w:cs="宋体"/>
-          <w:kern w:val="0"/>
-          <w:sz w:val="36"/>
-          <w:szCs w:val="36"/>
-          <w:u w:val="single"/>
-        </w:rPr>
-        <w:t xml:space="preserve">   </w:t>
-      </w:r>
-      <w:r>
-        <w:rPr>
-          <w:rFonts w:ascii="仿宋_GB2312" w:eastAsia="仿宋_GB2312" w:hAnsi="宋体" w:cs="宋体" w:hint="eastAsia"/>
-          <w:kern w:val="0"/>
-          <w:sz w:val="36"/>
-          <w:szCs w:val="36"/>
-          <w:u w:val="single"/>
-        </w:rPr>
-        <w:t xml:space="preserve"> </w:t>
-      </w:r>
-      <w:proofErr w:type="gramStart"/>
-      <w:r>
-        <w:rPr>
-          <w:rFonts w:ascii="仿宋_GB2312" w:eastAsia="仿宋_GB2312" w:hAnsi="宋体" w:cs="宋体" w:hint="eastAsia"/>
-          <w:kern w:val="0"/>
-          <w:sz w:val="36"/>
-          <w:szCs w:val="36"/>
-          <w:u w:val="single"/>
-        </w:rPr>
-        <w:t>庞</w:t>
-      </w:r>
-      <w:proofErr w:type="gramEnd"/>
-      <w:r>
-        <w:rPr>
-          <w:rFonts w:ascii="仿宋_GB2312" w:eastAsia="仿宋_GB2312" w:hAnsi="宋体" w:cs="宋体" w:hint="eastAsia"/>
-          <w:kern w:val="0"/>
-          <w:sz w:val="36"/>
-          <w:szCs w:val="36"/>
-          <w:u w:val="single"/>
-        </w:rPr>
-        <w:t xml:space="preserve"> </w:t>
-      </w:r>
-      <w:r>
-        <w:rPr>
-          <w:rFonts w:ascii="仿宋_GB2312" w:eastAsia="仿宋_GB2312" w:hAnsi="宋体" w:cs="宋体" w:hint="eastAsia"/>
-          <w:kern w:val="0"/>
-          <w:sz w:val="36"/>
-          <w:szCs w:val="36"/>
-          <w:u w:val="single"/>
-        </w:rPr>
-        <w:t>任</w:t>
-      </w:r>
-      <w:r>
-        <w:rPr>
-          <w:rFonts w:ascii="仿宋_GB2312" w:eastAsia="仿宋_GB2312" w:hAnsi="宋体" w:cs="宋体" w:hint="eastAsia"/>
-          <w:kern w:val="0"/>
-          <w:sz w:val="36"/>
-          <w:szCs w:val="36"/>
-          <w:u w:val="single"/>
-        </w:rPr>
-        <w:t xml:space="preserve"> </w:t>
-      </w:r>
-      <w:r>
-        <w:rPr>
-          <w:rFonts w:ascii="仿宋_GB2312" w:eastAsia="仿宋_GB2312" w:hAnsi="宋体" w:cs="宋体" w:hint="eastAsia"/>
-          <w:kern w:val="0"/>
-          <w:sz w:val="36"/>
-          <w:szCs w:val="36"/>
-          <w:u w:val="single"/>
-        </w:rPr>
-        <w:t>杰</w:t>
-      </w:r>
-      <w:r>
-        <w:rPr>
-          <w:rFonts w:ascii="仿宋_GB2312" w:eastAsia="仿宋_GB2312" w:hAnsi="宋体" w:cs="宋体" w:hint="eastAsia"/>
-          <w:kern w:val="0"/>
-          <w:sz w:val="36"/>
-          <w:szCs w:val="36"/>
-          <w:u w:val="single"/>
-        </w:rPr>
-        <w:t xml:space="preserve">       </w:t>
-      </w:r>
-    </w:p>
-    <w:p>
-      <w:pPr>
-        <w:spacing w:before="100" w:beforeAutospacing="1" w:after="100" w:afterAutospacing="1"/>
-        <w:ind w:firstLineChars="450" w:firstLine="1446"/>
-        <w:jc w:val="left"/>
-        <w:rPr>
-          <w:rFonts w:ascii="仿宋_GB2312" w:eastAsia="仿宋_GB2312" w:hAnsi="宋体" w:cs="宋体"/>
-          <w:kern w:val="0"/>
-          <w:sz w:val="36"/>
-          <w:szCs w:val="36"/>
-          <w:u w:val="single"/>
-        </w:rPr>
-      </w:pPr>
-      <w:r>
-        <w:rPr>
-          <w:rFonts w:ascii="仿宋_GB2312" w:eastAsia="仿宋_GB2312" w:hAnsi="宋体" w:cs="宋体" w:hint="eastAsia"/>
-          <w:b/>
-          <w:kern w:val="0"/>
-          <w:sz w:val="32"/>
-          <w:szCs w:val="32"/>
-        </w:rPr>
-        <w:t>指导教师：</w:t>
-      </w:r>
-      <w:r>
-        <w:rPr>
-          <w:rFonts w:ascii="仿宋_GB2312" w:eastAsia="仿宋_GB2312" w:hAnsi="宋体" w:cs="宋体" w:hint="eastAsia"/>
-          <w:kern w:val="0"/>
-          <w:sz w:val="36"/>
-          <w:szCs w:val="36"/>
-          <w:u w:val="single"/>
-        </w:rPr>
-        <w:t xml:space="preserve">       </w:t>
-      </w:r>
-      <w:r>
-        <w:rPr>
-          <w:rFonts w:ascii="仿宋_GB2312" w:eastAsia="仿宋_GB2312" w:hAnsi="宋体" w:cs="宋体"/>
-          <w:kern w:val="0"/>
-          <w:sz w:val="36"/>
-          <w:szCs w:val="36"/>
-          <w:u w:val="single"/>
-        </w:rPr>
-        <w:t xml:space="preserve"> </w:t>
-      </w:r>
-      <w:r>
-        <w:rPr>
-          <w:rFonts w:ascii="仿宋_GB2312" w:eastAsia="仿宋_GB2312" w:hAnsi="宋体" w:cs="宋体" w:hint="eastAsia"/>
-          <w:kern w:val="0"/>
-          <w:sz w:val="36"/>
-          <w:szCs w:val="36"/>
-          <w:u w:val="single"/>
-        </w:rPr>
-        <w:t>何</w:t>
-      </w:r>
-      <w:r>
-        <w:rPr>
-          <w:rFonts w:ascii="仿宋_GB2312" w:eastAsia="仿宋_GB2312" w:hAnsi="宋体" w:cs="宋体" w:hint="eastAsia"/>
-          <w:kern w:val="0"/>
-          <w:sz w:val="36"/>
-          <w:szCs w:val="36"/>
-          <w:u w:val="single"/>
-        </w:rPr>
-        <w:t xml:space="preserve"> </w:t>
-      </w:r>
-      <w:r>
-        <w:rPr>
-          <w:rFonts w:ascii="仿宋_GB2312" w:eastAsia="仿宋_GB2312" w:hAnsi="宋体" w:cs="宋体"/>
-          <w:kern w:val="0"/>
-          <w:sz w:val="36"/>
-          <w:szCs w:val="36"/>
-          <w:u w:val="single"/>
-        </w:rPr>
-        <w:t xml:space="preserve"> </w:t>
-      </w:r>
-      <w:r>
-        <w:rPr>
-          <w:rFonts w:ascii="仿宋_GB2312" w:eastAsia="仿宋_GB2312" w:hAnsi="宋体" w:cs="宋体" w:hint="eastAsia"/>
-          <w:kern w:val="0"/>
-          <w:sz w:val="36"/>
-          <w:szCs w:val="36"/>
-          <w:u w:val="single"/>
-        </w:rPr>
-        <w:t>松</w:t>
-      </w:r>
-      <w:r>
-        <w:rPr>
-          <w:rFonts w:ascii="仿宋_GB2312" w:eastAsia="仿宋_GB2312" w:hAnsi="宋体" w:cs="宋体" w:hint="eastAsia"/>
-          <w:kern w:val="0"/>
-          <w:sz w:val="36"/>
-          <w:szCs w:val="36"/>
-          <w:u w:val="single"/>
-        </w:rPr>
-        <w:t xml:space="preserve">       </w:t>
-      </w:r>
-    </w:p>
-    <w:p>
-      <w:pPr>
-        <w:spacing w:before="100" w:beforeAutospacing="1" w:after="100" w:afterAutospacing="1"/>
-        <w:ind w:firstLineChars="450" w:firstLine="1446"/>
-        <w:jc w:val="left"/>
-        <w:rPr>
-          <w:rFonts w:ascii="仿宋_GB2312" w:eastAsia="仿宋_GB2312" w:hAnsi="宋体" w:cs="宋体"/>
-          <w:kern w:val="0"/>
-          <w:sz w:val="36"/>
-          <w:szCs w:val="36"/>
-          <w:u w:val="single"/>
-        </w:rPr>
-      </w:pPr>
-      <w:r>
-        <w:rPr>
-          <w:rFonts w:ascii="仿宋_GB2312" w:eastAsia="仿宋_GB2312" w:hAnsi="宋体" w:cs="宋体" w:hint="eastAsia"/>
-          <w:b/>
-          <w:kern w:val="0"/>
-          <w:sz w:val="32"/>
-          <w:szCs w:val="32"/>
-        </w:rPr>
-        <w:t>完成时间：</w:t>
-      </w:r>
-      <w:r>
-        <w:rPr>
-          <w:rFonts w:ascii="仿宋_GB2312" w:eastAsia="仿宋_GB2312" w:hAnsi="宋体" w:cs="宋体" w:hint="eastAsia"/>
-          <w:kern w:val="0"/>
-          <w:sz w:val="36"/>
-          <w:szCs w:val="36"/>
-          <w:u w:val="single"/>
-        </w:rPr>
-        <w:t xml:space="preserve">    </w:t>
-      </w:r>
-      <w:r>
-        <w:rPr>
-          <w:rFonts w:ascii="仿宋_GB2312" w:eastAsia="仿宋_GB2312" w:hAnsi="宋体" w:cs="宋体"/>
-          <w:kern w:val="0"/>
-          <w:sz w:val="36"/>
-          <w:szCs w:val="36"/>
-          <w:u w:val="single"/>
-        </w:rPr>
-        <w:t xml:space="preserve">  </w:t>
-      </w:r>
-      <w:r>
-        <w:rPr>
-          <w:rFonts w:ascii="仿宋_GB2312" w:eastAsia="仿宋_GB2312" w:hAnsi="宋体" w:cs="宋体" w:hint="eastAsia"/>
-          <w:kern w:val="0"/>
-          <w:sz w:val="36"/>
-          <w:szCs w:val="36"/>
-          <w:u w:val="single"/>
-        </w:rPr>
-        <w:t>2017</w:t>
-      </w:r>
-      <w:r>
-        <w:rPr>
-          <w:rFonts w:ascii="仿宋_GB2312" w:eastAsia="仿宋_GB2312" w:hAnsi="宋体" w:cs="宋体" w:hint="eastAsia"/>
-          <w:kern w:val="0"/>
-          <w:sz w:val="36"/>
-          <w:szCs w:val="36"/>
-          <w:u w:val="single"/>
-        </w:rPr>
-        <w:t>年</w:t>
-      </w:r>
-      <w:r>
-        <w:rPr>
-          <w:rFonts w:ascii="仿宋_GB2312" w:eastAsia="仿宋_GB2312" w:hAnsi="宋体" w:cs="宋体" w:hint="eastAsia"/>
-          <w:kern w:val="0"/>
-          <w:sz w:val="36"/>
-          <w:szCs w:val="36"/>
-          <w:u w:val="single"/>
-        </w:rPr>
-        <w:t>6</w:t>
-      </w:r>
-      <w:r>
-        <w:rPr>
-          <w:rFonts w:ascii="仿宋_GB2312" w:eastAsia="仿宋_GB2312" w:hAnsi="宋体" w:cs="宋体" w:hint="eastAsia"/>
-          <w:kern w:val="0"/>
-          <w:sz w:val="36"/>
-          <w:szCs w:val="36"/>
-          <w:u w:val="single"/>
-        </w:rPr>
-        <w:t>月</w:t>
-      </w:r>
-      <w:r>
-        <w:rPr>
-          <w:rFonts w:ascii="仿宋_GB2312" w:eastAsia="仿宋_GB2312" w:hAnsi="宋体" w:cs="宋体" w:hint="eastAsia"/>
-          <w:kern w:val="0"/>
-          <w:sz w:val="36"/>
-          <w:szCs w:val="36"/>
-          <w:u w:val="single"/>
-        </w:rPr>
-        <w:t xml:space="preserve">    </w:t>
+        <w:t xml:space="preserve">2017年6月    </w:t>
       </w:r>
     </w:p>
     <w:p>
@@ -755,25 +593,7 @@
           <w:szCs w:val="44"/>
         </w:rPr>
         <w:lastRenderedPageBreak/>
-        <w:t>罗丹明</w:t>
-      </w:r>
-      <w:r>
-        <w:rPr>
-          <w:rFonts w:ascii="黑体" w:eastAsia="黑体" w:hAnsi="黑体" w:hint="eastAsia"/>
-          <w:b/>
-          <w:sz w:val="44"/>
-          <w:szCs w:val="44"/>
-        </w:rPr>
-        <w:t>B</w:t>
-      </w:r>
-      <w:r>
-        <w:rPr>
-          <w:rFonts w:ascii="黑体" w:eastAsia="黑体" w:hAnsi="黑体" w:hint="eastAsia"/>
-          <w:b/>
-          <w:sz w:val="44"/>
-          <w:szCs w:val="44"/>
-        </w:rPr>
-        <w:t>分子的设计及其对离子的识别</w:t>
+        <w:t>罗丹明B分子的设计及其对离子的识别</w:t>
       </w:r>
     </w:p>
     <w:bookmarkEnd w:id="2"/>
@@ -807,25 +627,7 @@
           <w:sz w:val="32"/>
           <w:szCs w:val="32"/>
         </w:rPr>
-        <w:t>摘</w:t>
-      </w:r>
-      <w:r>
-        <w:rPr>
-          <w:rFonts w:ascii="黑体" w:eastAsia="黑体" w:hAnsi="黑体" w:hint="eastAsia"/>
-          <w:b/>
-          <w:sz w:val="32"/>
-          <w:szCs w:val="32"/>
-        </w:rPr>
-        <w:t xml:space="preserve">  </w:t>
-      </w:r>
-      <w:r>
-        <w:rPr>
-          <w:rFonts w:ascii="黑体" w:eastAsia="黑体" w:hAnsi="黑体" w:hint="eastAsia"/>
-          <w:b/>
-          <w:sz w:val="32"/>
-          <w:szCs w:val="32"/>
-        </w:rPr>
-        <w:t>要</w:t>
+        <w:t>摘  要</w:t>
       </w:r>
       <w:bookmarkEnd w:id="3"/>
     </w:p>
@@ -876,15 +678,7 @@
           <w:sz w:val="28"/>
           <w:szCs w:val="28"/>
         </w:rPr>
-        <w:t>离子，在调节人体的激素水平，作为活性成分，调节体内渗透压和酸碱平衡，等发挥着重要的作用。有一些微量的金属元素在生命体中需要保持平衡，量少了或者量多了都会导致代</w:t>
-      </w:r>
-      <w:r>
-        <w:rPr>
-          <w:rFonts w:ascii="楷体" w:eastAsia="楷体" w:hAnsi="楷体" w:hint="eastAsia"/>
-          <w:sz w:val="28"/>
-          <w:szCs w:val="28"/>
-        </w:rPr>
-        <w:t>谢紊乱，比如铜离子等。这使得金属离子的检测技术以及检测方式必须更快的创建起来，这对生命、医疗和环境都有十分重要的意义。</w:t>
+        <w:t>离子，在调节人体的激素水平，作为活性成分，调节体内渗透压和酸碱平衡，等发挥着重要的作用。有一些微量的金属元素在生命体中需要保持平衡，量少了或者量多了都会导致代谢紊乱，比如铜离子等。这使得金属离子的检测技术以及检测方式必须更快的创建起来，这对生命、医疗和环境都有十分重要的意义。</w:t>
       </w:r>
     </w:p>
     <w:p>
@@ -965,7 +759,37 @@
           <w:sz w:val="28"/>
           <w:szCs w:val="28"/>
         </w:rPr>
-        <w:t>的检测中，能够表现出非常高的灵敏性、强荧光等特性，在铜离子与其他离子共存时的检测，几乎不会对铜离子的检测结果造成干扰，所以探针也表现出高选择性这一特性</w:t>
+        <w:t>的检测中，能够表现出非常高的灵敏性、强荧光等特性，在铜离子与其他离子共存时的检测，几乎不会对铜离子的检测结果造成干扰，所以探针也表现出高选择性这一特性。</w:t>
+      </w:r>
+    </w:p>
+    <w:p>
+      <w:pPr>
+        <w:pStyle w:val="af1"/>
+      </w:pPr>
+    </w:p>
+    <w:p>
+      <w:pPr>
+        <w:pStyle w:val="af1"/>
+      </w:pPr>
+      <w:r>
+        <w:rPr>
+          <w:rFonts w:ascii="黑体" w:eastAsia="黑体" w:hAnsi="黑体" w:hint="eastAsia"/>
+          <w:sz w:val="32"/>
+          <w:szCs w:val="32"/>
+        </w:rPr>
+        <w:t>关键词</w:t>
+      </w:r>
+      <w:r>
+        <w:rPr>
+          <w:rFonts w:ascii="黑体" w:eastAsia="黑体" w:hAnsi="黑体" w:hint="eastAsia"/>
+        </w:rPr>
+        <w:t>：</w:t>
+      </w:r>
+      <w:r>
+        <w:rPr>
+          <w:rFonts w:hint="eastAsia"/>
+        </w:rPr>
+        <w:t xml:space="preserve"> </w:t>
       </w:r>
       <w:r>
         <w:rPr>
@@ -973,37 +797,15 @@
           <w:sz w:val="28"/>
           <w:szCs w:val="28"/>
         </w:rPr>
-        <w:t>。</w:t>
-      </w:r>
-    </w:p>
-    <w:p>
-      <w:pPr>
-        <w:pStyle w:val="af1"/>
-      </w:pPr>
-    </w:p>
-    <w:p>
-      <w:pPr>
-        <w:pStyle w:val="af1"/>
-      </w:pPr>
-      <w:r>
-        <w:rPr>
-          <w:rFonts w:ascii="黑体" w:eastAsia="黑体" w:hAnsi="黑体" w:hint="eastAsia"/>
-          <w:sz w:val="32"/>
-          <w:szCs w:val="32"/>
-        </w:rPr>
-        <w:t>关键词</w:t>
-      </w:r>
-      <w:r>
-        <w:rPr>
-          <w:rFonts w:ascii="黑体" w:eastAsia="黑体" w:hAnsi="黑体" w:hint="eastAsia"/>
-        </w:rPr>
-        <w:t>：</w:t>
-      </w:r>
-      <w:r>
-        <w:rPr>
-          <w:rFonts w:hint="eastAsia"/>
-        </w:rPr>
-        <w:t xml:space="preserve"> </w:t>
+        <w:t xml:space="preserve"> 罗丹明</w:t>
+      </w:r>
+      <w:r>
+        <w:rPr>
+          <w:rFonts w:eastAsia="楷体" w:cs="Times New Roman"/>
+          <w:sz w:val="28"/>
+          <w:szCs w:val="28"/>
+        </w:rPr>
+        <w:t>B</w:t>
       </w:r>
       <w:r>
         <w:rPr>
@@ -1011,47 +813,7 @@
           <w:sz w:val="28"/>
           <w:szCs w:val="28"/>
         </w:rPr>
-        <w:t xml:space="preserve"> </w:t>
-      </w:r>
-      <w:r>
-        <w:rPr>
-          <w:rFonts w:ascii="楷体" w:eastAsia="楷体" w:hAnsi="楷体" w:hint="eastAsia"/>
-          <w:sz w:val="28"/>
-          <w:szCs w:val="28"/>
-        </w:rPr>
-        <w:t>罗丹明</w:t>
-      </w:r>
-      <w:r>
-        <w:rPr>
-          <w:rFonts w:eastAsia="楷体" w:cs="Times New Roman"/>
-          <w:sz w:val="28"/>
-          <w:szCs w:val="28"/>
-        </w:rPr>
-        <w:t>B</w:t>
-      </w:r>
-      <w:r>
-        <w:rPr>
-          <w:rFonts w:ascii="楷体" w:eastAsia="楷体" w:hAnsi="楷体" w:hint="eastAsia"/>
-          <w:sz w:val="28"/>
-          <w:szCs w:val="28"/>
-        </w:rPr>
-        <w:t xml:space="preserve"> </w:t>
-      </w:r>
-      <w:r>
-        <w:rPr>
-          <w:rFonts w:ascii="楷体" w:eastAsia="楷体" w:hAnsi="楷体" w:hint="eastAsia"/>
-          <w:sz w:val="28"/>
-          <w:szCs w:val="28"/>
-        </w:rPr>
-        <w:t>荧光特性</w:t>
-      </w:r>
-      <w:r>
-        <w:rPr>
-          <w:rFonts w:ascii="楷体" w:eastAsia="楷体" w:hAnsi="楷体" w:hint="eastAsia"/>
-          <w:sz w:val="28"/>
-          <w:szCs w:val="28"/>
-        </w:rPr>
-        <w:t xml:space="preserve"> </w:t>
+        <w:t xml:space="preserve"> 荧光特性 </w:t>
       </w:r>
       <w:r>
         <w:rPr>
@@ -1076,39 +838,7 @@
           <w:sz w:val="28"/>
           <w:szCs w:val="28"/>
         </w:rPr>
-        <w:t>离子</w:t>
-      </w:r>
-      <w:r>
-        <w:rPr>
-          <w:rFonts w:ascii="楷体" w:eastAsia="楷体" w:hAnsi="楷体" w:hint="eastAsia"/>
-          <w:sz w:val="28"/>
-          <w:szCs w:val="28"/>
-        </w:rPr>
-        <w:t xml:space="preserve"> </w:t>
-      </w:r>
-      <w:r>
-        <w:rPr>
-          <w:rFonts w:ascii="楷体" w:eastAsia="楷体" w:hAnsi="楷体" w:hint="eastAsia"/>
-          <w:sz w:val="28"/>
-          <w:szCs w:val="28"/>
-        </w:rPr>
-        <w:t>荧光探针</w:t>
-      </w:r>
-      <w:r>
-        <w:rPr>
-          <w:rFonts w:ascii="楷体" w:eastAsia="楷体" w:hAnsi="楷体" w:hint="eastAsia"/>
-          <w:sz w:val="28"/>
-          <w:szCs w:val="28"/>
-        </w:rPr>
-        <w:t xml:space="preserve"> </w:t>
-      </w:r>
-      <w:r>
-        <w:rPr>
-          <w:rFonts w:ascii="楷体" w:eastAsia="楷体" w:hAnsi="楷体" w:hint="eastAsia"/>
-          <w:sz w:val="28"/>
-          <w:szCs w:val="28"/>
-        </w:rPr>
-        <w:t>染料</w:t>
+        <w:t>离子 荧光探针 染料</w:t>
       </w:r>
     </w:p>
     <w:p>
@@ -1197,7 +927,7 @@
           <w:sz w:val="28"/>
           <w:szCs w:val="28"/>
         </w:rPr>
-        <w:t xml:space="preserve">In the biological life activities, trace elements are essential to regulate the body's hormone levels, neuronal signal transmission, cell internal and </w:t>
+        <w:t xml:space="preserve">In the biological life activities, trace elements are essential to regulate the body's hormone levels, neuronal signal transmission, cell internal and external environment balance, bone development and so on, but some metal ions have a serious impact on human cell growth process In the imbalance, thus affecting the health, such as heavy metal lead, lead ions can make the body's nervous system and digestive system lesions, </w:t>
       </w:r>
       <w:r>
         <w:rPr>
@@ -1205,58 +935,62 @@
           <w:sz w:val="28"/>
           <w:szCs w:val="28"/>
         </w:rPr>
-        <w:t>external environment balance, bone development and so on, but some metal ions have a serious impact on human cell growth process In the imbalance, thus affecting the health, such as heavy metal lead, lead ions can make the body's nervous system and digesti</w:t>
-      </w:r>
+        <w:lastRenderedPageBreak/>
+        <w:t xml:space="preserve">cadmium ion toxicity, can cause symptoms of central nervous system poisoning, severe cases can lead to death. And some metal ions in the life activities is necessary, such as zinc ions, in regulating the body's hormone levels, as the active ingredient, regulating osmotic pressure and acid-base balance, and so play an important role. There </w:t>
+      </w:r>
+      <w:proofErr w:type="gramStart"/>
       <w:r>
         <w:rPr>
           <w:rFonts w:cs="Times New Roman"/>
           <w:sz w:val="28"/>
           <w:szCs w:val="28"/>
         </w:rPr>
-        <w:t xml:space="preserve">ve system lesions, </w:t>
-      </w:r>
+        <w:t>are</w:t>
+      </w:r>
+      <w:proofErr w:type="gramEnd"/>
       <w:r>
         <w:rPr>
           <w:rFonts w:cs="Times New Roman"/>
           <w:sz w:val="28"/>
           <w:szCs w:val="28"/>
         </w:rPr>
-        <w:lastRenderedPageBreak/>
-        <w:t>cadmium ion toxicity, can cause symptoms of central nervous system poisoning, severe cases can lead to death. And some metal ions in the life activities is necessary, such as zinc ions, in regulating the body's hormone levels, as the act</w:t>
-      </w:r>
-      <w:r>
+        <w:t xml:space="preserve"> some trace of metal elements in the living body need to maintain a balance, the amount of less or more will lead to metabolic disorders, such as copper ions. This makes metal ion detection technology and methods must be established faster, which is life, health and the environment has a very important significance.</w:t>
+      </w:r>
+    </w:p>
+    <w:p>
+      <w:pPr>
+        <w:pStyle w:val="af1"/>
         <w:rPr>
           <w:rFonts w:cs="Times New Roman"/>
           <w:sz w:val="28"/>
           <w:szCs w:val="28"/>
         </w:rPr>
-        <w:t xml:space="preserve">ive ingredient, regulating osmotic pressure and acid-base balance, and so play an important role. There </w:t>
-      </w:r>
-      <w:proofErr w:type="gramStart"/>
+      </w:pPr>
       <w:r>
         <w:rPr>
           <w:rFonts w:cs="Times New Roman"/>
           <w:sz w:val="28"/>
           <w:szCs w:val="28"/>
         </w:rPr>
-        <w:t>are</w:t>
-      </w:r>
-      <w:proofErr w:type="gramEnd"/>
+        <w:t xml:space="preserve">Some fluorescent dyes in the detection of metal ions with high sensitivity, high selectivity, high fluorescence intensity, relative to the use of complex equipment and equipment for testing, the operation is low and inexpensive, so that fluorescent dyes in the metal ions </w:t>
+      </w:r>
+      <w:proofErr w:type="gramStart"/>
       <w:r>
         <w:rPr>
           <w:rFonts w:cs="Times New Roman"/>
           <w:sz w:val="28"/>
           <w:szCs w:val="28"/>
         </w:rPr>
-        <w:t xml:space="preserve"> some trace of metal elements in the living body need to maintain a balance, the amount of less or more will lead to metabolic disorders, such as cop</w:t>
-      </w:r>
+        <w:t>The</w:t>
+      </w:r>
+      <w:proofErr w:type="gramEnd"/>
       <w:r>
         <w:rPr>
           <w:rFonts w:cs="Times New Roman"/>
           <w:sz w:val="28"/>
           <w:szCs w:val="28"/>
         </w:rPr>
-        <w:t>per ions. This makes metal ion detection technology and methods must be established faster, which is life, health and the environment has a very important significance.</w:t>
+        <w:t xml:space="preserve"> detection of research is very popular. </w:t>
       </w:r>
     </w:p>
     <w:p>
@@ -1274,85 +1008,25 @@
           <w:sz w:val="28"/>
           <w:szCs w:val="28"/>
         </w:rPr>
-        <w:t>Some fluorescent dyes in the detection of metal ions with high sensitivity, high select</w:t>
-      </w:r>
+        <w:t xml:space="preserve">In this paper, a fluorescent probe was designed and synthesized by using Rhodamine B, which could show high sensitivity and strong fluorescence in the detection of copper ions. When copper ions were coexisted with other ions, </w:t>
+      </w:r>
+      <w:proofErr w:type="gramStart"/>
       <w:r>
         <w:rPr>
           <w:rFonts w:cs="Times New Roman"/>
           <w:sz w:val="28"/>
           <w:szCs w:val="28"/>
         </w:rPr>
-        <w:t xml:space="preserve">ivity, high fluorescence intensity, relative to the use of complex equipment and equipment for testing, the operation is low and inexpensive, so that fluorescent dyes in the metal ions </w:t>
-      </w:r>
-      <w:proofErr w:type="gramStart"/>
+        <w:t>The</w:t>
+      </w:r>
+      <w:proofErr w:type="gramEnd"/>
       <w:r>
         <w:rPr>
           <w:rFonts w:cs="Times New Roman"/>
           <w:sz w:val="28"/>
           <w:szCs w:val="28"/>
         </w:rPr>
-        <w:t>The</w:t>
-      </w:r>
-      <w:proofErr w:type="gramEnd"/>
-      <w:r>
-        <w:rPr>
-          <w:rFonts w:cs="Times New Roman"/>
-          <w:sz w:val="28"/>
-          <w:szCs w:val="28"/>
-        </w:rPr>
-        <w:t xml:space="preserve"> detection of research is very popular. </w:t>
-      </w:r>
-    </w:p>
-    <w:p>
-      <w:pPr>
-        <w:pStyle w:val="af1"/>
-        <w:rPr>
-          <w:rFonts w:cs="Times New Roman"/>
-          <w:sz w:val="28"/>
-          <w:szCs w:val="28"/>
-        </w:rPr>
-      </w:pPr>
-      <w:r>
-        <w:rPr>
-          <w:rFonts w:cs="Times New Roman"/>
-          <w:sz w:val="28"/>
-          <w:szCs w:val="28"/>
-        </w:rPr>
-        <w:t>In this paper, a fluorescen</w:t>
-      </w:r>
-      <w:r>
-        <w:rPr>
-          <w:rFonts w:cs="Times New Roman"/>
-          <w:sz w:val="28"/>
-          <w:szCs w:val="28"/>
-        </w:rPr>
-        <w:t xml:space="preserve">t probe was designed and synthesized by using Rhodamine B, which could show high sensitivity and strong fluorescence in the detection of copper ions. When copper ions were coexisted with other ions, </w:t>
-      </w:r>
-      <w:proofErr w:type="gramStart"/>
-      <w:r>
-        <w:rPr>
-          <w:rFonts w:cs="Times New Roman"/>
-          <w:sz w:val="28"/>
-          <w:szCs w:val="28"/>
-        </w:rPr>
-        <w:t>The</w:t>
-      </w:r>
-      <w:proofErr w:type="gramEnd"/>
-      <w:r>
-        <w:rPr>
-          <w:rFonts w:cs="Times New Roman"/>
-          <w:sz w:val="28"/>
-          <w:szCs w:val="28"/>
-        </w:rPr>
-        <w:t xml:space="preserve"> detection results of the ions cause interference, so </w:t>
-      </w:r>
-      <w:r>
-        <w:rPr>
-          <w:rFonts w:cs="Times New Roman"/>
-          <w:sz w:val="28"/>
-          <w:szCs w:val="28"/>
-        </w:rPr>
-        <w:t>the probe also exhibits a high selectivity characteristic.</w:t>
+        <w:t xml:space="preserve"> detection results of the ions cause interference, so the probe also exhibits a high selectivity characteristic.</w:t>
       </w:r>
     </w:p>
     <w:p>
@@ -2035,10 +1709,7 @@
               <w:fldChar w:fldCharType="begin"/>
             </w:r>
             <w:r>
-              <w:instrText xml:space="preserve"> PAG</w:instrText>
-            </w:r>
-            <w:r>
-              <w:instrText xml:space="preserve">EREF _Toc485197310 \h </w:instrText>
+              <w:instrText xml:space="preserve"> PAGEREF _Toc485197310 \h </w:instrText>
             </w:r>
             <w:r>
               <w:fldChar w:fldCharType="separate"/>
@@ -2398,10 +2069,7 @@
               <w:fldChar w:fldCharType="begin"/>
             </w:r>
             <w:r>
-              <w:instrText xml:space="preserve"> PAGEREF _Toc</w:instrText>
-            </w:r>
-            <w:r>
-              <w:instrText xml:space="preserve">485197318 \h </w:instrText>
+              <w:instrText xml:space="preserve"> PAGEREF _Toc485197318 \h </w:instrText>
             </w:r>
             <w:r>
               <w:fldChar w:fldCharType="separate"/>
@@ -2825,10 +2493,7 @@
               <w:fldChar w:fldCharType="begin"/>
             </w:r>
             <w:r>
-              <w:instrText xml:space="preserve"> PAGERE</w:instrText>
-            </w:r>
-            <w:r>
-              <w:instrText xml:space="preserve">F _Toc485197327 \h </w:instrText>
+              <w:instrText xml:space="preserve"> PAGEREF _Toc485197327 \h </w:instrText>
             </w:r>
             <w:r>
               <w:fldChar w:fldCharType="separate"/>
@@ -3251,10 +2916,7 @@
               <w:fldChar w:fldCharType="begin"/>
             </w:r>
             <w:r>
-              <w:instrText xml:space="preserve"> PAGER</w:instrText>
-            </w:r>
-            <w:r>
-              <w:instrText xml:space="preserve">EF _Toc485197335 \h </w:instrText>
+              <w:instrText xml:space="preserve"> PAGEREF _Toc485197335 \h </w:instrText>
             </w:r>
             <w:r>
               <w:fldChar w:fldCharType="separate"/>
@@ -3578,10 +3240,7 @@
               <w:fldChar w:fldCharType="begin"/>
             </w:r>
             <w:r>
-              <w:instrText xml:space="preserve"> PA</w:instrText>
-            </w:r>
-            <w:r>
-              <w:instrText xml:space="preserve">GEREF _Toc485197341 \h </w:instrText>
+              <w:instrText xml:space="preserve"> PAGEREF _Toc485197341 \h </w:instrText>
             </w:r>
             <w:r>
               <w:fldChar w:fldCharType="separate"/>
@@ -3974,10 +3633,7 @@
               <w:fldChar w:fldCharType="begin"/>
             </w:r>
             <w:r>
-              <w:instrText xml:space="preserve"> PAGEREF _Toc4851</w:instrText>
-            </w:r>
-            <w:r>
-              <w:instrText xml:space="preserve">97349 \h </w:instrText>
+              <w:instrText xml:space="preserve"> PAGEREF _Toc485197349 \h </w:instrText>
             </w:r>
             <w:r>
               <w:fldChar w:fldCharType="separate"/>
@@ -4127,7 +3783,12 @@
           <w:szCs w:val="21"/>
         </w:rPr>
         <w:sectPr>
-          <w:footerReference w:type="default" r:id="rId9"/>
+          <w:headerReference w:type="even" r:id="rId9"/>
+          <w:headerReference w:type="default" r:id="rId10"/>
+          <w:footerReference w:type="even" r:id="rId11"/>
+          <w:footerReference w:type="default" r:id="rId12"/>
+          <w:headerReference w:type="first" r:id="rId13"/>
+          <w:footerReference w:type="first" r:id="rId14"/>
           <w:pgSz w:w="11906" w:h="16838"/>
           <w:pgMar w:top="1418" w:right="680" w:bottom="1134" w:left="1588" w:header="851" w:footer="992" w:gutter="0"/>
           <w:pgNumType w:start="1"/>
@@ -4243,13 +3904,7 @@
         <w:rPr>
           <w:rFonts w:hint="eastAsia"/>
         </w:rPr>
-        <w:t>尝试用苯胺衍生物作为原料尝试合成抗疟疾药物时，没有成功，但是却意外的合成了第一个人工合成的染料苯胺紫，并且成功的将其商业化，而这被认为是现代化学的开端，在随后的几十年里，各种有</w:t>
-      </w:r>
-      <w:r>
-        <w:rPr>
-          <w:rFonts w:hint="eastAsia"/>
-        </w:rPr>
-        <w:t>价值的荧光染料被合成发明，包括荧光素，罗丹明，</w:t>
+        <w:t>尝试用苯胺衍生物作为原料尝试合成抗疟疾药物时，没有成功，但是却意外的合成了第一个人工合成的染料苯胺紫，并且成功的将其商业化，而这被认为是现代化学的开端，在随后的几十年里，各种有价值的荧光染料被合成发明，包括荧光素，罗丹明，</w:t>
       </w:r>
       <w:r>
         <w:t>氟硼吡咯</w:t>
@@ -4480,10 +4135,7 @@
         <w:t>3.</w:t>
       </w:r>
       <w:r>
-        <w:t>如果是这个过</w:t>
-      </w:r>
-      <w:r>
-        <w:t>程中无辐射跃迁在回到基态</w:t>
+        <w:t>如果是这个过程中无辐射跃迁在回到基态</w:t>
       </w:r>
       <w:r>
         <w:t>,</w:t>
@@ -4621,13 +4273,7 @@
         <w:rPr>
           <w:rFonts w:hint="eastAsia"/>
         </w:rPr>
-        <w:t>，比值越高，能够表示荧光效率也就越高。荧光效率与很多方面有关</w:t>
-      </w:r>
-      <w:r>
-        <w:rPr>
-          <w:rFonts w:hint="eastAsia"/>
-        </w:rPr>
-        <w:t>系，其中包括荧光材料的消光系数、含量、以及荧光量子产率有着很大的关系。</w:t>
+        <w:t>，比值越高，能够表示荧光效率也就越高。荧光效率与很多方面有关系，其中包括荧光材料的消光系数、含量、以及荧光量子产率有着很大的关系。</w:t>
       </w:r>
     </w:p>
     <w:p>
@@ -4720,13 +4366,7 @@
         <w:rPr>
           <w:rFonts w:hint="eastAsia"/>
         </w:rPr>
-        <w:t>物质被某种能量激发后，能量由基态跃迁到激发态，在停止某种能量</w:t>
-      </w:r>
-      <w:r>
-        <w:rPr>
-          <w:rFonts w:hint="eastAsia"/>
-        </w:rPr>
-        <w:t>激发后，物质的荧光衰落至强度最大时的</w:t>
+        <w:t>物质被某种能量激发后，能量由基态跃迁到激发态，在停止某种能量激发后，物质的荧光衰落至强度最大时的</w:t>
       </w:r>
       <w:r>
         <w:rPr>
@@ -4897,13 +4537,7 @@
         <w:rPr>
           <w:rFonts w:hint="eastAsia"/>
         </w:rPr>
-        <w:t>发射光谱是指让激发光的强度和波长不变，然后改变不同的荧光物质的发射波长，记录下每一个发射波长对应的荧光强度的大小，所得到的荧光光谱称为荧光的发射光谱，它能够反映固定的激发光波长和强度不变的情况下，荧光波长与其的关系</w:t>
-      </w:r>
-      <w:r>
-        <w:rPr>
-          <w:rFonts w:hint="eastAsia"/>
-        </w:rPr>
-        <w:t>。</w:t>
+        <w:t>发射光谱是指让激发光的强度和波长不变，然后改变不同的荧光物质的发射波长，记录下每一个发射波长对应的荧光强度的大小，所得到的荧光光谱称为荧光的发射光谱，它能够反映固定的激发光波长和强度不变的情况下，荧光波长与其的关系。</w:t>
       </w:r>
     </w:p>
     <w:p>
@@ -5112,10 +4746,7 @@
         <w:t>,</w:t>
       </w:r>
       <w:r>
-        <w:t>能够减少与其他化学</w:t>
-      </w:r>
-      <w:r>
-        <w:t>溶质、化学溶剂之间的影响</w:t>
+        <w:t>能够减少与其他化学溶质、化学溶剂之间的影响</w:t>
       </w:r>
       <w:r>
         <w:t>,</w:t>
@@ -5259,20 +4890,17 @@
       </w:r>
       <w:proofErr w:type="gramStart"/>
       <w:r>
-        <w:t>吸电</w:t>
+        <w:t>吸电子</w:t>
       </w:r>
       <w:proofErr w:type="gramEnd"/>
       <w:r>
-        <w:t>子的能力增强使荧光减弱</w:t>
+        <w:t>的能力增强使荧光减弱</w:t>
       </w:r>
       <w:r>
         <w:t>,</w:t>
       </w:r>
       <w:r>
-        <w:t>这是因为由</w:t>
-      </w:r>
-      <w:r>
-        <w:t>于这些取代基上的电子不能够与分子母体上的</w:t>
+        <w:t>这是因为由于这些取代基上的电子不能够与分子母体上的</w:t>
       </w:r>
       <w:r>
         <w:t>π</w:t>
@@ -5288,13 +4916,10 @@
       </w:r>
       <w:proofErr w:type="gramStart"/>
       <w:r>
-        <w:t>系间窜</w:t>
+        <w:t>系间窜跃</w:t>
       </w:r>
       <w:proofErr w:type="gramEnd"/>
       <w:r>
-        <w:t>跃</w:t>
-      </w:r>
-      <w:r>
         <w:t>,</w:t>
       </w:r>
       <w:r>
@@ -5305,11 +4930,11 @@
       </w:r>
       <w:proofErr w:type="gramStart"/>
       <w:r>
-        <w:t>值有</w:t>
+        <w:t>值有着</w:t>
       </w:r>
       <w:proofErr w:type="gramEnd"/>
       <w:r>
-        <w:t>着很大的关系</w:t>
+        <w:t>很大的关系</w:t>
       </w:r>
       <w:r>
         <w:rPr>
@@ -5413,13 +5038,7 @@
         <w:rPr>
           <w:rFonts w:hint="eastAsia"/>
         </w:rPr>
-        <w:t>外界环境的对物质的荧光的影响也非常的重要，能够了解两者的关系，在实际的检测操作中能够避免一些不必要的意外。外界的环境对实验结果有着非常重要的作用，并且在检测的过程中外界的环境一般是作</w:t>
-      </w:r>
-      <w:r>
-        <w:rPr>
-          <w:rFonts w:hint="eastAsia"/>
-        </w:rPr>
-        <w:t>为参数，在实验结果中得到表现。</w:t>
+        <w:t>外界环境的对物质的荧光的影响也非常的重要，能够了解两者的关系，在实际的检测操作中能够避免一些不必要的意外。外界的环境对实验结果有着非常重要的作用，并且在检测的过程中外界的环境一般是作为参数，在实验结果中得到表现。</w:t>
       </w:r>
     </w:p>
     <w:p>
@@ -5465,13 +5084,7 @@
         <w:rPr>
           <w:rFonts w:hint="eastAsia"/>
         </w:rPr>
-        <w:t>发生了逆转，使得激发三重态向激发单重态跃迁</w:t>
-      </w:r>
-      <w:r>
-        <w:rPr>
-          <w:rFonts w:hint="eastAsia"/>
-        </w:rPr>
-        <w:t>，直到跃迁到基态，发射出滞后的荧光，从而是荧光增强。</w:t>
+        <w:t>发生了逆转，使得激发三重态向激发单重态跃迁，直到跃迁到基态，发射出滞后的荧光，从而是荧光增强。</w:t>
       </w:r>
     </w:p>
     <w:p>
@@ -5729,13 +5342,7 @@
         <w:rPr>
           <w:rFonts w:hint="eastAsia"/>
         </w:rPr>
-        <w:t>时没有荧光</w:t>
-      </w:r>
-      <w:r>
-        <w:rPr>
-          <w:rFonts w:hint="eastAsia"/>
-        </w:rPr>
-        <w:t>。</w:t>
+        <w:t>时没有荧光。</w:t>
       </w:r>
     </w:p>
     <w:p>
@@ -5764,13 +5371,7 @@
         <w:rPr>
           <w:rFonts w:hint="eastAsia"/>
         </w:rPr>
-        <w:t>含有重原子的溶剂，对荧光的影响也非常的大，</w:t>
-      </w:r>
-      <w:r>
-        <w:rPr>
-          <w:rFonts w:hint="eastAsia"/>
-        </w:rPr>
-        <w:t>因为荧光物质容易受到诱导作用使得荧光物质的分子的</w:t>
+        <w:t>含有重原子的溶剂，对荧光的影响也非常的大，因为荧光物质容易受到诱导作用使得荧光物质的分子的</w:t>
       </w:r>
       <w:proofErr w:type="gramStart"/>
       <w:r>
@@ -5973,13 +5574,7 @@
         <w:rPr>
           <w:rFonts w:hint="eastAsia"/>
         </w:rPr>
-        <w:t>过程。荧光受</w:t>
-      </w:r>
-      <w:r>
-        <w:rPr>
-          <w:rFonts w:hint="eastAsia"/>
-        </w:rPr>
-        <w:t>体与底物发生耦合时荧光团受体的电子不在向荧光团转移，淬灭过程不在发生，荧光团产生的电子可以通过辐射跃迁的形式回到基态，这就使得荧光基团能够产生荧光，并且荧光得到加强。光致荧光的连接臂对电子的转移非常的复杂，会受到很多因素的影响，包括荧光团与受体之间的距离，以及它们的空间结构，他们的电子轨道之间的影响作用，</w:t>
+        <w:t>过程。荧光受体与底物发生耦合时荧光团受体的电子不在向荧光团转移，淬灭过程不在发生，荧光团产生的电子可以通过辐射跃迁的形式回到基态，这就使得荧光基团能够产生荧光，并且荧光得到加强。光致荧光的连接臂对电子的转移非常的复杂，会受到很多因素的影响，包括荧光团与受体之间的距离，以及它们的空间结构，他们的电子轨道之间的影响作用，</w:t>
       </w:r>
       <w:r>
         <w:rPr>
@@ -6037,13 +5632,7 @@
         <w:rPr>
           <w:rFonts w:hint="eastAsia"/>
         </w:rPr>
-        <w:t>荧光共</w:t>
-      </w:r>
-      <w:r>
-        <w:rPr>
-          <w:rFonts w:hint="eastAsia"/>
-        </w:rPr>
-        <w:t>振能量转移</w:t>
+        <w:t>荧光共振能量转移</w:t>
       </w:r>
       <w:bookmarkEnd w:id="47"/>
       <w:bookmarkEnd w:id="48"/>
@@ -6208,13 +5797,7 @@
         <w:rPr>
           <w:rFonts w:hint="eastAsia"/>
         </w:rPr>
-        <w:t>）能量源与能量的接受部分要有很好的相对取向，因为距离对能量的传递过程影响非常的大，所以在真个过程中能量源与能量的接受</w:t>
-      </w:r>
-      <w:r>
-        <w:rPr>
-          <w:rFonts w:hint="eastAsia"/>
-        </w:rPr>
-        <w:t>部分之间要很好的耦合作用。</w:t>
+        <w:t>）能量源与能量的接受部分要有很好的相对取向，因为距离对能量的传递过程影响非常的大，所以在真个过程中能量源与能量的接受部分之间要很好的耦合作用。</w:t>
       </w:r>
     </w:p>
     <w:p>
@@ -6345,13 +5928,7 @@
         <w:rPr>
           <w:rFonts w:hint="eastAsia"/>
         </w:rPr>
-        <w:t>荧光探针能量的传递方式还有很多种方式，比如光诱导转移、激发态分子内质子转移、等等</w:t>
-      </w:r>
-      <w:r>
-        <w:rPr>
-          <w:rFonts w:hint="eastAsia"/>
-        </w:rPr>
-        <w:t>。</w:t>
+        <w:t>荧光探针能量的传递方式还有很多种方式，比如光诱导转移、激发态分子内质子转移、等等。</w:t>
       </w:r>
     </w:p>
     <w:p>
@@ -6410,13 +5987,7 @@
         <w:rPr>
           <w:rFonts w:hint="eastAsia"/>
         </w:rPr>
-        <w:t>重金属离子广泛的存在自然界中，有些重金属离子进入人体后会有非常大的伤害，甚至会危害到生命，建立起快速、准确、方便的</w:t>
-      </w:r>
-      <w:r>
-        <w:rPr>
-          <w:rFonts w:hint="eastAsia"/>
-        </w:rPr>
-        <w:t>重金属离子的检测方法，对医药，环境、生命等都有着无可比拟的意义，当前重金属离子的检测技术有，比如：原子的发射光谱、原子的吸收光谱以及质谱法等，但是这些检测方法操作上很复杂，所用设备由非常的昂贵，对于检测来说非常的不方便所以使用荧光探针具有很高的时效性，信号源是荧光，并且具备很高的灵敏性，重离子检测技术</w:t>
+        <w:t>重金属离子广泛的存在自然界中，有些重金属离子进入人体后会有非常大的伤害，甚至会危害到生命，建立起快速、准确、方便的重金属离子的检测方法，对医药，环境、生命等都有着无可比拟的意义，当前重金属离子的检测技术有，比如：原子的发射光谱、原子的吸收光谱以及质谱法等，但是这些检测方法操作上很复杂，所用设备由非常的昂贵，对于检测来说非常的不方便所以使用荧光探针具有很高的时效性，信号源是荧光，并且具备很高的灵敏性，重离子检测技术</w:t>
       </w:r>
       <w:r>
         <w:rPr>
@@ -6502,13 +6073,7 @@
         <w:rPr>
           <w:rFonts w:hint="eastAsia"/>
         </w:rPr>
-        <w:t>在检测的过程</w:t>
-      </w:r>
-      <w:r>
-        <w:rPr>
-          <w:rFonts w:hint="eastAsia"/>
-        </w:rPr>
-        <w:t>中，被测溶液被单色光通过时，由于溶液中的溶质的浓度，与吸光度会对检测都有影响，并且单色光通过时会根据溶液浓度和吸光度的变化，射出光也会有变化，这样利用这种成正比的关系就可以对被测溶液进行定量、定性的检测。一般来说溶液会用显色有机溶剂来进行预处理，这使得显色物质的研究也非常的重要，常见的显色溶剂有，酮类染色剂、其中偶氮染料显色剂、碱性染料类显色剂在实际的应用中比较常见。</w:t>
+        <w:t>在检测的过程中，被测溶液被单色光通过时，由于溶液中的溶质的浓度，与吸光度会对检测都有影响，并且单色光通过时会根据溶液浓度和吸光度的变化，射出光也会有变化，这样利用这种成正比的关系就可以对被测溶液进行定量、定性的检测。一般来说溶液会用显色有机溶剂来进行预处理，这使得显色物质的研究也非常的重要，常见的显色溶剂有，酮类染色剂、其中偶氮染料显色剂、碱性染料类显色剂在实际的应用中比较常见。</w:t>
       </w:r>
     </w:p>
     <w:p>
@@ -6537,21 +6102,15 @@
         <w:rPr>
           <w:rFonts w:hint="eastAsia"/>
         </w:rPr>
-        <w:t>化学发光是分子发光中的一类，主要是根据在化学的检测过程中，根据化学发光的强度与待测物质浓度之间的会有线性的关系，做定量</w:t>
-      </w:r>
-      <w:r>
-        <w:rPr>
-          <w:rFonts w:hint="eastAsia"/>
-        </w:rPr>
-        <w:t>的分析，可以利用检测仪器对发光做非常微量的检测分析，所以化学分析是一种非常精确灵敏的分析方法。在检测中需要用到化学的发光试剂，常用的试剂有：</w:t>
+        <w:t>化学发光是分子发光中的一类，主要是根据在化学的检测过程中，根据化学发光的强度与待测物质浓度之间的会有线性的关系，做定量的分析，可以利用检测仪器对发光做非常微量的检测分析，所以化学分析是一种非常精确灵敏的分析方法。在检测中需要用到化学的发光试剂，常用的试剂有：</w:t>
       </w:r>
       <w:proofErr w:type="gramStart"/>
       <w:r>
-        <w:t>吖</w:t>
+        <w:t>吖啶</w:t>
       </w:r>
       <w:proofErr w:type="gramEnd"/>
       <w:r>
-        <w:t>啶酯类</w:t>
+        <w:t>酯类</w:t>
       </w:r>
       <w:r>
         <w:rPr>
@@ -6628,13 +6187,7 @@
         <w:rPr>
           <w:rFonts w:hint="eastAsia"/>
         </w:rPr>
-        <w:t>等金属元素</w:t>
-      </w:r>
-      <w:r>
-        <w:rPr>
-          <w:rFonts w:hint="eastAsia"/>
-        </w:rPr>
-        <w:t>。</w:t>
+        <w:t>等金属元素。</w:t>
       </w:r>
     </w:p>
     <w:p>
@@ -6657,19 +6210,7 @@
         <w:rPr>
           <w:rFonts w:hint="eastAsia"/>
         </w:rPr>
-        <w:t>色谱法如液相色谱法、离子色谱法，原子光谱法有原子发射光谱法、原子吸收光谱法、原子荧光光谱法法中有，极谱法</w:t>
-      </w:r>
-      <w:r>
-        <w:rPr>
-          <w:rFonts w:hint="eastAsia"/>
-        </w:rPr>
-        <w:t>、伏安法等</w:t>
-      </w:r>
-      <w:r>
-        <w:rPr>
-          <w:rFonts w:hint="eastAsia"/>
-        </w:rPr>
-        <w:t>。</w:t>
+        <w:t>色谱法如液相色谱法、离子色谱法，原子光谱法有原子发射光谱法、原子吸收光谱法、原子荧光光谱法法中有，极谱法、伏安法等。</w:t>
       </w:r>
     </w:p>
     <w:p>
@@ -6726,13 +6267,7 @@
         <w:rPr>
           <w:rFonts w:hint="eastAsia"/>
         </w:rPr>
-        <w:t>1.</w:t>
-      </w:r>
-      <w:r>
-        <w:rPr>
-          <w:rFonts w:hint="eastAsia"/>
-        </w:rPr>
-        <w:t>2</w:t>
+        <w:t>1.2</w:t>
       </w:r>
       <w:r>
         <w:rPr>
@@ -6752,19 +6287,27 @@
         <w:rPr>
           <w:rFonts w:hint="eastAsia"/>
         </w:rPr>
-        <w:t>杂蒽图</w:t>
-      </w:r>
-      <w:r>
-        <w:rPr>
-          <w:rFonts w:hint="eastAsia"/>
-        </w:rPr>
-        <w:t>1</w:t>
-      </w:r>
-      <w:r>
-        <w:rPr>
-          <w:rFonts w:hint="eastAsia"/>
-        </w:rPr>
-        <w:t>.1</w:t>
+        <w:t>杂</w:t>
+      </w:r>
+      <w:proofErr w:type="gramStart"/>
+      <w:r>
+        <w:rPr>
+          <w:rFonts w:hint="eastAsia"/>
+        </w:rPr>
+        <w:t>蒽</w:t>
+      </w:r>
+      <w:proofErr w:type="gramEnd"/>
+      <w:r>
+        <w:rPr>
+          <w:rFonts w:hint="eastAsia"/>
+        </w:rPr>
+        <w:t>图</w:t>
+      </w:r>
+      <w:r>
+        <w:rPr>
+          <w:rFonts w:hint="eastAsia"/>
+        </w:rPr>
+        <w:t>1.1</w:t>
       </w:r>
       <w:r>
         <w:rPr>
@@ -6805,13 +6348,7 @@
         <w:rPr>
           <w:rFonts w:hint="eastAsia"/>
         </w:rPr>
-        <w:t>罗丹明类染料</w:t>
-      </w:r>
-      <w:r>
-        <w:rPr>
-          <w:rFonts w:hint="eastAsia"/>
-        </w:rPr>
-        <w:t>优越的性能，在荧光的研究中受到青睐，罗丹明类染料由于优越的荧光特性在很多领域都有应用，比如应用在细胞生物学，激光染料、信息科学、环境化学、分子遗传学等领域</w:t>
+        <w:t>罗丹明类染料优越的性能，在荧光的研究中受到青睐，罗丹明类染料由于优越的荧光特性在很多领域都有应用，比如应用在细胞生物学，激光染料、信息科学、环境化学、分子遗传学等领域</w:t>
       </w:r>
       <w:r>
         <w:rPr>
@@ -6875,7 +6412,7 @@
                     </pic:cNvPicPr>
                   </pic:nvPicPr>
                   <pic:blipFill>
-                    <a:blip r:embed="rId10">
+                    <a:blip r:embed="rId15">
                       <a:extLst>
                         <a:ext uri="{28A0092B-C50C-407E-A947-70E740481C1C}">
                           <a14:useLocalDpi xmlns:a14="http://schemas.microsoft.com/office/drawing/2010/main" val="0"/>
@@ -6981,13 +6518,7 @@
         <w:rPr>
           <w:rFonts w:hint="eastAsia"/>
         </w:rPr>
-        <w:t>有非常高的消光能力，并且有很好的水溶性，有很高的荧光量子产率、容易制备、没有毒性。罗丹明在酸性下或者与其他的络合物配位物容易形成开环，能够使荧光的强度</w:t>
-      </w:r>
-      <w:r>
-        <w:rPr>
-          <w:rFonts w:hint="eastAsia"/>
-        </w:rPr>
-        <w:t>发生变化。有很多的荧光探针都是基于罗丹明的这种“开闭环”检测金属离子比如：铜离子、铅离子、汞离子、锌离子、银离子、铝离子、三价铁离子、镉离子、金离子；各种阴离子：氰根、磷酸根；这些基于罗丹明</w:t>
+        <w:t>有非常高的消光能力，并且有很好的水溶性，有很高的荧光量子产率、容易制备、没有毒性。罗丹明在酸性下或者与其他的络合物配位物容易形成开环，能够使荧光的强度发生变化。有很多的荧光探针都是基于罗丹明的这种“开闭环”检测金属离子比如：铜离子、铅离子、汞离子、锌离子、银离子、铝离子、三价铁离子、镉离子、金离子；各种阴离子：氰根、磷酸根；这些基于罗丹明</w:t>
       </w:r>
       <w:r>
         <w:rPr>
@@ -7038,7 +6569,7 @@
                     </pic:cNvPicPr>
                   </pic:nvPicPr>
                   <pic:blipFill>
-                    <a:blip r:embed="rId11">
+                    <a:blip r:embed="rId16">
                       <a:extLst>
                         <a:ext uri="{28A0092B-C50C-407E-A947-70E740481C1C}">
                           <a14:useLocalDpi xmlns:a14="http://schemas.microsoft.com/office/drawing/2010/main" val="0"/>
@@ -7129,13 +6660,7 @@
         <w:rPr>
           <w:rFonts w:ascii="Times New Roman" w:eastAsia="楷体" w:hAnsi="Times New Roman" w:cs="Times New Roman"/>
         </w:rPr>
-        <w:t>1.2</w:t>
-      </w:r>
-      <w:r>
-        <w:rPr>
-          <w:rFonts w:ascii="Times New Roman" w:eastAsia="楷体" w:hAnsi="Times New Roman" w:cs="Times New Roman"/>
-        </w:rPr>
-        <w:t xml:space="preserve"> </w:t>
+        <w:t xml:space="preserve">1.2 </w:t>
       </w:r>
       <w:r>
         <w:rPr>
@@ -7336,7 +6861,130 @@
         <w:rPr>
           <w:rFonts w:hint="eastAsia"/>
         </w:rPr>
-        <w:t>高效且非常方便的方法。报道的铜离子的荧光探针有很多，因为铜离子的一些特性，比如说二价离子因为是顺磁性的离子，所以对荧光有很强的淬灭性，所以有很多的探针只能用荧光淬灭型探针，但是也有增强型的铜离子探针</w:t>
+        <w:t>高效且非常方便的方法。报道的铜离子的荧光探针有很多，因为铜离子的一些特性，比如说二价离子因为是顺磁性的离子，所以对荧光有很强的淬灭性，所以有很多的探针只能用荧光淬灭型探针，但是也有增强型的铜离子探针。</w:t>
+      </w:r>
+    </w:p>
+    <w:p>
+      <w:pPr>
+        <w:pStyle w:val="af1"/>
+      </w:pPr>
+      <w:r>
+        <w:rPr>
+          <w:rFonts w:hint="eastAsia"/>
+        </w:rPr>
+        <w:lastRenderedPageBreak/>
+        <w:t>根据已经报道的相关论文以及研究显示，基于罗丹明</w:t>
+      </w:r>
+      <w:r>
+        <w:rPr>
+          <w:rFonts w:hint="eastAsia"/>
+        </w:rPr>
+        <w:t>B</w:t>
+      </w:r>
+      <w:r>
+        <w:rPr>
+          <w:rFonts w:hint="eastAsia"/>
+        </w:rPr>
+        <w:t>的铜离子探针荧光探针主要的机理有两种：一种是水解型的探针、一种是非水解型的荧光探针</w:t>
+      </w:r>
+      <w:r>
+        <w:rPr>
+          <w:rFonts w:hint="eastAsia"/>
+        </w:rPr>
+        <w:t>,</w:t>
+      </w:r>
+      <w:r>
+        <w:rPr>
+          <w:rFonts w:hint="eastAsia"/>
+        </w:rPr>
+        <w:t>基于络合水解型的罗丹明</w:t>
+      </w:r>
+      <w:r>
+        <w:rPr>
+          <w:rFonts w:hint="eastAsia"/>
+        </w:rPr>
+        <w:t>b</w:t>
+      </w:r>
+      <w:r>
+        <w:rPr>
+          <w:rFonts w:hint="eastAsia"/>
+        </w:rPr>
+        <w:t>酰肼，在加入铜离子后铜离子与罗丹明</w:t>
+      </w:r>
+      <w:r>
+        <w:rPr>
+          <w:rFonts w:hint="eastAsia"/>
+        </w:rPr>
+        <w:t>B</w:t>
+      </w:r>
+      <w:r>
+        <w:rPr>
+          <w:rFonts w:hint="eastAsia"/>
+        </w:rPr>
+        <w:t>酰肼发生反应，罗丹明</w:t>
+      </w:r>
+      <w:r>
+        <w:rPr>
+          <w:rFonts w:hint="eastAsia"/>
+        </w:rPr>
+        <w:t>B</w:t>
+      </w:r>
+      <w:r>
+        <w:rPr>
+          <w:rFonts w:hint="eastAsia"/>
+        </w:rPr>
+        <w:t>被生成，然后罗丹明</w:t>
+      </w:r>
+      <w:r>
+        <w:rPr>
+          <w:rFonts w:hint="eastAsia"/>
+        </w:rPr>
+        <w:t>b</w:t>
+      </w:r>
+      <w:r>
+        <w:rPr>
+          <w:rFonts w:hint="eastAsia"/>
+        </w:rPr>
+        <w:t>在</w:t>
+      </w:r>
+      <w:proofErr w:type="gramStart"/>
+      <w:r>
+        <w:rPr>
+          <w:rFonts w:hint="eastAsia"/>
+        </w:rPr>
+        <w:t>与单硫衍生物</w:t>
+      </w:r>
+      <w:proofErr w:type="gramEnd"/>
+      <w:r>
+        <w:rPr>
+          <w:rFonts w:hint="eastAsia"/>
+        </w:rPr>
+        <w:t>在溶液中发生反应并且快速的识别</w:t>
+      </w:r>
+      <w:r>
+        <w:rPr>
+          <w:rFonts w:hint="eastAsia"/>
+        </w:rPr>
+        <w:t>Cu</w:t>
+      </w:r>
+      <w:r>
+        <w:rPr>
+          <w:vertAlign w:val="superscript"/>
+        </w:rPr>
+        <w:t>2+</w:t>
+      </w:r>
+      <w:r>
+        <w:rPr>
+          <w:rFonts w:hint="eastAsia"/>
+        </w:rPr>
+        <w:t>并且很快的在细胞成像实验中得到应用</w:t>
+      </w:r>
+      <w:r>
+        <w:rPr>
+          <w:rFonts w:hint="eastAsia"/>
+          <w:vertAlign w:val="superscript"/>
+        </w:rPr>
+        <w:t>[13]</w:t>
       </w:r>
       <w:r>
         <w:rPr>
@@ -7353,100 +7001,27 @@
         <w:rPr>
           <w:rFonts w:hint="eastAsia"/>
         </w:rPr>
-        <w:lastRenderedPageBreak/>
-        <w:t>根据已经报道的相关论文</w:t>
-      </w:r>
-      <w:r>
-        <w:rPr>
-          <w:rFonts w:hint="eastAsia"/>
-        </w:rPr>
-        <w:t>以及研究显示，基于罗丹明</w:t>
-      </w:r>
-      <w:r>
-        <w:rPr>
-          <w:rFonts w:hint="eastAsia"/>
-        </w:rPr>
-        <w:t>B</w:t>
-      </w:r>
-      <w:r>
-        <w:rPr>
-          <w:rFonts w:hint="eastAsia"/>
-        </w:rPr>
-        <w:t>的铜离子探针荧光探针主要的机理有两种：一种是水解型的探针、一种是非水解型的荧光探针</w:t>
-      </w:r>
-      <w:r>
-        <w:rPr>
-          <w:rFonts w:hint="eastAsia"/>
-        </w:rPr>
-        <w:t>,</w:t>
-      </w:r>
-      <w:r>
-        <w:rPr>
-          <w:rFonts w:hint="eastAsia"/>
-        </w:rPr>
-        <w:t>基于络合水解型的罗丹明</w:t>
-      </w:r>
-      <w:r>
-        <w:rPr>
-          <w:rFonts w:hint="eastAsia"/>
-        </w:rPr>
-        <w:t>b</w:t>
-      </w:r>
-      <w:r>
-        <w:rPr>
-          <w:rFonts w:hint="eastAsia"/>
-        </w:rPr>
-        <w:t>酰肼，在加入铜离子后铜离子与罗丹明</w:t>
-      </w:r>
-      <w:r>
-        <w:rPr>
-          <w:rFonts w:hint="eastAsia"/>
-        </w:rPr>
-        <w:t>B</w:t>
-      </w:r>
-      <w:r>
-        <w:rPr>
-          <w:rFonts w:hint="eastAsia"/>
-        </w:rPr>
-        <w:t>酰肼发生反应，罗丹明</w:t>
-      </w:r>
-      <w:r>
-        <w:rPr>
-          <w:rFonts w:hint="eastAsia"/>
-        </w:rPr>
-        <w:t>B</w:t>
-      </w:r>
-      <w:r>
-        <w:rPr>
-          <w:rFonts w:hint="eastAsia"/>
-        </w:rPr>
-        <w:t>被生成，然后罗丹明</w:t>
-      </w:r>
-      <w:r>
-        <w:rPr>
-          <w:rFonts w:hint="eastAsia"/>
-        </w:rPr>
-        <w:t>b</w:t>
-      </w:r>
-      <w:r>
-        <w:rPr>
-          <w:rFonts w:hint="eastAsia"/>
-        </w:rPr>
-        <w:t>在</w:t>
+        <w:t>Tong</w:t>
+      </w:r>
+      <w:r>
+        <w:rPr>
+          <w:rFonts w:hint="eastAsia"/>
+        </w:rPr>
+        <w:t>等使用罗丹明水合</w:t>
       </w:r>
       <w:proofErr w:type="gramStart"/>
       <w:r>
         <w:rPr>
           <w:rFonts w:hint="eastAsia"/>
         </w:rPr>
-        <w:t>与单硫衍生物</w:t>
+        <w:t>肼</w:t>
       </w:r>
       <w:proofErr w:type="gramEnd"/>
       <w:r>
         <w:rPr>
           <w:rFonts w:hint="eastAsia"/>
         </w:rPr>
-        <w:t>在溶液中发生反应并且快速的识别</w:t>
+        <w:t>连接水杨醛，设计并合成了</w:t>
       </w:r>
       <w:r>
         <w:rPr>
@@ -7458,171 +7033,107 @@
         <w:rPr>
           <w:vertAlign w:val="superscript"/>
         </w:rPr>
+        <w:t>2</w:t>
+      </w:r>
+      <w:r>
+        <w:rPr>
+          <w:rFonts w:hint="eastAsia"/>
+          <w:vertAlign w:val="superscript"/>
+        </w:rPr>
+        <w:t>+</w:t>
+      </w:r>
+      <w:r>
+        <w:rPr>
+          <w:rFonts w:hint="eastAsia"/>
+        </w:rPr>
+        <w:t>探针，这种探针在乙腈的水溶液中灵敏度很高，并且对</w:t>
+      </w:r>
+      <w:r>
+        <w:rPr>
+          <w:rFonts w:hint="eastAsia"/>
+        </w:rPr>
+        <w:t>Cu</w:t>
+      </w:r>
+      <w:r>
+        <w:rPr>
+          <w:vertAlign w:val="superscript"/>
+        </w:rPr>
+        <w:t>2</w:t>
+      </w:r>
+      <w:r>
+        <w:rPr>
+          <w:rFonts w:hint="eastAsia"/>
+          <w:vertAlign w:val="superscript"/>
+        </w:rPr>
+        <w:t>+</w:t>
+      </w:r>
+      <w:r>
+        <w:rPr>
+          <w:rFonts w:hint="eastAsia"/>
+        </w:rPr>
+        <w:t>的识别选择性很高，对</w:t>
+      </w:r>
+      <w:r>
+        <w:rPr>
+          <w:rFonts w:hint="eastAsia"/>
+        </w:rPr>
+        <w:t>Cu</w:t>
+      </w:r>
+      <w:r>
+        <w:rPr>
+          <w:rFonts w:hint="eastAsia"/>
+          <w:vertAlign w:val="superscript"/>
+        </w:rPr>
         <w:t>2+</w:t>
       </w:r>
       <w:r>
         <w:rPr>
           <w:rFonts w:hint="eastAsia"/>
         </w:rPr>
-        <w:t>并且很快的在细胞成像实验中得到应用</w:t>
-      </w:r>
-      <w:r>
-        <w:rPr>
-          <w:rFonts w:hint="eastAsia"/>
-          <w:vertAlign w:val="superscript"/>
-        </w:rPr>
-        <w:t>[13]</w:t>
-      </w:r>
-      <w:r>
-        <w:rPr>
-          <w:rFonts w:hint="eastAsia"/>
-        </w:rPr>
-        <w:t>。</w:t>
-      </w:r>
-    </w:p>
-    <w:p>
-      <w:pPr>
-        <w:pStyle w:val="af1"/>
-      </w:pPr>
-      <w:r>
-        <w:rPr>
-          <w:rFonts w:hint="eastAsia"/>
-        </w:rPr>
-        <w:t>Tong</w:t>
-      </w:r>
-      <w:r>
-        <w:rPr>
-          <w:rFonts w:hint="eastAsia"/>
-        </w:rPr>
-        <w:t>等使用罗丹明水合</w:t>
+        <w:t>络合后得到的溶液呈桃红色，这种探针很好的利用了罗丹明</w:t>
       </w:r>
       <w:proofErr w:type="gramStart"/>
       <w:r>
         <w:rPr>
           <w:rFonts w:hint="eastAsia"/>
         </w:rPr>
-        <w:t>肼</w:t>
+        <w:t>螺酰安环</w:t>
       </w:r>
       <w:proofErr w:type="gramEnd"/>
       <w:r>
         <w:rPr>
           <w:rFonts w:hint="eastAsia"/>
         </w:rPr>
-        <w:t>连接水杨醛，设计并合成了</w:t>
-      </w:r>
-      <w:r>
-        <w:rPr>
-          <w:rFonts w:hint="eastAsia"/>
-        </w:rPr>
-        <w:t>Cu</w:t>
-      </w:r>
-      <w:r>
-        <w:rPr>
-          <w:vertAlign w:val="superscript"/>
-        </w:rPr>
-        <w:t>2</w:t>
-      </w:r>
-      <w:r>
-        <w:rPr>
-          <w:rFonts w:hint="eastAsia"/>
-          <w:vertAlign w:val="superscript"/>
-        </w:rPr>
-        <w:t>+</w:t>
-      </w:r>
-      <w:r>
-        <w:rPr>
-          <w:rFonts w:hint="eastAsia"/>
-        </w:rPr>
-        <w:t>探针，这种探针在乙腈的水溶液中灵敏度很高，并且对</w:t>
-      </w:r>
-      <w:r>
-        <w:rPr>
-          <w:rFonts w:hint="eastAsia"/>
-        </w:rPr>
-        <w:t>Cu</w:t>
-      </w:r>
-      <w:r>
-        <w:rPr>
-          <w:vertAlign w:val="superscript"/>
-        </w:rPr>
-        <w:t>2</w:t>
-      </w:r>
-      <w:r>
-        <w:rPr>
-          <w:rFonts w:hint="eastAsia"/>
-          <w:vertAlign w:val="superscript"/>
-        </w:rPr>
-        <w:t>+</w:t>
-      </w:r>
-      <w:r>
-        <w:rPr>
-          <w:rFonts w:hint="eastAsia"/>
-        </w:rPr>
-        <w:t>的识别选择性很高，对</w:t>
-      </w:r>
-      <w:r>
-        <w:rPr>
-          <w:rFonts w:hint="eastAsia"/>
-        </w:rPr>
-        <w:t>Cu</w:t>
-      </w:r>
-      <w:r>
-        <w:rPr>
-          <w:rFonts w:hint="eastAsia"/>
-          <w:vertAlign w:val="superscript"/>
-        </w:rPr>
-        <w:t>2+</w:t>
-      </w:r>
-      <w:r>
-        <w:rPr>
-          <w:rFonts w:hint="eastAsia"/>
-        </w:rPr>
-        <w:t>络合后得到的溶液呈桃红色，这种探针很好的利用了罗丹明</w:t>
+        <w:t>的</w:t>
       </w:r>
       <w:proofErr w:type="gramStart"/>
       <w:r>
-        <w:rPr>
-          <w:rFonts w:hint="eastAsia"/>
-        </w:rPr>
-        <w:t>螺酰安</w:t>
+        <w:t>”</w:t>
       </w:r>
       <w:proofErr w:type="gramEnd"/>
       <w:r>
         <w:rPr>
           <w:rFonts w:hint="eastAsia"/>
         </w:rPr>
-        <w:t>环</w:t>
-      </w:r>
-      <w:r>
-        <w:rPr>
-          <w:rFonts w:hint="eastAsia"/>
-        </w:rPr>
-        <w:t>的</w:t>
-      </w:r>
+        <w:t>开</w:t>
+      </w:r>
+      <w:r>
+        <w:rPr>
+          <w:rFonts w:hint="eastAsia"/>
+        </w:rPr>
+        <w:t>-</w:t>
+      </w:r>
+      <w:r>
+        <w:rPr>
+          <w:rFonts w:hint="eastAsia"/>
+        </w:rPr>
+        <w:t>关</w:t>
+      </w:r>
+      <w:proofErr w:type="gramStart"/>
       <w:r>
         <w:t>”</w:t>
       </w:r>
-      <w:r>
-        <w:rPr>
-          <w:rFonts w:hint="eastAsia"/>
-        </w:rPr>
-        <w:t>开</w:t>
-      </w:r>
-      <w:r>
-        <w:rPr>
-          <w:rFonts w:hint="eastAsia"/>
-        </w:rPr>
-        <w:t>-</w:t>
-      </w:r>
-      <w:r>
-        <w:rPr>
-          <w:rFonts w:hint="eastAsia"/>
-        </w:rPr>
-        <w:t>关</w:t>
-      </w:r>
-      <w:r>
-        <w:t>”</w:t>
-      </w:r>
+      <w:proofErr w:type="gramEnd"/>
       <w:r>
         <w:rPr>
           <w:rFonts w:hint="eastAsia"/>
@@ -7850,7 +7361,7 @@
                     </pic:cNvPicPr>
                   </pic:nvPicPr>
                   <pic:blipFill>
-                    <a:blip r:embed="rId12" cstate="print">
+                    <a:blip r:embed="rId17" cstate="print">
                       <a:extLst>
                         <a:ext uri="{28A0092B-C50C-407E-A947-70E740481C1C}">
                           <a14:useLocalDpi xmlns:a14="http://schemas.microsoft.com/office/drawing/2010/main" val="0"/>
@@ -8011,13 +7522,7 @@
         <w:rPr>
           <w:rFonts w:hint="eastAsia"/>
         </w:rPr>
-        <w:t>钙离子对于人体是一种不可或缺的重要元素，主要存在于人体的骨骼、牙齿中。此外对细胞的信号以及激素的传递也起到非常重要的作用，所以对钙离子的检测有着非常重要的意义，研究钙离子的检测技术成为了一个研究热点</w:t>
-      </w:r>
-      <w:r>
-        <w:rPr>
-          <w:rFonts w:hint="eastAsia"/>
-        </w:rPr>
-        <w:t>。</w:t>
+        <w:t>钙离子对于人体是一种不可或缺的重要元素，主要存在于人体的骨骼、牙齿中。此外对细胞的信号以及激素的传递也起到非常重要的作用，所以对钙离子的检测有着非常重要的意义，研究钙离子的检测技术成为了一个研究热点。</w:t>
       </w:r>
     </w:p>
     <w:p>
@@ -8076,13 +7581,7 @@
         <w:rPr>
           <w:rFonts w:hint="eastAsia"/>
         </w:rPr>
-        <w:t>1.</w:t>
-      </w:r>
-      <w:r>
-        <w:rPr>
-          <w:rFonts w:hint="eastAsia"/>
-        </w:rPr>
-        <w:t>4</w:t>
+        <w:t>1.4</w:t>
       </w:r>
       <w:r>
         <w:rPr>
@@ -8204,7 +7703,7 @@
                     </pic:cNvPicPr>
                   </pic:nvPicPr>
                   <pic:blipFill>
-                    <a:blip r:embed="rId13" cstate="print">
+                    <a:blip r:embed="rId18" cstate="print">
                       <a:extLst>
                         <a:ext uri="{28A0092B-C50C-407E-A947-70E740481C1C}">
                           <a14:useLocalDpi xmlns:a14="http://schemas.microsoft.com/office/drawing/2010/main" val="0"/>
@@ -8404,13 +7903,7 @@
         <w:rPr>
           <w:rFonts w:hint="eastAsia"/>
         </w:rPr>
-        <w:t>合成为甲基汞，通过生物链可以在生物体内积累，进入人体后对人体后，会伤害肾，毒性非常大，对于汞离子的检测非常的有意义</w:t>
-      </w:r>
-      <w:r>
-        <w:rPr>
-          <w:rFonts w:hint="eastAsia"/>
-        </w:rPr>
-        <w:t>。</w:t>
+        <w:t>合成为甲基汞，通过生物链可以在生物体内积累，进入人体后对人体后，会伤害肾，毒性非常大，对于汞离子的检测非常的有意义。</w:t>
       </w:r>
     </w:p>
     <w:p>
@@ -8470,13 +7963,7 @@
         <w:rPr>
           <w:rFonts w:hint="eastAsia"/>
         </w:rPr>
-        <w:t>1.</w:t>
-      </w:r>
-      <w:r>
-        <w:rPr>
-          <w:rFonts w:hint="eastAsia"/>
-        </w:rPr>
-        <w:t>5</w:t>
+        <w:t>1.5</w:t>
       </w:r>
       <w:r>
         <w:rPr>
@@ -8494,13 +7981,21 @@
         <w:rPr>
           <w:rFonts w:hint="eastAsia"/>
         </w:rPr>
-        <w:t>水中探针对汞离子有很好的的选择性和络合能力，在汞离子的催化下，探针发生了脱硫成环反应</w:t>
-      </w:r>
-      <w:r>
-        <w:rPr>
-          <w:rFonts w:hint="eastAsia"/>
-        </w:rPr>
-        <w:t>。</w:t>
+        <w:t>水中探针对汞离子有很好的</w:t>
+      </w:r>
+      <w:proofErr w:type="gramStart"/>
+      <w:r>
+        <w:rPr>
+          <w:rFonts w:hint="eastAsia"/>
+        </w:rPr>
+        <w:t>的</w:t>
+      </w:r>
+      <w:proofErr w:type="gramEnd"/>
+      <w:r>
+        <w:rPr>
+          <w:rFonts w:hint="eastAsia"/>
+        </w:rPr>
+        <w:t>选择性和络合能力，在汞离子的催化下，探针发生了脱硫成环反应。</w:t>
       </w:r>
     </w:p>
     <w:p>
@@ -8540,7 +8035,7 @@
                     </pic:cNvPicPr>
                   </pic:nvPicPr>
                   <pic:blipFill>
-                    <a:blip r:embed="rId14" cstate="print">
+                    <a:blip r:embed="rId19" cstate="print">
                       <a:extLst>
                         <a:ext uri="{28A0092B-C50C-407E-A947-70E740481C1C}">
                           <a14:useLocalDpi xmlns:a14="http://schemas.microsoft.com/office/drawing/2010/main" val="0"/>
@@ -8741,26 +8236,20 @@
         <w:rPr>
           <w:rFonts w:hint="eastAsia"/>
         </w:rPr>
-        <w:t>吡</w:t>
+        <w:t>吡喃</w:t>
       </w:r>
       <w:proofErr w:type="gramEnd"/>
       <w:r>
         <w:rPr>
           <w:rFonts w:hint="eastAsia"/>
         </w:rPr>
-        <w:t>喃图</w:t>
-      </w:r>
-      <w:r>
-        <w:rPr>
-          <w:rFonts w:hint="eastAsia"/>
-        </w:rPr>
-        <w:t>1.</w:t>
-      </w:r>
-      <w:r>
-        <w:rPr>
-          <w:rFonts w:hint="eastAsia"/>
-        </w:rPr>
-        <w:t>6</w:t>
+        <w:t>图</w:t>
+      </w:r>
+      <w:r>
+        <w:rPr>
+          <w:rFonts w:hint="eastAsia"/>
+        </w:rPr>
+        <w:t>1.6</w:t>
       </w:r>
       <w:r>
         <w:rPr>
@@ -8827,13 +8316,7 @@
         <w:rPr>
           <w:rFonts w:hint="eastAsia"/>
         </w:rPr>
-        <w:t>总的来说香豆素染料具有强荧光特性，是一种选择性、高灵敏度的荧光探针，它的化合物荧光量子产率非</w:t>
-      </w:r>
-      <w:r>
-        <w:rPr>
-          <w:rFonts w:hint="eastAsia"/>
-        </w:rPr>
-        <w:t>常高。香豆素在很多领域都有应用，染料、医学、农业等，因为之中化合物有一定的香气所以也被应用在化妆品、饮料、以及其他食品中。</w:t>
+        <w:t>总的来说香豆素染料具有强荧光特性，是一种选择性、高灵敏度的荧光探针，它的化合物荧光量子产率非常高。香豆素在很多领域都有应用，染料、医学、农业等，因为之中化合物有一定的香气所以也被应用在化妆品、饮料、以及其他食品中。</w:t>
       </w:r>
     </w:p>
     <w:p>
@@ -8872,7 +8355,7 @@
                     </pic:cNvPicPr>
                   </pic:nvPicPr>
                   <pic:blipFill>
-                    <a:blip r:embed="rId15" cstate="print">
+                    <a:blip r:embed="rId20" cstate="print">
                       <a:extLst>
                         <a:ext uri="{28A0092B-C50C-407E-A947-70E740481C1C}">
                           <a14:useLocalDpi xmlns:a14="http://schemas.microsoft.com/office/drawing/2010/main" val="0"/>
@@ -8965,15 +8448,7 @@
           <w:kern w:val="0"/>
           <w:szCs w:val="21"/>
         </w:rPr>
-        <w:t>Fig</w:t>
-      </w:r>
-      <w:r>
-        <w:rPr>
-          <w:rFonts w:ascii="Times New Roman" w:eastAsia="宋体" w:hAnsi="Times New Roman" w:cs="Times New Roman" w:hint="eastAsia"/>
-          <w:kern w:val="0"/>
-          <w:szCs w:val="21"/>
-        </w:rPr>
-        <w:t xml:space="preserve"> 1.</w:t>
+        <w:t>Fig 1.</w:t>
       </w:r>
       <w:r>
         <w:rPr>
@@ -9217,13 +8692,7 @@
         <w:rPr>
           <w:rFonts w:hint="eastAsia"/>
         </w:rPr>
-        <w:t>的检测造成影响</w:t>
-      </w:r>
-      <w:r>
-        <w:rPr>
-          <w:rFonts w:hint="eastAsia"/>
-        </w:rPr>
-        <w:t>。</w:t>
+        <w:t>的检测造成影响。</w:t>
       </w:r>
     </w:p>
     <w:p>
@@ -9265,7 +8734,7 @@
                     </pic:cNvPicPr>
                   </pic:nvPicPr>
                   <pic:blipFill>
-                    <a:blip r:embed="rId16" cstate="print">
+                    <a:blip r:embed="rId21" cstate="print">
                       <a:extLst>
                         <a:ext uri="{28A0092B-C50C-407E-A947-70E740481C1C}">
                           <a14:useLocalDpi xmlns:a14="http://schemas.microsoft.com/office/drawing/2010/main" val="0"/>
@@ -9337,13 +8806,7 @@
         <w:rPr>
           <w:rFonts w:hint="eastAsia"/>
         </w:rPr>
-        <w:t>1.</w:t>
-      </w:r>
-      <w:r>
-        <w:rPr>
-          <w:rFonts w:hint="eastAsia"/>
-        </w:rPr>
-        <w:t>7</w:t>
+        <w:t>1.7</w:t>
       </w:r>
       <w:r>
         <w:rPr>
@@ -9505,15 +8968,7 @@
           <w:kern w:val="0"/>
           <w:szCs w:val="21"/>
         </w:rPr>
-        <w:t>ig</w:t>
-      </w:r>
-      <w:r>
-        <w:rPr>
-          <w:rFonts w:ascii="Times New Roman" w:eastAsia="宋体" w:hAnsi="Times New Roman" w:cs="Times New Roman" w:hint="eastAsia"/>
-          <w:kern w:val="0"/>
-          <w:szCs w:val="21"/>
-        </w:rPr>
-        <w:t xml:space="preserve"> 1.7</w:t>
+        <w:t>ig 1.7</w:t>
       </w:r>
       <w:r>
         <w:rPr>
@@ -9634,13 +9089,7 @@
         <w:rPr>
           <w:rFonts w:hint="eastAsia"/>
         </w:rPr>
-        <w:t>1.</w:t>
-      </w:r>
-      <w:r>
-        <w:rPr>
-          <w:rFonts w:hint="eastAsia"/>
-        </w:rPr>
-        <w:t>8</w:t>
+        <w:t>1.8</w:t>
       </w:r>
       <w:r>
         <w:rPr>
@@ -9908,13 +9357,7 @@
         <w:rPr>
           <w:rFonts w:hint="eastAsia"/>
         </w:rPr>
-        <w:t>浓度强度达到</w:t>
-      </w:r>
-      <w:r>
-        <w:rPr>
-          <w:rFonts w:hint="eastAsia"/>
-        </w:rPr>
-        <w:t>了饱和荧光强度最大，并且相对没有加</w:t>
+        <w:t>浓度强度达到了饱和荧光强度最大，并且相对没有加</w:t>
       </w:r>
       <w:r>
         <w:rPr>
@@ -9951,13 +9394,7 @@
         <w:rPr>
           <w:rFonts w:hint="eastAsia"/>
         </w:rPr>
-        <w:t>倍</w:t>
-      </w:r>
-      <w:r>
-        <w:rPr>
-          <w:rFonts w:hint="eastAsia"/>
-        </w:rPr>
-        <w:t>。</w:t>
+        <w:t>倍。</w:t>
       </w:r>
     </w:p>
     <w:p>
@@ -9988,7 +9425,7 @@
                     </pic:cNvPicPr>
                   </pic:nvPicPr>
                   <pic:blipFill>
-                    <a:blip r:embed="rId17">
+                    <a:blip r:embed="rId22">
                       <a:extLst>
                         <a:ext uri="{28A0092B-C50C-407E-A947-70E740481C1C}">
                           <a14:useLocalDpi xmlns:a14="http://schemas.microsoft.com/office/drawing/2010/main" val="0"/>
@@ -10204,13 +9641,7 @@
         <w:rPr>
           <w:rFonts w:hint="eastAsia"/>
         </w:rPr>
-        <w:t>个数量级，荧光探针的灵敏度非常的高，有着，得天独厚的优势，其对金属离子的高选择性，高荧光量子产率。操作方便，价格便宜</w:t>
-      </w:r>
-      <w:r>
-        <w:rPr>
-          <w:rFonts w:hint="eastAsia"/>
-        </w:rPr>
-        <w:t>。</w:t>
+        <w:t>个数量级，荧光探针的灵敏度非常的高，有着，得天独厚的优势，其对金属离子的高选择性，高荧光量子产率。操作方便，价格便宜。</w:t>
       </w:r>
     </w:p>
     <w:p>
@@ -10650,13 +10081,7 @@
         <w:rPr>
           <w:rFonts w:hint="eastAsia"/>
         </w:rPr>
-        <w:t>分度计</w:t>
-      </w:r>
-      <w:r>
-        <w:rPr>
-          <w:rFonts w:hint="eastAsia"/>
-        </w:rPr>
-        <w:t>图</w:t>
+        <w:t>分度计图</w:t>
       </w:r>
       <w:proofErr w:type="gramEnd"/>
       <w:r>
@@ -10690,42 +10115,42 @@
         <w:rPr>
           <w:rFonts w:hint="eastAsia"/>
         </w:rPr>
-        <w:t>灯作</w:t>
+        <w:t>灯作为</w:t>
       </w:r>
       <w:proofErr w:type="gramEnd"/>
       <w:r>
         <w:rPr>
           <w:rFonts w:hint="eastAsia"/>
         </w:rPr>
-        <w:t>为激发光的发射光源，能够</w:t>
+        <w:t>激发光的发射光源，能够</w:t>
       </w:r>
       <w:proofErr w:type="gramStart"/>
       <w:r>
         <w:rPr>
           <w:rFonts w:hint="eastAsia"/>
         </w:rPr>
-        <w:t>给分</w:t>
+        <w:t>给分析</w:t>
       </w:r>
       <w:proofErr w:type="gramEnd"/>
       <w:r>
         <w:rPr>
           <w:rFonts w:hint="eastAsia"/>
         </w:rPr>
-        <w:t>析的样品提供单色光或者某一波长范围内的复合光，荧光光谱仪一般来说</w:t>
+        <w:t>的样品提供单色光或者某一波长范围内的复合光，荧光光谱仪一般来说</w:t>
       </w:r>
       <w:proofErr w:type="gramStart"/>
       <w:r>
         <w:rPr>
           <w:rFonts w:hint="eastAsia"/>
         </w:rPr>
-        <w:t>能够提共</w:t>
+        <w:t>能够提共的</w:t>
       </w:r>
       <w:proofErr w:type="gramEnd"/>
       <w:r>
         <w:rPr>
           <w:rFonts w:hint="eastAsia"/>
         </w:rPr>
-        <w:t>的激发光光波长为</w:t>
+        <w:t>激发光光波长为</w:t>
       </w:r>
       <w:r>
         <w:rPr>
@@ -10757,13 +10182,7 @@
         <w:rPr>
           <w:rFonts w:hint="eastAsia"/>
         </w:rPr>
-        <w:t>荧光光谱仪在在工作时，从光源发出光通过狭缝处聚焦成像，而成像的地方刚好是准直点的焦点，混合的光通过准直器后能够被分散成一束平行光，在通过色散器时被分散成单色光，通过转</w:t>
-      </w:r>
-      <w:r>
-        <w:rPr>
-          <w:rFonts w:hint="eastAsia"/>
-        </w:rPr>
-        <w:t>送色散器能够被获得不同波长的单色光，然后单色光从狭缝的射出照射到样品上，通过使用光电倍增管能够把光信号转变为电信号。</w:t>
+        <w:t>荧光光谱仪在在工作时，从光源发出光通过狭缝处聚焦成像，而成像的地方刚好是准直点的焦点，混合的光通过准直器后能够被分散成一束平行光，在通过色散器时被分散成单色光，通过转送色散器能够被获得不同波长的单色光，然后单色光从狭缝的射出照射到样品上，通过使用光电倍增管能够把光信号转变为电信号。</w:t>
       </w:r>
     </w:p>
     <w:p>
@@ -10801,13 +10220,7 @@
         <w:rPr>
           <w:rFonts w:hint="eastAsia"/>
         </w:rPr>
-        <w:t>轻拿轻放</w:t>
-      </w:r>
-      <w:r>
-        <w:rPr>
-          <w:rFonts w:hint="eastAsia"/>
-        </w:rPr>
-        <w:t>。</w:t>
+        <w:t>轻拿轻放。</w:t>
       </w:r>
     </w:p>
     <w:p>
@@ -10822,13 +10235,7 @@
         <w:rPr>
           <w:rFonts w:hint="eastAsia"/>
         </w:rPr>
-        <w:t>荧光光谱仪的电源一定要使用自带的电源来接通，不能够使用其他的电源来供电，避免电流击穿设备</w:t>
-      </w:r>
-      <w:r>
-        <w:rPr>
-          <w:rFonts w:hint="eastAsia"/>
-        </w:rPr>
-        <w:t>。</w:t>
+        <w:t>荧光光谱仪的电源一定要使用自带的电源来接通，不能够使用其他的电源来供电，避免电流击穿设备。</w:t>
       </w:r>
     </w:p>
     <w:p>
@@ -10843,13 +10250,7 @@
         <w:rPr>
           <w:rFonts w:hint="eastAsia"/>
         </w:rPr>
-        <w:t>设备在安全的温度外使用时不能够使用手持式的三维扫描仪</w:t>
-      </w:r>
-      <w:r>
-        <w:rPr>
-          <w:rFonts w:hint="eastAsia"/>
-        </w:rPr>
-        <w:t>。</w:t>
+        <w:t>设备在安全的温度外使用时不能够使用手持式的三维扫描仪。</w:t>
       </w:r>
     </w:p>
     <w:p>
@@ -10864,13 +10265,7 @@
         <w:rPr>
           <w:rFonts w:hint="eastAsia"/>
         </w:rPr>
-        <w:t>仪器避免在震动、多灰尘的地方使用、因为会影响手持三维扫描仪的扫描精度</w:t>
-      </w:r>
-      <w:r>
-        <w:rPr>
-          <w:rFonts w:hint="eastAsia"/>
-        </w:rPr>
-        <w:t>。</w:t>
+        <w:t>仪器避免在震动、多灰尘的地方使用、因为会影响手持三维扫描仪的扫描精度。</w:t>
       </w:r>
     </w:p>
     <w:p>
@@ -10900,7 +10295,7 @@
                     </pic:cNvPicPr>
                   </pic:nvPicPr>
                   <pic:blipFill>
-                    <a:blip r:embed="rId18">
+                    <a:blip r:embed="rId23">
                       <a:extLst>
                         <a:ext uri="{28A0092B-C50C-407E-A947-70E740481C1C}">
                           <a14:useLocalDpi xmlns:a14="http://schemas.microsoft.com/office/drawing/2010/main" val="0"/>
@@ -11232,10 +10627,10 @@
             <v:path o:extrusionok="f" gradientshapeok="t" o:connecttype="rect"/>
             <o:lock v:ext="edit" aspectratio="t"/>
           </v:shapetype>
-          <v:shape id="_x0000_i1025" type="#_x0000_t75" style="width:408pt;height:141.75pt" o:ole="">
-            <v:imagedata r:id="rId19" o:title=""/>
+          <v:shape id="_x0000_i1025" type="#_x0000_t75" style="width:408.2pt;height:141.5pt" o:ole="">
+            <v:imagedata r:id="rId24" o:title=""/>
           </v:shape>
-          <o:OLEObject Type="Embed" ProgID="ChemDraw.Document.6.0" ShapeID="_x0000_i1025" DrawAspect="Content" ObjectID="_1559124266" r:id="rId20"/>
+          <o:OLEObject Type="Embed" ProgID="ChemDraw.Document.6.0" ShapeID="_x0000_i1025" DrawAspect="Content" ObjectID="_1559393368" r:id="rId25"/>
         </w:object>
       </w:r>
     </w:p>
@@ -11258,7 +10653,13 @@
           <w:kern w:val="0"/>
           <w:szCs w:val="21"/>
         </w:rPr>
-        <w:t>2.2</w:t>
+        <w:t xml:space="preserve">2.2 </w:t>
+      </w:r>
+      <w:r>
+        <w:rPr>
+          <w:rFonts w:ascii="楷体" w:eastAsia="楷体" w:hAnsi="楷体" w:hint="eastAsia"/>
+        </w:rPr>
+        <w:t>基于罗丹明</w:t>
       </w:r>
       <w:r>
         <w:rPr>
@@ -11266,13 +10667,13 @@
           <w:kern w:val="0"/>
           <w:szCs w:val="21"/>
         </w:rPr>
-        <w:t xml:space="preserve"> </w:t>
+        <w:t>B</w:t>
       </w:r>
       <w:r>
         <w:rPr>
           <w:rFonts w:ascii="楷体" w:eastAsia="楷体" w:hAnsi="楷体" w:hint="eastAsia"/>
         </w:rPr>
-        <w:t>基于罗丹明</w:t>
+        <w:t>的探针</w:t>
       </w:r>
       <w:r>
         <w:rPr>
@@ -11280,387 +10681,367 @@
           <w:kern w:val="0"/>
           <w:szCs w:val="21"/>
         </w:rPr>
+        <w:t>L</w:t>
+      </w:r>
+      <w:r>
+        <w:rPr>
+          <w:rFonts w:ascii="楷体" w:eastAsia="楷体" w:hAnsi="楷体" w:hint="eastAsia"/>
+        </w:rPr>
+        <w:t>合成路线图</w:t>
+      </w:r>
+    </w:p>
+    <w:p>
+      <w:pPr>
+        <w:jc w:val="center"/>
+        <w:rPr>
+          <w:rFonts w:ascii="Times New Roman" w:hAnsi="Times New Roman" w:cs="Times New Roman"/>
+        </w:rPr>
+      </w:pPr>
+      <w:r>
+        <w:rPr>
+          <w:rFonts w:ascii="Times New Roman" w:hAnsi="Times New Roman" w:cs="Times New Roman"/>
+        </w:rPr>
+        <w:t>Fig</w:t>
+      </w:r>
+      <w:r>
+        <w:rPr>
+          <w:rFonts w:ascii="Times New Roman" w:hAnsi="Times New Roman" w:cs="Times New Roman" w:hint="eastAsia"/>
+        </w:rPr>
+        <w:t xml:space="preserve"> 2.2</w:t>
+      </w:r>
+      <w:r>
+        <w:rPr>
+          <w:rFonts w:ascii="Times New Roman" w:hAnsi="Times New Roman" w:cs="Times New Roman"/>
+        </w:rPr>
+        <w:t xml:space="preserve"> Based on Rhodamine B </w:t>
+      </w:r>
+      <w:proofErr w:type="gramStart"/>
+      <w:r>
+        <w:rPr>
+          <w:rFonts w:ascii="Times New Roman" w:hAnsi="Times New Roman" w:cs="Times New Roman"/>
+        </w:rPr>
+        <w:t>probe</w:t>
+      </w:r>
+      <w:proofErr w:type="gramEnd"/>
+      <w:r>
+        <w:rPr>
+          <w:rFonts w:ascii="Times New Roman" w:hAnsi="Times New Roman" w:cs="Times New Roman"/>
+        </w:rPr>
+        <w:t xml:space="preserve"> L synthesis route map</w:t>
+      </w:r>
+    </w:p>
+    <w:p>
+      <w:pPr>
+        <w:ind w:firstLine="0"/>
+        <w:rPr>
+          <w:b/>
+        </w:rPr>
+      </w:pPr>
+    </w:p>
+    <w:p>
+      <w:pPr>
+        <w:pStyle w:val="af1"/>
+      </w:pPr>
+      <w:r>
+        <w:rPr>
+          <w:rFonts w:hint="eastAsia"/>
+        </w:rPr>
+        <w:t>反应生成探针</w:t>
+      </w:r>
+      <w:r>
+        <w:rPr>
+          <w:rFonts w:hint="eastAsia"/>
+        </w:rPr>
+        <w:t>L</w:t>
+      </w:r>
+      <w:r>
+        <w:rPr>
+          <w:rFonts w:hint="eastAsia"/>
+        </w:rPr>
+        <w:t>的过程：</w:t>
+      </w:r>
+      <w:r>
+        <w:rPr>
+          <w:rFonts w:hint="eastAsia"/>
+        </w:rPr>
+        <w:t>a</w:t>
+      </w:r>
+      <w:r>
+        <w:rPr>
+          <w:rFonts w:hint="eastAsia"/>
+        </w:rPr>
+        <w:t>）称取罗丹明</w:t>
+      </w:r>
+      <w:r>
+        <w:rPr>
+          <w:rFonts w:hint="eastAsia"/>
+        </w:rPr>
         <w:t>B</w:t>
       </w:r>
       <w:r>
         <w:rPr>
-          <w:rFonts w:ascii="楷体" w:eastAsia="楷体" w:hAnsi="楷体" w:hint="eastAsia"/>
-        </w:rPr>
-        <w:t>的探针</w:t>
-      </w:r>
-      <w:r>
-        <w:rPr>
-          <w:rFonts w:ascii="Times New Roman" w:eastAsia="宋体" w:hAnsi="Times New Roman" w:cs="Times New Roman" w:hint="eastAsia"/>
-          <w:kern w:val="0"/>
-          <w:szCs w:val="21"/>
+          <w:rFonts w:hint="eastAsia"/>
+        </w:rPr>
+        <w:t>（</w:t>
+      </w:r>
+      <w:r>
+        <w:rPr>
+          <w:rFonts w:hint="eastAsia"/>
+        </w:rPr>
+        <w:t>1.82g</w:t>
+      </w:r>
+      <w:r>
+        <w:rPr>
+          <w:rFonts w:hint="eastAsia"/>
+        </w:rPr>
+        <w:t>，</w:t>
+      </w:r>
+      <w:r>
+        <w:rPr>
+          <w:rFonts w:hint="eastAsia"/>
+        </w:rPr>
+        <w:t>4.1mmol</w:t>
+      </w:r>
+      <w:r>
+        <w:rPr>
+          <w:rFonts w:hint="eastAsia"/>
+        </w:rPr>
+        <w:t>），将称好的罗丹明</w:t>
+      </w:r>
+      <w:r>
+        <w:rPr>
+          <w:rFonts w:hint="eastAsia"/>
+        </w:rPr>
+        <w:t>B</w:t>
+      </w:r>
+      <w:r>
+        <w:rPr>
+          <w:rFonts w:hint="eastAsia"/>
+        </w:rPr>
+        <w:t>放入圆底的烧瓶中，然后在加入</w:t>
+      </w:r>
+      <w:r>
+        <w:rPr>
+          <w:rFonts w:hint="eastAsia"/>
+        </w:rPr>
+        <w:t>15ml</w:t>
+      </w:r>
+      <w:r>
+        <w:rPr>
+          <w:rFonts w:hint="eastAsia"/>
+        </w:rPr>
+        <w:t>的甲醇</w:t>
+      </w:r>
+      <w:r>
+        <w:rPr>
+          <w:rFonts w:hint="eastAsia"/>
+        </w:rPr>
+        <w:t>(</w:t>
+      </w:r>
+      <w:r>
+        <w:t>CH</w:t>
+      </w:r>
+      <w:r>
+        <w:rPr>
+          <w:vertAlign w:val="subscript"/>
+        </w:rPr>
+        <w:t>3</w:t>
+      </w:r>
+      <w:r>
+        <w:t>OH</w:t>
+      </w:r>
+      <w:r>
+        <w:rPr>
+          <w:rFonts w:hint="eastAsia"/>
+        </w:rPr>
+        <w:t>)</w:t>
+      </w:r>
+      <w:r>
+        <w:rPr>
+          <w:rFonts w:hint="eastAsia"/>
+        </w:rPr>
+        <w:t>作为溶剂，接着在使用玻璃棒连续搅拌的情况下，慢慢的滴加</w:t>
+      </w:r>
+      <w:r>
+        <w:rPr>
+          <w:rFonts w:hint="eastAsia"/>
+        </w:rPr>
+        <w:t>4ml</w:t>
+      </w:r>
+      <w:r>
+        <w:rPr>
+          <w:rFonts w:hint="eastAsia"/>
+        </w:rPr>
+        <w:t>的浓硫酸</w:t>
+      </w:r>
+      <w:r>
+        <w:rPr>
+          <w:rFonts w:hint="eastAsia"/>
+        </w:rPr>
+        <w:t>(</w:t>
+      </w:r>
+      <w:r>
+        <w:t>H</w:t>
+      </w:r>
+      <w:r>
+        <w:rPr>
+          <w:vertAlign w:val="subscript"/>
+        </w:rPr>
+        <w:t>2</w:t>
+      </w:r>
+      <w:r>
+        <w:t>SO</w:t>
+      </w:r>
+      <w:r>
+        <w:rPr>
+          <w:vertAlign w:val="subscript"/>
+        </w:rPr>
+        <w:t>4</w:t>
+      </w:r>
+      <w:r>
+        <w:rPr>
+          <w:rFonts w:hint="eastAsia"/>
+        </w:rPr>
+        <w:t>)</w:t>
+      </w:r>
+      <w:r>
+        <w:rPr>
+          <w:rFonts w:hint="eastAsia"/>
+        </w:rPr>
+        <w:t>作为催化剂，升温后回流反应</w:t>
+      </w:r>
+      <w:r>
+        <w:rPr>
+          <w:rFonts w:hint="eastAsia"/>
+        </w:rPr>
+        <w:t>36</w:t>
+      </w:r>
+      <w:r>
+        <w:rPr>
+          <w:rFonts w:hint="eastAsia"/>
+        </w:rPr>
+        <w:t>小时，然后得到第一次的粗产物，将得到的粗产物在倒入</w:t>
+      </w:r>
+      <w:r>
+        <w:rPr>
+          <w:rFonts w:hint="eastAsia"/>
+        </w:rPr>
+        <w:t>100ml</w:t>
+      </w:r>
+      <w:r>
+        <w:rPr>
+          <w:rFonts w:hint="eastAsia"/>
+        </w:rPr>
+        <w:t>的水，由于粗产物是呈酸性的，所以需要使用碳酸氢钠将粗产物的溶液调制成中性。</w:t>
+      </w:r>
+      <w:r>
+        <w:t xml:space="preserve">b) </w:t>
+      </w:r>
+      <w:r>
+        <w:rPr>
+          <w:rFonts w:hint="eastAsia"/>
+        </w:rPr>
+        <w:t>将得到的溶液使用二氯甲烷萃取三次，收集所得的有机相，将所得到的有机相，使用饱和的食盐水洗涤，重新的收集所得的有机物，然后加入无水硫酸钠进行干燥，干燥完成后将所得到的二次粗产物进行下一步的直接反应。</w:t>
+      </w:r>
+      <w:r>
+        <w:rPr>
+          <w:rFonts w:hint="eastAsia"/>
+        </w:rPr>
+        <w:t>c</w:t>
+      </w:r>
+      <w:r>
+        <w:rPr>
+          <w:rFonts w:hint="eastAsia"/>
+        </w:rPr>
+        <w:t>）将所得到的粗产物（</w:t>
+      </w:r>
+      <w:r>
+        <w:rPr>
+          <w:rFonts w:hint="eastAsia"/>
+        </w:rPr>
+        <w:t>262.8mg</w:t>
+      </w:r>
+      <w:r>
+        <w:rPr>
+          <w:rFonts w:hint="eastAsia"/>
+        </w:rPr>
+        <w:t>，</w:t>
+      </w:r>
+      <w:r>
+        <w:rPr>
+          <w:rFonts w:hint="eastAsia"/>
+        </w:rPr>
+        <w:t>0.533mmol</w:t>
+      </w:r>
+      <w:r>
+        <w:rPr>
+          <w:rFonts w:hint="eastAsia"/>
+        </w:rPr>
+        <w:t>）放入容积为</w:t>
+      </w:r>
+      <w:r>
+        <w:rPr>
+          <w:rFonts w:hint="eastAsia"/>
+        </w:rPr>
+        <w:t>25ml</w:t>
+      </w:r>
+      <w:r>
+        <w:rPr>
+          <w:rFonts w:hint="eastAsia"/>
+        </w:rPr>
+        <w:t>的圆底烧瓶中，取</w:t>
+      </w:r>
+      <w:r>
+        <w:rPr>
+          <w:rFonts w:hint="eastAsia"/>
+        </w:rPr>
+        <w:t>5ml</w:t>
+      </w:r>
+      <w:r>
+        <w:t xml:space="preserve"> </w:t>
+      </w:r>
+      <w:r>
+        <w:rPr>
+          <w:rFonts w:hint="eastAsia"/>
+        </w:rPr>
+        <w:t>的甲醇将其溶解。然后加入</w:t>
+      </w:r>
+      <w:r>
+        <w:rPr>
+          <w:rFonts w:hint="eastAsia"/>
+        </w:rPr>
+        <w:t>250</w:t>
+      </w:r>
+      <w:r>
+        <w:t>μ</w:t>
+      </w:r>
+      <w:r>
+        <w:rPr>
+          <w:rFonts w:hint="eastAsia"/>
         </w:rPr>
         <w:t>L</w:t>
       </w:r>
       <w:r>
-        <w:rPr>
-          <w:rFonts w:ascii="楷体" w:eastAsia="楷体" w:hAnsi="楷体" w:hint="eastAsia"/>
-        </w:rPr>
-        <w:t>合成路线图</w:t>
-      </w:r>
-    </w:p>
-    <w:p>
-      <w:pPr>
-        <w:jc w:val="center"/>
-        <w:rPr>
-          <w:rFonts w:ascii="Times New Roman" w:hAnsi="Times New Roman" w:cs="Times New Roman"/>
-        </w:rPr>
-      </w:pPr>
-      <w:r>
-        <w:rPr>
-          <w:rFonts w:ascii="Times New Roman" w:hAnsi="Times New Roman" w:cs="Times New Roman"/>
-        </w:rPr>
-        <w:t>Fig</w:t>
-      </w:r>
-      <w:r>
-        <w:rPr>
-          <w:rFonts w:ascii="Times New Roman" w:hAnsi="Times New Roman" w:cs="Times New Roman" w:hint="eastAsia"/>
-        </w:rPr>
-        <w:t xml:space="preserve"> 2.2</w:t>
-      </w:r>
-      <w:r>
-        <w:rPr>
-          <w:rFonts w:ascii="Times New Roman" w:hAnsi="Times New Roman" w:cs="Times New Roman"/>
-        </w:rPr>
-        <w:t xml:space="preserve"> Based on Rhodamine B </w:t>
+        <w:t xml:space="preserve"> </w:t>
+      </w:r>
+      <w:r>
+        <w:rPr>
+          <w:rFonts w:hint="eastAsia"/>
+        </w:rPr>
+        <w:t>的</w:t>
+      </w:r>
+      <w:r>
+        <w:rPr>
+          <w:rFonts w:hint="eastAsia"/>
+        </w:rPr>
+        <w:t>2-</w:t>
       </w:r>
       <w:proofErr w:type="gramStart"/>
       <w:r>
         <w:rPr>
-          <w:rFonts w:ascii="Times New Roman" w:hAnsi="Times New Roman" w:cs="Times New Roman"/>
-        </w:rPr>
-        <w:t>probe</w:t>
-      </w:r>
-      <w:proofErr w:type="gramEnd"/>
-      <w:r>
-        <w:rPr>
-          <w:rFonts w:ascii="Times New Roman" w:hAnsi="Times New Roman" w:cs="Times New Roman"/>
-        </w:rPr>
-        <w:t xml:space="preserve"> L synthesis route map</w:t>
-      </w:r>
-    </w:p>
-    <w:p>
-      <w:pPr>
-        <w:ind w:firstLine="0"/>
-        <w:rPr>
-          <w:b/>
-        </w:rPr>
-      </w:pPr>
-    </w:p>
-    <w:p>
-      <w:pPr>
-        <w:pStyle w:val="af1"/>
-      </w:pPr>
-      <w:r>
-        <w:rPr>
-          <w:rFonts w:hint="eastAsia"/>
-        </w:rPr>
-        <w:t>反应生成探针</w:t>
-      </w:r>
-      <w:r>
-        <w:rPr>
-          <w:rFonts w:hint="eastAsia"/>
-        </w:rPr>
-        <w:t>L</w:t>
-      </w:r>
-      <w:r>
-        <w:rPr>
-          <w:rFonts w:hint="eastAsia"/>
-        </w:rPr>
-        <w:t>的过程：</w:t>
-      </w:r>
-      <w:r>
-        <w:rPr>
-          <w:rFonts w:hint="eastAsia"/>
-        </w:rPr>
-        <w:t>a</w:t>
-      </w:r>
-      <w:r>
-        <w:rPr>
-          <w:rFonts w:hint="eastAsia"/>
-        </w:rPr>
-        <w:t>）称取罗丹明</w:t>
-      </w:r>
-      <w:r>
-        <w:rPr>
-          <w:rFonts w:hint="eastAsia"/>
-        </w:rPr>
-        <w:t>B</w:t>
-      </w:r>
-      <w:r>
-        <w:rPr>
-          <w:rFonts w:hint="eastAsia"/>
-        </w:rPr>
-        <w:t>（</w:t>
-      </w:r>
-      <w:r>
-        <w:rPr>
-          <w:rFonts w:hint="eastAsia"/>
-        </w:rPr>
-        <w:t>1.82g</w:t>
-      </w:r>
-      <w:r>
-        <w:rPr>
-          <w:rFonts w:hint="eastAsia"/>
-        </w:rPr>
-        <w:t>，</w:t>
-      </w:r>
-      <w:r>
-        <w:rPr>
-          <w:rFonts w:hint="eastAsia"/>
-        </w:rPr>
-        <w:t>4.1mmol</w:t>
-      </w:r>
-      <w:r>
-        <w:rPr>
-          <w:rFonts w:hint="eastAsia"/>
-        </w:rPr>
-        <w:t>），将称好的罗丹明</w:t>
-      </w:r>
-      <w:r>
-        <w:rPr>
-          <w:rFonts w:hint="eastAsia"/>
-        </w:rPr>
-        <w:t>B</w:t>
-      </w:r>
-      <w:r>
-        <w:rPr>
-          <w:rFonts w:hint="eastAsia"/>
-        </w:rPr>
-        <w:t>放入圆底的烧瓶中，然后在加入</w:t>
-      </w:r>
-      <w:r>
-        <w:rPr>
-          <w:rFonts w:hint="eastAsia"/>
-        </w:rPr>
-        <w:t>15ml</w:t>
-      </w:r>
-      <w:r>
-        <w:rPr>
-          <w:rFonts w:hint="eastAsia"/>
-        </w:rPr>
-        <w:t>的甲醇</w:t>
-      </w:r>
-      <w:r>
-        <w:rPr>
-          <w:rFonts w:hint="eastAsia"/>
-        </w:rPr>
-        <w:t>(</w:t>
-      </w:r>
-      <w:r>
-        <w:t>CH</w:t>
-      </w:r>
-      <w:r>
-        <w:rPr>
-          <w:vertAlign w:val="subscript"/>
-        </w:rPr>
-        <w:t>3</w:t>
-      </w:r>
-      <w:r>
-        <w:t>OH</w:t>
-      </w:r>
-      <w:r>
-        <w:rPr>
-          <w:rFonts w:hint="eastAsia"/>
-        </w:rPr>
-        <w:t>)</w:t>
-      </w:r>
-      <w:r>
-        <w:rPr>
-          <w:rFonts w:hint="eastAsia"/>
-        </w:rPr>
-        <w:t>作为溶剂，接着在使用玻璃棒连续搅拌的情况下，慢慢的滴加</w:t>
-      </w:r>
-      <w:r>
-        <w:rPr>
-          <w:rFonts w:hint="eastAsia"/>
-        </w:rPr>
-        <w:t>4ml</w:t>
-      </w:r>
-      <w:r>
-        <w:rPr>
-          <w:rFonts w:hint="eastAsia"/>
-        </w:rPr>
-        <w:t>的浓硫酸</w:t>
-      </w:r>
-      <w:r>
-        <w:rPr>
-          <w:rFonts w:hint="eastAsia"/>
-        </w:rPr>
-        <w:t>(</w:t>
-      </w:r>
-      <w:r>
-        <w:t>H</w:t>
-      </w:r>
-      <w:r>
-        <w:rPr>
-          <w:vertAlign w:val="subscript"/>
-        </w:rPr>
-        <w:t>2</w:t>
-      </w:r>
-      <w:r>
-        <w:t>SO</w:t>
-      </w:r>
-      <w:r>
-        <w:rPr>
-          <w:vertAlign w:val="subscript"/>
-        </w:rPr>
-        <w:t>4</w:t>
-      </w:r>
-      <w:r>
-        <w:rPr>
-          <w:rFonts w:hint="eastAsia"/>
-        </w:rPr>
-        <w:t>)</w:t>
-      </w:r>
-      <w:r>
-        <w:rPr>
-          <w:rFonts w:hint="eastAsia"/>
-        </w:rPr>
-        <w:t>作为催化剂，升温后回流反应</w:t>
-      </w:r>
-      <w:r>
-        <w:rPr>
-          <w:rFonts w:hint="eastAsia"/>
-        </w:rPr>
-        <w:t>36</w:t>
-      </w:r>
-      <w:r>
-        <w:rPr>
-          <w:rFonts w:hint="eastAsia"/>
-        </w:rPr>
-        <w:t>小时，然后得到第一次的粗产物，将得到的粗产物在倒入</w:t>
-      </w:r>
-      <w:r>
-        <w:rPr>
-          <w:rFonts w:hint="eastAsia"/>
-        </w:rPr>
-        <w:t>100ml</w:t>
-      </w:r>
-      <w:r>
-        <w:rPr>
-          <w:rFonts w:hint="eastAsia"/>
-        </w:rPr>
-        <w:t>的水，由于粗产物是呈酸性的，所以需要使用碳酸氢钠将粗产物的溶液调制成中性。</w:t>
-      </w:r>
-      <w:r>
-        <w:t xml:space="preserve">b) </w:t>
-      </w:r>
-      <w:r>
-        <w:rPr>
-          <w:rFonts w:hint="eastAsia"/>
-        </w:rPr>
-        <w:t>将得到的溶液使用二氯甲烷萃取三次，收集所得的有机相，将所得到的有机相，使用饱和的食盐水洗涤，重新的收集所得的有机物，然后加入无水硫酸钠进行干燥，干燥完成后将所得到的二次粗产物进行下一步的直接反应。</w:t>
-      </w:r>
-      <w:r>
-        <w:rPr>
-          <w:rFonts w:hint="eastAsia"/>
-        </w:rPr>
-        <w:t>c</w:t>
-      </w:r>
-      <w:r>
-        <w:rPr>
-          <w:rFonts w:hint="eastAsia"/>
-        </w:rPr>
-        <w:t>）将所得到的粗产物（</w:t>
-      </w:r>
-      <w:r>
-        <w:rPr>
-          <w:rFonts w:hint="eastAsia"/>
-        </w:rPr>
-        <w:t>262.8mg</w:t>
-      </w:r>
-      <w:r>
-        <w:rPr>
-          <w:rFonts w:hint="eastAsia"/>
-        </w:rPr>
-        <w:t>，</w:t>
-      </w:r>
-      <w:r>
-        <w:rPr>
-          <w:rFonts w:hint="eastAsia"/>
-        </w:rPr>
-        <w:t>0.533mmol</w:t>
-      </w:r>
-      <w:r>
-        <w:rPr>
-          <w:rFonts w:hint="eastAsia"/>
-        </w:rPr>
-        <w:t>）放入容积为</w:t>
-      </w:r>
-      <w:r>
-        <w:rPr>
-          <w:rFonts w:hint="eastAsia"/>
-        </w:rPr>
-        <w:t>25ml</w:t>
-      </w:r>
-      <w:r>
-        <w:rPr>
-          <w:rFonts w:hint="eastAsia"/>
-        </w:rPr>
-        <w:t>的圆底烧瓶中，取</w:t>
-      </w:r>
-      <w:r>
-        <w:rPr>
-          <w:rFonts w:hint="eastAsia"/>
-        </w:rPr>
-        <w:t>5ml</w:t>
-      </w:r>
-      <w:r>
-        <w:t xml:space="preserve"> </w:t>
-      </w:r>
-      <w:r>
-        <w:rPr>
-          <w:rFonts w:hint="eastAsia"/>
-        </w:rPr>
-        <w:t>的甲醇将其溶解。然后加入</w:t>
-      </w:r>
-      <w:r>
-        <w:rPr>
-          <w:rFonts w:hint="eastAsia"/>
-        </w:rPr>
-        <w:t>250</w:t>
-      </w:r>
-      <w:r>
-        <w:t>μ</w:t>
-      </w:r>
-      <w:r>
-        <w:rPr>
-          <w:rFonts w:hint="eastAsia"/>
-        </w:rPr>
-        <w:t>L</w:t>
-      </w:r>
-      <w:r>
-        <w:t xml:space="preserve"> </w:t>
-      </w:r>
-      <w:r>
-        <w:rPr>
-          <w:rFonts w:hint="eastAsia"/>
-        </w:rPr>
-        <w:t>的</w:t>
-      </w:r>
-      <w:r>
-        <w:rPr>
-          <w:rFonts w:hint="eastAsia"/>
-        </w:rPr>
-        <w:t>2-</w:t>
-      </w:r>
-      <w:proofErr w:type="gramStart"/>
-      <w:r>
-        <w:rPr>
-          <w:rFonts w:hint="eastAsia"/>
-        </w:rPr>
-        <w:t>羟</w:t>
-      </w:r>
-      <w:r>
-        <w:rPr>
-          <w:rFonts w:hint="eastAsia"/>
-        </w:rPr>
-        <w:t>乙基肼</w:t>
+          <w:rFonts w:hint="eastAsia"/>
+        </w:rPr>
+        <w:t>羟乙基肼</w:t>
       </w:r>
       <w:proofErr w:type="gramEnd"/>
       <w:r>
@@ -12256,7 +11637,7 @@
                     </pic:cNvPicPr>
                   </pic:nvPicPr>
                   <pic:blipFill>
-                    <a:blip r:embed="rId21" cstate="print">
+                    <a:blip r:embed="rId26" cstate="print">
                       <a:extLst>
                         <a:ext uri="{28A0092B-C50C-407E-A947-70E740481C1C}">
                           <a14:useLocalDpi xmlns:a14="http://schemas.microsoft.com/office/drawing/2010/main" val="0"/>
@@ -12312,13 +11693,7 @@
         <w:rPr>
           <w:rFonts w:ascii="楷体" w:eastAsia="楷体" w:hAnsi="楷体" w:hint="eastAsia"/>
         </w:rPr>
-        <w:t xml:space="preserve"> </w:t>
-      </w:r>
-      <w:r>
-        <w:rPr>
-          <w:rFonts w:ascii="楷体" w:eastAsia="楷体" w:hAnsi="楷体" w:hint="eastAsia"/>
-        </w:rPr>
-        <w:t>探针</w:t>
+        <w:t xml:space="preserve"> 探针</w:t>
       </w:r>
       <w:r>
         <w:rPr>
@@ -12698,7 +12073,7 @@
                     </pic:cNvPicPr>
                   </pic:nvPicPr>
                   <pic:blipFill>
-                    <a:blip r:embed="rId22" cstate="print">
+                    <a:blip r:embed="rId27" cstate="print">
                       <a:extLst>
                         <a:ext uri="{28A0092B-C50C-407E-A947-70E740481C1C}">
                           <a14:useLocalDpi xmlns:a14="http://schemas.microsoft.com/office/drawing/2010/main" val="0"/>
@@ -12740,25 +12115,13 @@
         <w:rPr>
           <w:rFonts w:ascii="楷体" w:eastAsia="楷体" w:hAnsi="楷体" w:hint="eastAsia"/>
         </w:rPr>
-        <w:t>图</w:t>
-      </w:r>
-      <w:r>
-        <w:rPr>
-          <w:rFonts w:ascii="楷体" w:eastAsia="楷体" w:hAnsi="楷体" w:hint="eastAsia"/>
-        </w:rPr>
-        <w:t>2.4</w:t>
+        <w:t>图2.4</w:t>
       </w:r>
       <w:r>
         <w:rPr>
           <w:rFonts w:ascii="楷体" w:eastAsia="楷体" w:hAnsi="楷体"/>
         </w:rPr>
-        <w:t xml:space="preserve"> </w:t>
-      </w:r>
-      <w:r>
-        <w:rPr>
-          <w:rFonts w:ascii="楷体" w:eastAsia="楷体" w:hAnsi="楷体"/>
-        </w:rPr>
-        <w:t>不同浓度的铜离子在相同条件下的荧光谱图</w:t>
+        <w:t xml:space="preserve"> 不同浓度的铜离子在相同条件下的荧光谱图</w:t>
       </w:r>
     </w:p>
     <w:p>
@@ -12896,13 +12259,7 @@
         <w:rPr>
           <w:rFonts w:hint="eastAsia"/>
         </w:rPr>
-        <w:t>荧光</w:t>
-      </w:r>
-      <w:r>
-        <w:rPr>
-          <w:rFonts w:hint="eastAsia"/>
-        </w:rPr>
-        <w:t>变化范围在</w:t>
+        <w:t>荧光变化范围在</w:t>
       </w:r>
       <w:r>
         <w:rPr>
@@ -13017,7 +12374,7 @@
                     </pic:cNvPicPr>
                   </pic:nvPicPr>
                   <pic:blipFill>
-                    <a:blip r:embed="rId23" cstate="print">
+                    <a:blip r:embed="rId28" cstate="print">
                       <a:extLst>
                         <a:ext uri="{28A0092B-C50C-407E-A947-70E740481C1C}">
                           <a14:useLocalDpi xmlns:a14="http://schemas.microsoft.com/office/drawing/2010/main" val="0"/>
@@ -13149,7 +12506,7 @@
                     </pic:cNvPicPr>
                   </pic:nvPicPr>
                   <pic:blipFill>
-                    <a:blip r:embed="rId24" cstate="print">
+                    <a:blip r:embed="rId29" cstate="print">
                       <a:extLst>
                         <a:ext uri="{28A0092B-C50C-407E-A947-70E740481C1C}">
                           <a14:useLocalDpi xmlns:a14="http://schemas.microsoft.com/office/drawing/2010/main" val="0"/>
@@ -14005,13 +13362,7 @@
         <w:rPr>
           <w:rFonts w:hint="eastAsia"/>
         </w:rPr>
-        <w:t>，他们都有很好的荧光光谱特性，有很好的消光特性、光稳定性</w:t>
-      </w:r>
-      <w:r>
-        <w:rPr>
-          <w:rFonts w:hint="eastAsia"/>
-        </w:rPr>
-        <w:t>，由于有开闭环的特性，闭环一般没有荧光，是因为闭环使得整个分子结构没有形成共轭结构，所以一般没有荧光的产生，开环时，由于有形成的共轭结构使得这类化合物有很强的荧光量子产率。</w:t>
+        <w:t>，他们都有很好的荧光光谱特性，有很好的消光特性、光稳定性，由于有开闭环的特性，闭环一般没有荧光，是因为闭环使得整个分子结构没有形成共轭结构，所以一般没有荧光的产生，开环时，由于有形成的共轭结构使得这类化合物有很强的荧光量子产率。</w:t>
       </w:r>
     </w:p>
     <w:p>
@@ -14249,10 +13600,7 @@
       </w:r>
       <w:proofErr w:type="spellEnd"/>
       <w:r>
-        <w:t xml:space="preserve"> </w:t>
-      </w:r>
-      <w:r>
-        <w:t xml:space="preserve">Based on </w:t>
+        <w:t xml:space="preserve"> Based on </w:t>
       </w:r>
       <w:proofErr w:type="spellStart"/>
       <w:r>
@@ -14419,10 +13767,7 @@
         <w:t>自然科学版</w:t>
       </w:r>
       <w:r>
-        <w:t>),2001,(0</w:t>
-      </w:r>
-      <w:r>
-        <w:t>3):274</w:t>
+        <w:t>),2001,(03):274</w:t>
       </w:r>
       <w:r>
         <w:rPr>
@@ -14821,10 +14166,7 @@
         <w:t>：</w:t>
       </w:r>
       <w:r>
-        <w:t>Molecular Probe</w:t>
-      </w:r>
-      <w:r>
-        <w:t>s</w:t>
+        <w:t>Molecular Probes</w:t>
       </w:r>
       <w:r>
         <w:t>，</w:t>
@@ -15007,10 +14349,7 @@
       </w:r>
       <w:proofErr w:type="spellEnd"/>
       <w:r>
-        <w:t xml:space="preserve"> Selective for Cu(II)Ion in Water. J. Am. Chem. </w:t>
-      </w:r>
-      <w:r>
-        <w:t>Soc.,1997,119,7386</w:t>
+        <w:t xml:space="preserve"> Selective for Cu(II)Ion in Water. J. Am. Chem. Soc.,1997,119,7386</w:t>
       </w:r>
       <w:r>
         <w:rPr>
@@ -15094,10 +14433,7 @@
       <w:proofErr w:type="spellEnd"/>
       <w:proofErr w:type="gramEnd"/>
       <w:r>
-        <w:t xml:space="preserve"> J. J. Am. Chem. Soc. A simple and </w:t>
-      </w:r>
-      <w:r>
-        <w:t xml:space="preserve">efficient dual optical signaling </w:t>
+        <w:t xml:space="preserve"> J. J. Am. Chem. Soc. A simple and efficient dual optical signaling </w:t>
       </w:r>
       <w:proofErr w:type="spellStart"/>
       <w:r>
@@ -15526,23 +14862,7 @@
           <w:szCs w:val="32"/>
         </w:rPr>
         <w:lastRenderedPageBreak/>
-        <w:t>致</w:t>
-      </w:r>
-      <w:r>
-        <w:rPr>
-          <w:rFonts w:ascii="黑体" w:eastAsia="黑体" w:hAnsi="黑体" w:hint="eastAsia"/>
-          <w:sz w:val="32"/>
-          <w:szCs w:val="32"/>
-        </w:rPr>
-        <w:t xml:space="preserve">    </w:t>
-      </w:r>
-      <w:r>
-        <w:rPr>
-          <w:rFonts w:ascii="黑体" w:eastAsia="黑体" w:hAnsi="黑体" w:hint="eastAsia"/>
-          <w:sz w:val="32"/>
-          <w:szCs w:val="32"/>
-        </w:rPr>
-        <w:t>谢</w:t>
+        <w:t>致    谢</w:t>
       </w:r>
     </w:p>
     <w:p>
@@ -15580,32 +14900,24 @@
           <w:sz w:val="24"/>
           <w:szCs w:val="24"/>
         </w:rPr>
-        <w:t>毕业论文暂告收尾这也意味着我在天津理工大学的四年的学习生活既将结束。回首既往自己一生最宝贵的时光能与这样的校园之中能在众多学富五车、才华横溢的老师们的熏陶下度过实是荣幸之极。在这四年的时间里我在学习上和思想上都受益非浅。这除了自身努力外，与各位老师、同学和朋友的关心、支持和鼓励是分不开的。论文的写作是枯燥艰辛而又富有挑战的。染料是理论界一直探讨的热门话题，老师的谆谆教导、同学的出谋划策以及家长的支持鼓励是我坚持完成论文的动力源泉。在此我特别要感谢我的导师何松老师。从论文的选题、文献的采集、框架的设计、结构的</w:t>
-      </w:r>
+        <w:t>毕业论文暂告收尾这也意味着我在天津理工大学的四年的学习生活既将结束。回首既往自己一生最宝贵的时光能与这样的校园之中能在众多学富五车、才华横溢的老师们的熏陶下度过实是荣幸之极。在这四年的时间里我在学习上和思想上都受益非浅。这除了自身努力外，与各位老师、同学和朋友的关心、支持和鼓励是分不开的。论文的写作是枯燥艰辛而又富有挑战的。染料是理论界一直探讨的热门话题，老师的谆谆教导、同学的出谋划策以及家长的支持鼓励是我坚持完成论文的动力源泉。在此我特别要感谢我的导师何松老师。从论文的选题、文献的采集、框架的设计、结构的布局、实验的完成到最终的论文定稿从内容到格式从标题到</w:t>
+      </w:r>
+      <w:proofErr w:type="gramStart"/>
       <w:r>
         <w:rPr>
           <w:rFonts w:ascii="宋体" w:eastAsia="宋体" w:hAnsi="宋体" w:cs="宋体" w:hint="eastAsia"/>
           <w:sz w:val="24"/>
           <w:szCs w:val="24"/>
         </w:rPr>
-        <w:t>布局、实验的完成到最终的论文定稿从内容到格式从标题到</w:t>
-      </w:r>
-      <w:proofErr w:type="gramStart"/>
+        <w:t>标点她</w:t>
+      </w:r>
+      <w:proofErr w:type="gramEnd"/>
       <w:r>
         <w:rPr>
           <w:rFonts w:ascii="宋体" w:eastAsia="宋体" w:hAnsi="宋体" w:cs="宋体" w:hint="eastAsia"/>
           <w:sz w:val="24"/>
           <w:szCs w:val="24"/>
         </w:rPr>
-        <w:t>标点她</w:t>
-      </w:r>
-      <w:proofErr w:type="gramEnd"/>
-      <w:r>
-        <w:rPr>
-          <w:rFonts w:ascii="宋体" w:eastAsia="宋体" w:hAnsi="宋体" w:cs="宋体" w:hint="eastAsia"/>
-          <w:sz w:val="24"/>
-          <w:szCs w:val="24"/>
-        </w:rPr>
         <w:t>都费尽心血。没有何松老师的辛勤栽培、孜孜教诲就没有我论文的顺利完成。</w:t>
       </w:r>
     </w:p>
@@ -15614,12 +14926,10 @@
         <w:pStyle w:val="af1"/>
         <w:ind w:left="420" w:firstLine="0"/>
       </w:pPr>
-      <w:bookmarkStart w:id="92" w:name="_GoBack"/>
-      <w:bookmarkEnd w:id="92"/>
     </w:p>
     <w:sectPr>
-      <w:headerReference w:type="default" r:id="rId25"/>
-      <w:footerReference w:type="default" r:id="rId26"/>
+      <w:headerReference w:type="default" r:id="rId30"/>
+      <w:footerReference w:type="default" r:id="rId31"/>
       <w:pgSz w:w="11906" w:h="16838"/>
       <w:pgMar w:top="1418" w:right="680" w:bottom="1134" w:left="1588" w:header="850" w:footer="510" w:gutter="0"/>
       <w:pgNumType w:start="1"/>
@@ -15660,13 +14970,33 @@
   <w:p>
     <w:pPr>
       <w:pStyle w:val="a7"/>
+    </w:pPr>
+  </w:p>
+</w:ftr>
+</file>
+
+<file path=word/footer2.xml><?xml version="1.0" encoding="utf-8"?>
+<w:ftr xmlns:wpc="http://schemas.microsoft.com/office/word/2010/wordprocessingCanvas" xmlns:cx="http://schemas.microsoft.com/office/drawing/2014/chartex" xmlns:cx1="http://schemas.microsoft.com/office/drawing/2015/9/8/chartex" xmlns:cx2="http://schemas.microsoft.com/office/drawing/2015/10/21/chartex" xmlns:cx3="http://schemas.microsoft.com/office/drawing/2016/5/9/chartex" xmlns:cx4="http://schemas.microsoft.com/office/drawing/2016/5/10/chartex" xmlns:cx5="http://schemas.microsoft.com/office/drawing/2016/5/11/chartex" xmlns:cx6="http://schemas.microsoft.com/office/drawing/2016/5/12/chartex" xmlns:cx7="http://schemas.microsoft.com/office/drawing/2016/5/13/chartex" xmlns:cx8="http://schemas.microsoft.com/office/drawing/2016/5/14/chartex" xmlns:mc="http://schemas.openxmlformats.org/markup-compatibility/2006" xmlns:aink="http://schemas.microsoft.com/office/drawing/2016/ink" xmlns:o="urn:schemas-microsoft-com:office:office" xmlns:r="http://schemas.openxmlformats.org/officeDocument/2006/relationships" xmlns:m="http://schemas.openxmlformats.org/officeDocument/2006/math" xmlns:v="urn:schemas-microsoft-com:vml" xmlns:wp14="http://schemas.microsoft.com/office/word/2010/wordprocessingDrawing" xmlns:wp="http://schemas.openxmlformats.org/drawingml/2006/wordprocessingDrawing" xmlns:w10="urn:schemas-microsoft-com:office:word" xmlns:w="http://schemas.openxmlformats.org/wordprocessingml/2006/main" xmlns:w14="http://schemas.microsoft.com/office/word/2010/wordml" xmlns:w15="http://schemas.microsoft.com/office/word/2012/wordml" xmlns:w16se="http://schemas.microsoft.com/office/word/2015/wordml/symex" xmlns:wpg="http://schemas.microsoft.com/office/word/2010/wordprocessingGroup" xmlns:wpi="http://schemas.microsoft.com/office/word/2010/wordprocessingInk" xmlns:wne="http://schemas.microsoft.com/office/word/2006/wordml" xmlns:wps="http://schemas.microsoft.com/office/word/2010/wordprocessingShape" mc:Ignorable="w14 w15 w16se wp14">
+  <w:p>
+    <w:pPr>
+      <w:pStyle w:val="a7"/>
       <w:ind w:firstLine="0"/>
     </w:pPr>
   </w:p>
 </w:ftr>
 </file>
 
-<file path=word/footer2.xml><?xml version="1.0" encoding="utf-8"?>
+<file path=word/footer3.xml><?xml version="1.0" encoding="utf-8"?>
+<w:ftr xmlns:wpc="http://schemas.microsoft.com/office/word/2010/wordprocessingCanvas" xmlns:cx="http://schemas.microsoft.com/office/drawing/2014/chartex" xmlns:cx1="http://schemas.microsoft.com/office/drawing/2015/9/8/chartex" xmlns:cx2="http://schemas.microsoft.com/office/drawing/2015/10/21/chartex" xmlns:cx3="http://schemas.microsoft.com/office/drawing/2016/5/9/chartex" xmlns:cx4="http://schemas.microsoft.com/office/drawing/2016/5/10/chartex" xmlns:cx5="http://schemas.microsoft.com/office/drawing/2016/5/11/chartex" xmlns:cx6="http://schemas.microsoft.com/office/drawing/2016/5/12/chartex" xmlns:cx7="http://schemas.microsoft.com/office/drawing/2016/5/13/chartex" xmlns:cx8="http://schemas.microsoft.com/office/drawing/2016/5/14/chartex" xmlns:mc="http://schemas.openxmlformats.org/markup-compatibility/2006" xmlns:aink="http://schemas.microsoft.com/office/drawing/2016/ink" xmlns:o="urn:schemas-microsoft-com:office:office" xmlns:r="http://schemas.openxmlformats.org/officeDocument/2006/relationships" xmlns:m="http://schemas.openxmlformats.org/officeDocument/2006/math" xmlns:v="urn:schemas-microsoft-com:vml" xmlns:wp14="http://schemas.microsoft.com/office/word/2010/wordprocessingDrawing" xmlns:wp="http://schemas.openxmlformats.org/drawingml/2006/wordprocessingDrawing" xmlns:w10="urn:schemas-microsoft-com:office:word" xmlns:w="http://schemas.openxmlformats.org/wordprocessingml/2006/main" xmlns:w14="http://schemas.microsoft.com/office/word/2010/wordml" xmlns:w15="http://schemas.microsoft.com/office/word/2012/wordml" xmlns:w16se="http://schemas.microsoft.com/office/word/2015/wordml/symex" xmlns:wpg="http://schemas.microsoft.com/office/word/2010/wordprocessingGroup" xmlns:wpi="http://schemas.microsoft.com/office/word/2010/wordprocessingInk" xmlns:wne="http://schemas.microsoft.com/office/word/2006/wordml" xmlns:wps="http://schemas.microsoft.com/office/word/2010/wordprocessingShape" mc:Ignorable="w14 w15 w16se wp14">
+  <w:p>
+    <w:pPr>
+      <w:pStyle w:val="a7"/>
+    </w:pPr>
+  </w:p>
+</w:ftr>
+</file>
+
+<file path=word/footer4.xml><?xml version="1.0" encoding="utf-8"?>
 <w:ftr xmlns:wpc="http://schemas.microsoft.com/office/word/2010/wordprocessingCanvas" xmlns:cx="http://schemas.microsoft.com/office/drawing/2014/chartex" xmlns:cx1="http://schemas.microsoft.com/office/drawing/2015/9/8/chartex" xmlns:cx2="http://schemas.microsoft.com/office/drawing/2015/10/21/chartex" xmlns:cx3="http://schemas.microsoft.com/office/drawing/2016/5/9/chartex" xmlns:cx4="http://schemas.microsoft.com/office/drawing/2016/5/10/chartex" xmlns:cx5="http://schemas.microsoft.com/office/drawing/2016/5/11/chartex" xmlns:cx6="http://schemas.microsoft.com/office/drawing/2016/5/12/chartex" xmlns:cx7="http://schemas.microsoft.com/office/drawing/2016/5/13/chartex" xmlns:cx8="http://schemas.microsoft.com/office/drawing/2016/5/14/chartex" xmlns:mc="http://schemas.openxmlformats.org/markup-compatibility/2006" xmlns:aink="http://schemas.microsoft.com/office/drawing/2016/ink" xmlns:o="urn:schemas-microsoft-com:office:office" xmlns:r="http://schemas.openxmlformats.org/officeDocument/2006/relationships" xmlns:m="http://schemas.openxmlformats.org/officeDocument/2006/math" xmlns:v="urn:schemas-microsoft-com:vml" xmlns:wp14="http://schemas.microsoft.com/office/word/2010/wordprocessingDrawing" xmlns:wp="http://schemas.openxmlformats.org/drawingml/2006/wordprocessingDrawing" xmlns:w10="urn:schemas-microsoft-com:office:word" xmlns:w="http://schemas.openxmlformats.org/wordprocessingml/2006/main" xmlns:w14="http://schemas.microsoft.com/office/word/2010/wordml" xmlns:w15="http://schemas.microsoft.com/office/word/2012/wordml" xmlns:w16se="http://schemas.microsoft.com/office/word/2015/wordml/symex" xmlns:wpg="http://schemas.microsoft.com/office/word/2010/wordprocessingGroup" xmlns:wpi="http://schemas.microsoft.com/office/word/2010/wordprocessingInk" xmlns:wne="http://schemas.microsoft.com/office/word/2006/wordml" xmlns:wps="http://schemas.microsoft.com/office/word/2010/wordprocessingShape" mc:Ignorable="w14 w15 w16se wp14">
   <w:sdt>
     <w:sdtPr>
@@ -15710,7 +15040,7 @@
             <w:noProof/>
             <w:lang w:val="zh-CN"/>
           </w:rPr>
-          <w:t>17</w:t>
+          <w:t>19</w:t>
         </w:r>
         <w:r>
           <w:rPr>
@@ -15759,29 +15089,53 @@
   <w:p>
     <w:pPr>
       <w:pStyle w:val="a9"/>
+    </w:pPr>
+  </w:p>
+</w:hdr>
+</file>
+
+<file path=word/header2.xml><?xml version="1.0" encoding="utf-8"?>
+<w:hdr xmlns:wpc="http://schemas.microsoft.com/office/word/2010/wordprocessingCanvas" xmlns:cx="http://schemas.microsoft.com/office/drawing/2014/chartex" xmlns:cx1="http://schemas.microsoft.com/office/drawing/2015/9/8/chartex" xmlns:cx2="http://schemas.microsoft.com/office/drawing/2015/10/21/chartex" xmlns:cx3="http://schemas.microsoft.com/office/drawing/2016/5/9/chartex" xmlns:cx4="http://schemas.microsoft.com/office/drawing/2016/5/10/chartex" xmlns:cx5="http://schemas.microsoft.com/office/drawing/2016/5/11/chartex" xmlns:cx6="http://schemas.microsoft.com/office/drawing/2016/5/12/chartex" xmlns:cx7="http://schemas.microsoft.com/office/drawing/2016/5/13/chartex" xmlns:cx8="http://schemas.microsoft.com/office/drawing/2016/5/14/chartex" xmlns:mc="http://schemas.openxmlformats.org/markup-compatibility/2006" xmlns:aink="http://schemas.microsoft.com/office/drawing/2016/ink" xmlns:o="urn:schemas-microsoft-com:office:office" xmlns:r="http://schemas.openxmlformats.org/officeDocument/2006/relationships" xmlns:m="http://schemas.openxmlformats.org/officeDocument/2006/math" xmlns:v="urn:schemas-microsoft-com:vml" xmlns:wp14="http://schemas.microsoft.com/office/word/2010/wordprocessingDrawing" xmlns:wp="http://schemas.openxmlformats.org/drawingml/2006/wordprocessingDrawing" xmlns:w10="urn:schemas-microsoft-com:office:word" xmlns:w="http://schemas.openxmlformats.org/wordprocessingml/2006/main" xmlns:w14="http://schemas.microsoft.com/office/word/2010/wordml" xmlns:w15="http://schemas.microsoft.com/office/word/2012/wordml" xmlns:w16se="http://schemas.microsoft.com/office/word/2015/wordml/symex" xmlns:wpg="http://schemas.microsoft.com/office/word/2010/wordprocessingGroup" xmlns:wpi="http://schemas.microsoft.com/office/word/2010/wordprocessingInk" xmlns:wne="http://schemas.microsoft.com/office/word/2006/wordml" xmlns:wps="http://schemas.microsoft.com/office/word/2010/wordprocessingShape" mc:Ignorable="w14 w15 w16se wp14">
+  <w:p>
+    <w:pPr>
+      <w:pStyle w:val="a9"/>
+    </w:pPr>
+  </w:p>
+</w:hdr>
+</file>
+
+<file path=word/header3.xml><?xml version="1.0" encoding="utf-8"?>
+<w:hdr xmlns:wpc="http://schemas.microsoft.com/office/word/2010/wordprocessingCanvas" xmlns:cx="http://schemas.microsoft.com/office/drawing/2014/chartex" xmlns:cx1="http://schemas.microsoft.com/office/drawing/2015/9/8/chartex" xmlns:cx2="http://schemas.microsoft.com/office/drawing/2015/10/21/chartex" xmlns:cx3="http://schemas.microsoft.com/office/drawing/2016/5/9/chartex" xmlns:cx4="http://schemas.microsoft.com/office/drawing/2016/5/10/chartex" xmlns:cx5="http://schemas.microsoft.com/office/drawing/2016/5/11/chartex" xmlns:cx6="http://schemas.microsoft.com/office/drawing/2016/5/12/chartex" xmlns:cx7="http://schemas.microsoft.com/office/drawing/2016/5/13/chartex" xmlns:cx8="http://schemas.microsoft.com/office/drawing/2016/5/14/chartex" xmlns:mc="http://schemas.openxmlformats.org/markup-compatibility/2006" xmlns:aink="http://schemas.microsoft.com/office/drawing/2016/ink" xmlns:o="urn:schemas-microsoft-com:office:office" xmlns:r="http://schemas.openxmlformats.org/officeDocument/2006/relationships" xmlns:m="http://schemas.openxmlformats.org/officeDocument/2006/math" xmlns:v="urn:schemas-microsoft-com:vml" xmlns:wp14="http://schemas.microsoft.com/office/word/2010/wordprocessingDrawing" xmlns:wp="http://schemas.openxmlformats.org/drawingml/2006/wordprocessingDrawing" xmlns:w10="urn:schemas-microsoft-com:office:word" xmlns:w="http://schemas.openxmlformats.org/wordprocessingml/2006/main" xmlns:w14="http://schemas.microsoft.com/office/word/2010/wordml" xmlns:w15="http://schemas.microsoft.com/office/word/2012/wordml" xmlns:w16se="http://schemas.microsoft.com/office/word/2015/wordml/symex" xmlns:wpg="http://schemas.microsoft.com/office/word/2010/wordprocessingGroup" xmlns:wpi="http://schemas.microsoft.com/office/word/2010/wordprocessingInk" xmlns:wne="http://schemas.microsoft.com/office/word/2006/wordml" xmlns:wps="http://schemas.microsoft.com/office/word/2010/wordprocessingShape" mc:Ignorable="w14 w15 w16se wp14">
+  <w:p>
+    <w:pPr>
+      <w:pStyle w:val="a9"/>
+    </w:pPr>
+  </w:p>
+</w:hdr>
+</file>
+
+<file path=word/header4.xml><?xml version="1.0" encoding="utf-8"?>
+<w:hdr xmlns:wpc="http://schemas.microsoft.com/office/word/2010/wordprocessingCanvas" xmlns:cx="http://schemas.microsoft.com/office/drawing/2014/chartex" xmlns:cx1="http://schemas.microsoft.com/office/drawing/2015/9/8/chartex" xmlns:cx2="http://schemas.microsoft.com/office/drawing/2015/10/21/chartex" xmlns:cx3="http://schemas.microsoft.com/office/drawing/2016/5/9/chartex" xmlns:cx4="http://schemas.microsoft.com/office/drawing/2016/5/10/chartex" xmlns:cx5="http://schemas.microsoft.com/office/drawing/2016/5/11/chartex" xmlns:cx6="http://schemas.microsoft.com/office/drawing/2016/5/12/chartex" xmlns:cx7="http://schemas.microsoft.com/office/drawing/2016/5/13/chartex" xmlns:cx8="http://schemas.microsoft.com/office/drawing/2016/5/14/chartex" xmlns:mc="http://schemas.openxmlformats.org/markup-compatibility/2006" xmlns:aink="http://schemas.microsoft.com/office/drawing/2016/ink" xmlns:o="urn:schemas-microsoft-com:office:office" xmlns:r="http://schemas.openxmlformats.org/officeDocument/2006/relationships" xmlns:m="http://schemas.openxmlformats.org/officeDocument/2006/math" xmlns:v="urn:schemas-microsoft-com:vml" xmlns:wp14="http://schemas.microsoft.com/office/word/2010/wordprocessingDrawing" xmlns:wp="http://schemas.openxmlformats.org/drawingml/2006/wordprocessingDrawing" xmlns:w10="urn:schemas-microsoft-com:office:word" xmlns:w="http://schemas.openxmlformats.org/wordprocessingml/2006/main" xmlns:w14="http://schemas.microsoft.com/office/word/2010/wordml" xmlns:w15="http://schemas.microsoft.com/office/word/2012/wordml" xmlns:w16se="http://schemas.microsoft.com/office/word/2015/wordml/symex" xmlns:wpg="http://schemas.microsoft.com/office/word/2010/wordprocessingGroup" xmlns:wpi="http://schemas.microsoft.com/office/word/2010/wordprocessingInk" xmlns:wne="http://schemas.microsoft.com/office/word/2006/wordml" xmlns:wps="http://schemas.microsoft.com/office/word/2010/wordprocessingShape" mc:Ignorable="w14 w15 w16se wp14">
+  <w:p>
+    <w:pPr>
+      <w:pStyle w:val="a9"/>
       <w:spacing w:line="240" w:lineRule="auto"/>
       <w:rPr>
         <w:rFonts w:ascii="宋体" w:eastAsia="宋体" w:hAnsi="宋体"/>
+        <w:sz w:val="21"/>
+        <w:szCs w:val="21"/>
       </w:rPr>
     </w:pPr>
     <w:r>
       <w:rPr>
         <w:rFonts w:ascii="宋体" w:eastAsia="宋体" w:hAnsi="宋体" w:hint="eastAsia"/>
+        <w:sz w:val="21"/>
+        <w:szCs w:val="21"/>
       </w:rPr>
-      <w:t>天津理工大学</w:t>
+      <w:t>天津理工大学2017届本科毕业设计说明书</w:t>
     </w:r>
-    <w:r>
-      <w:rPr>
-        <w:rFonts w:ascii="宋体" w:eastAsia="宋体" w:hAnsi="宋体" w:hint="eastAsia"/>
-      </w:rPr>
-      <w:t>2017</w:t>
-    </w:r>
-    <w:r>
-      <w:rPr>
-        <w:rFonts w:ascii="宋体" w:eastAsia="宋体" w:hAnsi="宋体" w:hint="eastAsia"/>
-      </w:rPr>
-      <w:t>届本科毕业设计说明书</w:t>
-    </w:r>
+    <w:bookmarkStart w:id="92" w:name="_GoBack"/>
+    <w:bookmarkEnd w:id="92"/>
   </w:p>
 </w:hdr>
 </file>
@@ -17364,7 +16718,7 @@
 </file>
 
 <file path=customXml/itemProps2.xml><?xml version="1.0" encoding="utf-8"?>
-<ds:datastoreItem xmlns:ds="http://schemas.openxmlformats.org/officeDocument/2006/customXml" ds:itemID="{58012EDC-BE9D-40A6-9EAB-E3C44863FB87}">
+<ds:datastoreItem xmlns:ds="http://schemas.openxmlformats.org/officeDocument/2006/customXml" ds:itemID="{06483118-8CAA-44B2-AC93-8B629CAD994A}">
   <ds:schemaRefs>
     <ds:schemaRef ds:uri="http://schemas.openxmlformats.org/officeDocument/2006/bibliography"/>
   </ds:schemaRefs>
